--- a/dark/files/lap_chole.docx
+++ b/dark/files/lap_chole.docx
@@ -11,7 +11,7 @@
         <w:spacing w:after="100" w:afterAutospacing="1"/>
         <w:outlineLvl w:val="0"/>
         <w:rPr>
-          <w:rFonts w:ascii="Bahnschrift SemiBold" w:eastAsia="Times New Roman" w:hAnsi="Bahnschrift SemiBold" w:cs="Arial"/>
+          <w:rFonts w:ascii="Neue Haas Grotesk Text Pro" w:eastAsia="Times New Roman" w:hAnsi="Neue Haas Grotesk Text Pro" w:cs="Arial"/>
           <w:b/>
           <w:bCs/>
           <w:color w:val="222222"/>
@@ -22,7 +22,7 @@
       </w:pPr>
       <w:r>
         <w:rPr>
-          <w:rFonts w:ascii="Bahnschrift SemiBold" w:eastAsia="Times New Roman" w:hAnsi="Bahnschrift SemiBold" w:cs="Arial"/>
+          <w:rFonts w:ascii="Neue Haas Grotesk Text Pro" w:eastAsia="Times New Roman" w:hAnsi="Neue Haas Grotesk Text Pro" w:cs="Arial"/>
           <w:b/>
           <w:bCs/>
           <w:color w:val="222222"/>
@@ -34,7 +34,7 @@
       </w:r>
       <w:r>
         <w:rPr>
-          <w:rFonts w:ascii="Bahnschrift SemiBold" w:eastAsia="Times New Roman" w:hAnsi="Bahnschrift SemiBold" w:cs="Arial"/>
+          <w:rFonts w:ascii="Neue Haas Grotesk Text Pro" w:eastAsia="Times New Roman" w:hAnsi="Neue Haas Grotesk Text Pro" w:cs="Arial"/>
           <w:b/>
           <w:bCs/>
           <w:color w:val="222222"/>
@@ -46,7 +46,7 @@
       </w:r>
       <w:r>
         <w:rPr>
-          <w:rFonts w:ascii="Bahnschrift SemiBold" w:eastAsia="Times New Roman" w:hAnsi="Bahnschrift SemiBold" w:cs="Arial"/>
+          <w:rFonts w:ascii="Neue Haas Grotesk Text Pro" w:eastAsia="Times New Roman" w:hAnsi="Neue Haas Grotesk Text Pro" w:cs="Arial"/>
           <w:b/>
           <w:bCs/>
           <w:color w:val="222222"/>
@@ -66,7 +66,7 @@
         <w:spacing w:before="270" w:after="100" w:afterAutospacing="1"/>
         <w:outlineLvl w:val="3"/>
         <w:rPr>
-          <w:rFonts w:ascii="Bahnschrift SemiBold" w:eastAsia="Times New Roman" w:hAnsi="Bahnschrift SemiBold" w:cs="Arial"/>
+          <w:rFonts w:ascii="Neue Haas Grotesk Text Pro" w:eastAsia="Times New Roman" w:hAnsi="Neue Haas Grotesk Text Pro" w:cs="Arial"/>
           <w:b/>
           <w:bCs/>
           <w:color w:val="222222"/>
@@ -74,7 +74,7 @@
       </w:pPr>
       <w:r>
         <w:rPr>
-          <w:rFonts w:ascii="Bahnschrift SemiBold" w:eastAsia="Times New Roman" w:hAnsi="Bahnschrift SemiBold" w:cs="Arial"/>
+          <w:rFonts w:ascii="Neue Haas Grotesk Text Pro" w:eastAsia="Times New Roman" w:hAnsi="Neue Haas Grotesk Text Pro" w:cs="Arial"/>
           <w:b/>
           <w:bCs/>
           <w:color w:val="222222"/>
@@ -87,20 +87,20 @@
         <w:shd w:val="clear" w:color="auto" w:fill="FFFFFF"/>
         <w:spacing w:after="100" w:afterAutospacing="1"/>
         <w:rPr>
-          <w:rFonts w:ascii="Bahnschrift Light SemiCondensed" w:eastAsia="Times New Roman" w:hAnsi="Bahnschrift Light SemiCondensed" w:cs="Arial"/>
-          <w:color w:val="222222"/>
-        </w:rPr>
-      </w:pPr>
-      <w:r>
-        <w:rPr>
-          <w:rFonts w:ascii="Bahnschrift Light SemiCondensed" w:eastAsia="Times New Roman" w:hAnsi="Bahnschrift Light SemiCondensed" w:cs="Arial"/>
+          <w:rFonts w:ascii="Arial" w:eastAsia="Times New Roman" w:hAnsi="Arial" w:cs="Arial"/>
+          <w:color w:val="222222"/>
+        </w:rPr>
+      </w:pPr>
+      <w:r>
+        <w:rPr>
+          <w:rFonts w:ascii="Arial" w:eastAsia="Times New Roman" w:hAnsi="Arial" w:cs="Arial"/>
           <w:color w:val="222222"/>
         </w:rPr>
         <w:t>Your gallbladder is a small organ</w:t>
       </w:r>
       <w:r>
         <w:rPr>
-          <w:rFonts w:ascii="Bahnschrift Light SemiCondensed" w:eastAsia="Times New Roman" w:hAnsi="Bahnschrift Light SemiCondensed" w:cs="Arial"/>
+          <w:rFonts w:ascii="Arial" w:eastAsia="Times New Roman" w:hAnsi="Arial" w:cs="Arial"/>
           <w:color w:val="222222"/>
         </w:rPr>
         <w:t xml:space="preserve"> which sits under the liver in the right upper abdomen.</w:t>
@@ -115,7 +115,7 @@
         <w:spacing w:before="270" w:after="100" w:afterAutospacing="1"/>
         <w:outlineLvl w:val="3"/>
         <w:rPr>
-          <w:rFonts w:ascii="Bahnschrift SemiBold" w:eastAsia="Times New Roman" w:hAnsi="Bahnschrift SemiBold" w:cs="Arial"/>
+          <w:rFonts w:ascii="Neue Haas Grotesk Text Pro" w:eastAsia="Times New Roman" w:hAnsi="Neue Haas Grotesk Text Pro" w:cs="Arial"/>
           <w:b/>
           <w:bCs/>
           <w:color w:val="222222"/>
@@ -123,7 +123,7 @@
       </w:pPr>
       <w:r>
         <w:rPr>
-          <w:rFonts w:ascii="Bahnschrift SemiBold" w:eastAsia="Times New Roman" w:hAnsi="Bahnschrift SemiBold" w:cs="Arial"/>
+          <w:rFonts w:ascii="Neue Haas Grotesk Text Pro" w:eastAsia="Times New Roman" w:hAnsi="Neue Haas Grotesk Text Pro" w:cs="Arial"/>
           <w:b/>
           <w:bCs/>
           <w:color w:val="222222"/>
@@ -136,20 +136,20 @@
         <w:shd w:val="clear" w:color="auto" w:fill="FFFFFF"/>
         <w:spacing w:after="100" w:afterAutospacing="1"/>
         <w:rPr>
-          <w:rFonts w:ascii="Bahnschrift Light SemiCondensed" w:eastAsia="Times New Roman" w:hAnsi="Bahnschrift Light SemiCondensed" w:cs="Arial"/>
-          <w:color w:val="222222"/>
-        </w:rPr>
-      </w:pPr>
-      <w:r>
-        <w:rPr>
-          <w:rFonts w:ascii="Bahnschrift Light SemiCondensed" w:eastAsia="Times New Roman" w:hAnsi="Bahnschrift Light SemiCondensed" w:cs="Arial"/>
+          <w:rFonts w:ascii="Arial" w:eastAsia="Times New Roman" w:hAnsi="Arial" w:cs="Arial"/>
+          <w:color w:val="222222"/>
+        </w:rPr>
+      </w:pPr>
+      <w:r>
+        <w:rPr>
+          <w:rFonts w:ascii="Arial" w:eastAsia="Times New Roman" w:hAnsi="Arial" w:cs="Arial"/>
           <w:color w:val="222222"/>
         </w:rPr>
         <w:t xml:space="preserve">The </w:t>
       </w:r>
       <w:r>
         <w:rPr>
-          <w:rFonts w:ascii="Bahnschrift Light SemiCondensed" w:eastAsia="Times New Roman" w:hAnsi="Bahnschrift Light SemiCondensed" w:cs="Arial"/>
+          <w:rFonts w:ascii="Arial" w:eastAsia="Times New Roman" w:hAnsi="Arial" w:cs="Arial"/>
           <w:color w:val="222222"/>
           <w:u w:val="single"/>
         </w:rPr>
@@ -157,35 +157,35 @@
       </w:r>
       <w:r>
         <w:rPr>
-          <w:rFonts w:ascii="Bahnschrift Light SemiCondensed" w:eastAsia="Times New Roman" w:hAnsi="Bahnschrift Light SemiCondensed" w:cs="Arial"/>
+          <w:rFonts w:ascii="Arial" w:eastAsia="Times New Roman" w:hAnsi="Arial" w:cs="Arial"/>
           <w:color w:val="222222"/>
         </w:rPr>
         <w:t xml:space="preserve"> is an important organ which has many functions.  One of these is to produce a green liquid called bile.  Bile flows through the bile ducts into the intestine where it </w:t>
       </w:r>
       <w:r>
         <w:rPr>
-          <w:rFonts w:ascii="Bahnschrift Light SemiCondensed" w:eastAsia="Times New Roman" w:hAnsi="Bahnschrift Light SemiCondensed" w:cs="Arial"/>
+          <w:rFonts w:ascii="Arial" w:eastAsia="Times New Roman" w:hAnsi="Arial" w:cs="Arial"/>
           <w:color w:val="222222"/>
         </w:rPr>
         <w:t xml:space="preserve">helps your body break down </w:t>
       </w:r>
       <w:r>
         <w:rPr>
-          <w:rFonts w:ascii="Bahnschrift Light SemiCondensed" w:eastAsia="Times New Roman" w:hAnsi="Bahnschrift Light SemiCondensed" w:cs="Arial"/>
+          <w:rFonts w:ascii="Arial" w:eastAsia="Times New Roman" w:hAnsi="Arial" w:cs="Arial"/>
           <w:color w:val="222222"/>
         </w:rPr>
         <w:t xml:space="preserve">oily </w:t>
       </w:r>
       <w:r>
         <w:rPr>
-          <w:rFonts w:ascii="Bahnschrift Light SemiCondensed" w:eastAsia="Times New Roman" w:hAnsi="Bahnschrift Light SemiCondensed" w:cs="Arial"/>
+          <w:rFonts w:ascii="Arial" w:eastAsia="Times New Roman" w:hAnsi="Arial" w:cs="Arial"/>
           <w:color w:val="222222"/>
         </w:rPr>
         <w:t>food.</w:t>
       </w:r>
       <w:r>
         <w:rPr>
-          <w:rFonts w:ascii="Bahnschrift Light SemiCondensed" w:eastAsia="Times New Roman" w:hAnsi="Bahnschrift Light SemiCondensed" w:cs="Arial"/>
+          <w:rFonts w:ascii="Arial" w:eastAsia="Times New Roman" w:hAnsi="Arial" w:cs="Arial"/>
           <w:color w:val="222222"/>
         </w:rPr>
         <w:t xml:space="preserve">  </w:t>
@@ -196,20 +196,20 @@
         <w:shd w:val="clear" w:color="auto" w:fill="FFFFFF"/>
         <w:spacing w:after="100" w:afterAutospacing="1"/>
         <w:rPr>
-          <w:rFonts w:ascii="Bahnschrift Light SemiCondensed" w:eastAsia="Times New Roman" w:hAnsi="Bahnschrift Light SemiCondensed" w:cs="Arial"/>
-          <w:color w:val="222222"/>
-        </w:rPr>
-      </w:pPr>
-      <w:r>
-        <w:rPr>
-          <w:rFonts w:ascii="Bahnschrift Light SemiCondensed" w:eastAsia="Times New Roman" w:hAnsi="Bahnschrift Light SemiCondensed" w:cs="Arial"/>
+          <w:rFonts w:ascii="Arial" w:eastAsia="Times New Roman" w:hAnsi="Arial" w:cs="Arial"/>
+          <w:color w:val="222222"/>
+        </w:rPr>
+      </w:pPr>
+      <w:r>
+        <w:rPr>
+          <w:rFonts w:ascii="Arial" w:eastAsia="Times New Roman" w:hAnsi="Arial" w:cs="Arial"/>
           <w:color w:val="222222"/>
         </w:rPr>
         <w:t xml:space="preserve">The </w:t>
       </w:r>
       <w:r>
         <w:rPr>
-          <w:rFonts w:ascii="Bahnschrift Light SemiCondensed" w:eastAsia="Times New Roman" w:hAnsi="Bahnschrift Light SemiCondensed" w:cs="Arial"/>
+          <w:rFonts w:ascii="Arial" w:eastAsia="Times New Roman" w:hAnsi="Arial" w:cs="Arial"/>
           <w:color w:val="222222"/>
           <w:u w:val="single"/>
         </w:rPr>
@@ -217,10 +217,59 @@
       </w:r>
       <w:r>
         <w:rPr>
-          <w:rFonts w:ascii="Bahnschrift Light SemiCondensed" w:eastAsia="Times New Roman" w:hAnsi="Bahnschrift Light SemiCondensed" w:cs="Arial"/>
-          <w:color w:val="222222"/>
-        </w:rPr>
-        <w:t>r is a branch of the main bile duct which acts a storage reservoir.  It collects, stores and concentrates bile between meals.</w:t>
+          <w:rFonts w:ascii="Arial" w:eastAsia="Times New Roman" w:hAnsi="Arial" w:cs="Arial"/>
+          <w:color w:val="222222"/>
+        </w:rPr>
+        <w:t xml:space="preserve">r </w:t>
+      </w:r>
+      <w:r>
+        <w:rPr>
+          <w:rFonts w:ascii="Arial" w:eastAsia="Times New Roman" w:hAnsi="Arial" w:cs="Arial"/>
+          <w:color w:val="222222"/>
+        </w:rPr>
+        <w:t xml:space="preserve">is a branch of the main bile duct which acts a storage reservoir.  It </w:t>
+      </w:r>
+      <w:r>
+        <w:rPr>
+          <w:rFonts w:ascii="Arial" w:eastAsia="Times New Roman" w:hAnsi="Arial" w:cs="Arial"/>
+          <w:color w:val="222222"/>
+        </w:rPr>
+        <w:t>collects</w:t>
+      </w:r>
+      <w:r>
+        <w:rPr>
+          <w:rFonts w:ascii="Arial" w:eastAsia="Times New Roman" w:hAnsi="Arial" w:cs="Arial"/>
+          <w:color w:val="222222"/>
+        </w:rPr>
+        <w:t>,</w:t>
+      </w:r>
+      <w:r>
+        <w:rPr>
+          <w:rFonts w:ascii="Arial" w:eastAsia="Times New Roman" w:hAnsi="Arial" w:cs="Arial"/>
+          <w:color w:val="222222"/>
+        </w:rPr>
+        <w:t xml:space="preserve"> stores </w:t>
+      </w:r>
+      <w:r>
+        <w:rPr>
+          <w:rFonts w:ascii="Arial" w:eastAsia="Times New Roman" w:hAnsi="Arial" w:cs="Arial"/>
+          <w:color w:val="222222"/>
+        </w:rPr>
+        <w:t xml:space="preserve">and concentrates </w:t>
+      </w:r>
+      <w:r>
+        <w:rPr>
+          <w:rFonts w:ascii="Arial" w:eastAsia="Times New Roman" w:hAnsi="Arial" w:cs="Arial"/>
+          <w:color w:val="222222"/>
+        </w:rPr>
+        <w:t>bil</w:t>
+      </w:r>
+      <w:r>
+        <w:rPr>
+          <w:rFonts w:ascii="Arial" w:eastAsia="Times New Roman" w:hAnsi="Arial" w:cs="Arial"/>
+          <w:color w:val="222222"/>
+        </w:rPr>
+        <w:t>e between meals.</w:t>
       </w:r>
     </w:p>
     <w:p>
@@ -228,20 +277,20 @@
         <w:shd w:val="clear" w:color="auto" w:fill="FFFFFF"/>
         <w:spacing w:after="100" w:afterAutospacing="1"/>
         <w:rPr>
-          <w:rFonts w:ascii="Bahnschrift Light SemiCondensed" w:eastAsia="Times New Roman" w:hAnsi="Bahnschrift Light SemiCondensed" w:cs="Arial"/>
-          <w:color w:val="222222"/>
-        </w:rPr>
-      </w:pPr>
-      <w:r>
-        <w:rPr>
-          <w:rFonts w:ascii="Bahnschrift Light SemiCondensed" w:eastAsia="Times New Roman" w:hAnsi="Bahnschrift Light SemiCondensed" w:cs="Arial"/>
+          <w:rFonts w:ascii="Arial" w:eastAsia="Times New Roman" w:hAnsi="Arial" w:cs="Arial"/>
+          <w:color w:val="222222"/>
+        </w:rPr>
+      </w:pPr>
+      <w:r>
+        <w:rPr>
+          <w:rFonts w:ascii="Arial" w:eastAsia="Times New Roman" w:hAnsi="Arial" w:cs="Arial"/>
           <w:color w:val="222222"/>
         </w:rPr>
         <w:t>After a meal, a normal gallbladder squeezes extra bile into the digestive tract to help with digestion.</w:t>
       </w:r>
       <w:r>
         <w:rPr>
-          <w:rFonts w:ascii="Bahnschrift Light SemiCondensed" w:eastAsia="Times New Roman" w:hAnsi="Bahnschrift Light SemiCondensed" w:cs="Arial"/>
+          <w:rFonts w:ascii="Arial" w:eastAsia="Times New Roman" w:hAnsi="Arial" w:cs="Arial"/>
           <w:color w:val="222222"/>
         </w:rPr>
         <w:t xml:space="preserve"> </w:t>
@@ -258,21 +307,21 @@
       </w:pPr>
       <w:r>
         <w:rPr>
-          <w:rFonts w:ascii="Bahnschrift Light SemiCondensed" w:eastAsia="Times New Roman" w:hAnsi="Bahnschrift Light SemiCondensed" w:cs="Arial"/>
+          <w:rFonts w:ascii="Arial" w:eastAsia="Times New Roman" w:hAnsi="Arial" w:cs="Arial"/>
           <w:color w:val="222222"/>
         </w:rPr>
         <w:t>If the gallbladder is not working properly, s</w:t>
       </w:r>
       <w:r>
         <w:rPr>
-          <w:rFonts w:ascii="Bahnschrift Light SemiCondensed" w:eastAsia="Times New Roman" w:hAnsi="Bahnschrift Light SemiCondensed" w:cs="Arial"/>
+          <w:rFonts w:ascii="Arial" w:eastAsia="Times New Roman" w:hAnsi="Arial" w:cs="Arial"/>
           <w:color w:val="222222"/>
         </w:rPr>
         <w:t xml:space="preserve">mall, hard deposits called </w:t>
       </w:r>
       <w:r>
         <w:rPr>
-          <w:rFonts w:ascii="Bahnschrift Light SemiCondensed" w:eastAsia="Times New Roman" w:hAnsi="Bahnschrift Light SemiCondensed" w:cs="Arial"/>
+          <w:rFonts w:ascii="Arial" w:eastAsia="Times New Roman" w:hAnsi="Arial" w:cs="Arial"/>
           <w:color w:val="222222"/>
           <w:u w:val="single"/>
         </w:rPr>
@@ -280,91 +329,79 @@
       </w:r>
       <w:r>
         <w:rPr>
-          <w:rFonts w:ascii="Bahnschrift Light SemiCondensed" w:eastAsia="Times New Roman" w:hAnsi="Bahnschrift Light SemiCondensed" w:cs="Arial"/>
+          <w:rFonts w:ascii="Arial" w:eastAsia="Times New Roman" w:hAnsi="Arial" w:cs="Arial"/>
           <w:color w:val="222222"/>
         </w:rPr>
         <w:t xml:space="preserve"> can form </w:t>
       </w:r>
       <w:r>
         <w:rPr>
-          <w:rFonts w:ascii="Bahnschrift Light SemiCondensed" w:eastAsia="Times New Roman" w:hAnsi="Bahnschrift Light SemiCondensed" w:cs="Arial"/>
+          <w:rFonts w:ascii="Arial" w:eastAsia="Times New Roman" w:hAnsi="Arial" w:cs="Arial"/>
           <w:color w:val="222222"/>
         </w:rPr>
         <w:t>on the inside</w:t>
       </w:r>
       <w:r>
         <w:rPr>
-          <w:rFonts w:ascii="Bahnschrift Light SemiCondensed" w:eastAsia="Times New Roman" w:hAnsi="Bahnschrift Light SemiCondensed" w:cs="Arial"/>
+          <w:rFonts w:ascii="Arial" w:eastAsia="Times New Roman" w:hAnsi="Arial" w:cs="Arial"/>
           <w:color w:val="222222"/>
         </w:rPr>
         <w:t xml:space="preserve">. This is a common condition. </w:t>
       </w:r>
       <w:r>
         <w:rPr>
-          <w:rFonts w:ascii="Bahnschrift Light SemiCondensed" w:eastAsia="Times New Roman" w:hAnsi="Bahnschrift Light SemiCondensed" w:cs="Arial"/>
+          <w:rFonts w:ascii="Arial" w:eastAsia="Times New Roman" w:hAnsi="Arial" w:cs="Arial"/>
           <w:color w:val="222222"/>
         </w:rPr>
         <w:t>G</w:t>
       </w:r>
       <w:r>
         <w:rPr>
-          <w:rFonts w:ascii="Bahnschrift Light SemiCondensed" w:eastAsia="Times New Roman" w:hAnsi="Bahnschrift Light SemiCondensed" w:cs="Arial"/>
+          <w:rFonts w:ascii="Arial" w:eastAsia="Times New Roman" w:hAnsi="Arial" w:cs="Arial"/>
           <w:color w:val="222222"/>
         </w:rPr>
         <w:t xml:space="preserve">allstones </w:t>
       </w:r>
       <w:r>
         <w:rPr>
-          <w:rFonts w:ascii="Bahnschrift Light SemiCondensed" w:eastAsia="Times New Roman" w:hAnsi="Bahnschrift Light SemiCondensed" w:cs="Arial"/>
+          <w:rFonts w:ascii="Arial" w:eastAsia="Times New Roman" w:hAnsi="Arial" w:cs="Arial"/>
           <w:color w:val="222222"/>
         </w:rPr>
         <w:t xml:space="preserve">can </w:t>
       </w:r>
       <w:r>
         <w:rPr>
-          <w:rFonts w:ascii="Bahnschrift Light SemiCondensed" w:eastAsia="Times New Roman" w:hAnsi="Bahnschrift Light SemiCondensed" w:cs="Arial"/>
+          <w:rFonts w:ascii="Arial" w:eastAsia="Times New Roman" w:hAnsi="Arial" w:cs="Arial"/>
           <w:color w:val="222222"/>
         </w:rPr>
         <w:t>cause health problems</w:t>
       </w:r>
       <w:r>
         <w:rPr>
-          <w:rFonts w:ascii="Bahnschrift Light SemiCondensed" w:eastAsia="Times New Roman" w:hAnsi="Bahnschrift Light SemiCondensed" w:cs="Arial"/>
+          <w:rFonts w:ascii="Arial" w:eastAsia="Times New Roman" w:hAnsi="Arial" w:cs="Arial"/>
           <w:color w:val="222222"/>
         </w:rPr>
         <w:t xml:space="preserve"> which may require surgical removal of the gallbladder</w:t>
       </w:r>
       <w:r>
         <w:rPr>
-          <w:rFonts w:ascii="Bahnschrift Light SemiCondensed" w:eastAsia="Times New Roman" w:hAnsi="Bahnschrift Light SemiCondensed" w:cs="Arial"/>
-          <w:color w:val="222222"/>
-        </w:rPr>
-        <w:t>.</w:t>
-      </w:r>
-    </w:p>
-    <w:p>
-      <w:pPr>
-        <w:shd w:val="clear" w:color="auto" w:fill="FFFFFF"/>
-        <w:spacing w:after="100" w:afterAutospacing="1"/>
-        <w:rPr>
-          <w:rFonts w:ascii="Source Sans Pro" w:hAnsi="Source Sans Pro"/>
-          <w:color w:val="444444"/>
-          <w:spacing w:val="-4"/>
+          <w:rFonts w:ascii="Arial" w:eastAsia="Times New Roman" w:hAnsi="Arial" w:cs="Arial"/>
+          <w:color w:val="222222"/>
+        </w:rPr>
+        <w:t xml:space="preserve">. </w:t>
+      </w:r>
+      <w:r>
+        <w:rPr>
+          <w:rFonts w:ascii="Arial" w:eastAsia="Times New Roman" w:hAnsi="Arial" w:cs="Arial"/>
+          <w:noProof/>
+          <w:color w:val="222222"/>
           <w:sz w:val="16"/>
           <w:szCs w:val="16"/>
         </w:rPr>
-      </w:pPr>
-      <w:r>
-        <w:rPr>
-          <w:rFonts w:ascii="Arial" w:eastAsia="Times New Roman" w:hAnsi="Arial" w:cs="Arial"/>
-          <w:noProof/>
-          <w:color w:val="222222"/>
-          <w:sz w:val="16"/>
-          <w:szCs w:val="16"/>
-        </w:rPr>
+        <w:lastRenderedPageBreak/>
         <w:drawing>
-          <wp:inline distT="0" distB="0" distL="0" distR="0" wp14:anchorId="6E430CB1" wp14:editId="4FF8B426">
-            <wp:extent cx="5276850" cy="3375268"/>
+          <wp:inline distT="0" distB="0" distL="0" distR="0" wp14:anchorId="6E430CB1" wp14:editId="662C451D">
+            <wp:extent cx="5943600" cy="3801745"/>
             <wp:effectExtent l="0" t="0" r="0" b="0"/>
             <wp:docPr id="8" name="Picture 8" descr="Diagram&#10;&#10;Description automatically generated"/>
             <wp:cNvGraphicFramePr>
@@ -386,7 +423,7 @@
                   <pic:spPr>
                     <a:xfrm>
                       <a:off x="0" y="0"/>
-                      <a:ext cx="5302277" cy="3391532"/>
+                      <a:ext cx="5943600" cy="3801745"/>
                     </a:xfrm>
                     <a:prstGeom prst="rect">
                       <a:avLst/>
@@ -398,16 +435,6 @@
           </wp:inline>
         </w:drawing>
       </w:r>
-    </w:p>
-    <w:p>
-      <w:pPr>
-        <w:shd w:val="clear" w:color="auto" w:fill="FFFFFF"/>
-        <w:spacing w:after="100" w:afterAutospacing="1"/>
-        <w:rPr>
-          <w:rFonts w:ascii="Arial" w:eastAsia="Times New Roman" w:hAnsi="Arial" w:cs="Arial"/>
-          <w:color w:val="222222"/>
-        </w:rPr>
-      </w:pPr>
       <w:r>
         <w:rPr>
           <w:rFonts w:ascii="Source Sans Pro" w:hAnsi="Source Sans Pro"/>
@@ -428,7 +455,7 @@
         <w:spacing w:before="270" w:after="100" w:afterAutospacing="1"/>
         <w:outlineLvl w:val="1"/>
         <w:rPr>
-          <w:rFonts w:ascii="Bahnschrift SemiBold" w:eastAsia="Times New Roman" w:hAnsi="Bahnschrift SemiBold" w:cs="Arial"/>
+          <w:rFonts w:ascii="Neue Haas Grotesk Text Pro" w:eastAsia="Times New Roman" w:hAnsi="Neue Haas Grotesk Text Pro" w:cs="Arial"/>
           <w:b/>
           <w:bCs/>
           <w:color w:val="222222"/>
@@ -438,14 +465,13 @@
       </w:pPr>
       <w:r>
         <w:rPr>
-          <w:rFonts w:ascii="Bahnschrift SemiBold" w:eastAsia="Times New Roman" w:hAnsi="Bahnschrift SemiBold" w:cs="Arial"/>
+          <w:rFonts w:ascii="Neue Haas Grotesk Text Pro" w:eastAsia="Times New Roman" w:hAnsi="Neue Haas Grotesk Text Pro" w:cs="Arial"/>
           <w:b/>
           <w:bCs/>
           <w:color w:val="222222"/>
           <w:sz w:val="30"/>
           <w:szCs w:val="30"/>
         </w:rPr>
-        <w:lastRenderedPageBreak/>
         <w:t>What Causes Gallbladder Problems?</w:t>
       </w:r>
     </w:p>
@@ -454,27 +480,27 @@
         <w:shd w:val="clear" w:color="auto" w:fill="FFFFFF"/>
         <w:spacing w:after="100" w:afterAutospacing="1"/>
         <w:rPr>
-          <w:rFonts w:ascii="Bahnschrift Light SemiCondensed" w:eastAsia="Times New Roman" w:hAnsi="Bahnschrift Light SemiCondensed" w:cs="Arial"/>
-          <w:color w:val="222222"/>
-        </w:rPr>
-      </w:pPr>
-      <w:r>
-        <w:rPr>
-          <w:rFonts w:ascii="Bahnschrift Light SemiCondensed" w:eastAsia="Times New Roman" w:hAnsi="Bahnschrift Light SemiCondensed" w:cs="Arial"/>
+          <w:rFonts w:ascii="Arial" w:eastAsia="Times New Roman" w:hAnsi="Arial" w:cs="Arial"/>
+          <w:color w:val="222222"/>
+        </w:rPr>
+      </w:pPr>
+      <w:r>
+        <w:rPr>
+          <w:rFonts w:ascii="Arial" w:eastAsia="Times New Roman" w:hAnsi="Arial" w:cs="Arial"/>
           <w:color w:val="222222"/>
         </w:rPr>
         <w:t xml:space="preserve">Gallstones are often the cause. </w:t>
       </w:r>
       <w:r>
         <w:rPr>
-          <w:rFonts w:ascii="Bahnschrift Light SemiCondensed" w:eastAsia="Times New Roman" w:hAnsi="Bahnschrift Light SemiCondensed" w:cs="Arial"/>
+          <w:rFonts w:ascii="Arial" w:eastAsia="Times New Roman" w:hAnsi="Arial" w:cs="Arial"/>
           <w:color w:val="222222"/>
         </w:rPr>
         <w:t xml:space="preserve"> These can cause pain by blocking the outlet of the gallbladder.  </w:t>
       </w:r>
       <w:r>
         <w:rPr>
-          <w:rFonts w:ascii="Bahnschrift Light SemiCondensed" w:eastAsia="Times New Roman" w:hAnsi="Bahnschrift Light SemiCondensed" w:cs="Arial"/>
+          <w:rFonts w:ascii="Arial" w:eastAsia="Times New Roman" w:hAnsi="Arial" w:cs="Arial"/>
           <w:color w:val="222222"/>
         </w:rPr>
         <w:t>They can also get into the bile duct, which connects the gallbladder with your intestines.</w:t>
@@ -485,13 +511,13 @@
         <w:shd w:val="clear" w:color="auto" w:fill="FFFFFF"/>
         <w:spacing w:after="100" w:afterAutospacing="1"/>
         <w:rPr>
-          <w:rFonts w:ascii="Bahnschrift Light SemiCondensed" w:eastAsia="Times New Roman" w:hAnsi="Bahnschrift Light SemiCondensed" w:cs="Arial"/>
-          <w:color w:val="222222"/>
-        </w:rPr>
-      </w:pPr>
-      <w:r>
-        <w:rPr>
-          <w:rFonts w:ascii="Bahnschrift Light SemiCondensed" w:eastAsia="Times New Roman" w:hAnsi="Bahnschrift Light SemiCondensed" w:cs="Arial"/>
+          <w:rFonts w:ascii="Arial" w:eastAsia="Times New Roman" w:hAnsi="Arial" w:cs="Arial"/>
+          <w:color w:val="222222"/>
+        </w:rPr>
+      </w:pPr>
+      <w:r>
+        <w:rPr>
+          <w:rFonts w:ascii="Arial" w:eastAsia="Times New Roman" w:hAnsi="Arial" w:cs="Arial"/>
           <w:color w:val="222222"/>
         </w:rPr>
         <w:t>Gallstones can occur in anyone at any age.</w:t>
@@ -502,13 +528,13 @@
         <w:shd w:val="clear" w:color="auto" w:fill="FFFFFF"/>
         <w:spacing w:after="100" w:afterAutospacing="1"/>
         <w:rPr>
-          <w:rFonts w:ascii="Bahnschrift Light SemiCondensed" w:eastAsia="Times New Roman" w:hAnsi="Bahnschrift Light SemiCondensed" w:cs="Arial"/>
-          <w:color w:val="222222"/>
-        </w:rPr>
-      </w:pPr>
-      <w:r>
-        <w:rPr>
-          <w:rFonts w:ascii="Bahnschrift Light SemiCondensed" w:eastAsia="Times New Roman" w:hAnsi="Bahnschrift Light SemiCondensed" w:cs="Arial"/>
+          <w:rFonts w:ascii="Arial" w:eastAsia="Times New Roman" w:hAnsi="Arial" w:cs="Arial"/>
+          <w:color w:val="222222"/>
+        </w:rPr>
+      </w:pPr>
+      <w:r>
+        <w:rPr>
+          <w:rFonts w:ascii="Arial" w:eastAsia="Times New Roman" w:hAnsi="Arial" w:cs="Arial"/>
           <w:color w:val="222222"/>
         </w:rPr>
         <w:t>Risk Factors:</w:t>
@@ -523,13 +549,13 @@
         <w:shd w:val="clear" w:color="auto" w:fill="FFFFFF"/>
         <w:spacing w:before="100" w:beforeAutospacing="1" w:after="100" w:afterAutospacing="1"/>
         <w:rPr>
-          <w:rFonts w:ascii="Bahnschrift Light SemiCondensed" w:eastAsia="Times New Roman" w:hAnsi="Bahnschrift Light SemiCondensed" w:cs="Arial"/>
-          <w:color w:val="222222"/>
-        </w:rPr>
-      </w:pPr>
-      <w:r>
-        <w:rPr>
-          <w:rFonts w:ascii="Bahnschrift Light SemiCondensed" w:eastAsia="Times New Roman" w:hAnsi="Bahnschrift Light SemiCondensed" w:cs="Arial"/>
+          <w:rFonts w:ascii="Arial" w:eastAsia="Times New Roman" w:hAnsi="Arial" w:cs="Arial"/>
+          <w:color w:val="222222"/>
+        </w:rPr>
+      </w:pPr>
+      <w:r>
+        <w:rPr>
+          <w:rFonts w:ascii="Arial" w:eastAsia="Times New Roman" w:hAnsi="Arial" w:cs="Arial"/>
           <w:color w:val="222222"/>
         </w:rPr>
         <w:t>female</w:t>
@@ -544,20 +570,20 @@
         <w:shd w:val="clear" w:color="auto" w:fill="FFFFFF"/>
         <w:spacing w:before="100" w:beforeAutospacing="1" w:after="100" w:afterAutospacing="1"/>
         <w:rPr>
-          <w:rFonts w:ascii="Bahnschrift Light SemiCondensed" w:eastAsia="Times New Roman" w:hAnsi="Bahnschrift Light SemiCondensed" w:cs="Arial"/>
-          <w:color w:val="222222"/>
-        </w:rPr>
-      </w:pPr>
-      <w:r>
-        <w:rPr>
-          <w:rFonts w:ascii="Bahnschrift Light SemiCondensed" w:eastAsia="Times New Roman" w:hAnsi="Bahnschrift Light SemiCondensed" w:cs="Arial"/>
+          <w:rFonts w:ascii="Arial" w:eastAsia="Times New Roman" w:hAnsi="Arial" w:cs="Arial"/>
+          <w:color w:val="222222"/>
+        </w:rPr>
+      </w:pPr>
+      <w:r>
+        <w:rPr>
+          <w:rFonts w:ascii="Arial" w:eastAsia="Times New Roman" w:hAnsi="Arial" w:cs="Arial"/>
           <w:color w:val="222222"/>
         </w:rPr>
         <w:t xml:space="preserve">women who have had </w:t>
       </w:r>
       <w:r>
         <w:rPr>
-          <w:rFonts w:ascii="Bahnschrift Light SemiCondensed" w:eastAsia="Times New Roman" w:hAnsi="Bahnschrift Light SemiCondensed" w:cs="Arial"/>
+          <w:rFonts w:ascii="Arial" w:eastAsia="Times New Roman" w:hAnsi="Arial" w:cs="Arial"/>
           <w:color w:val="222222"/>
         </w:rPr>
         <w:t>children</w:t>
@@ -572,27 +598,27 @@
         <w:shd w:val="clear" w:color="auto" w:fill="FFFFFF"/>
         <w:spacing w:before="100" w:beforeAutospacing="1" w:after="100" w:afterAutospacing="1"/>
         <w:rPr>
-          <w:rFonts w:ascii="Bahnschrift Light SemiCondensed" w:eastAsia="Times New Roman" w:hAnsi="Bahnschrift Light SemiCondensed" w:cs="Arial"/>
-          <w:color w:val="222222"/>
-        </w:rPr>
-      </w:pPr>
-      <w:r>
-        <w:rPr>
-          <w:rFonts w:ascii="Bahnschrift Light SemiCondensed" w:eastAsia="Times New Roman" w:hAnsi="Bahnschrift Light SemiCondensed" w:cs="Arial"/>
+          <w:rFonts w:ascii="Arial" w:eastAsia="Times New Roman" w:hAnsi="Arial" w:cs="Arial"/>
+          <w:color w:val="222222"/>
+        </w:rPr>
+      </w:pPr>
+      <w:r>
+        <w:rPr>
+          <w:rFonts w:ascii="Arial" w:eastAsia="Times New Roman" w:hAnsi="Arial" w:cs="Arial"/>
           <w:color w:val="222222"/>
         </w:rPr>
         <w:t xml:space="preserve">being </w:t>
       </w:r>
       <w:r>
         <w:rPr>
-          <w:rFonts w:ascii="Bahnschrift Light SemiCondensed" w:eastAsia="Times New Roman" w:hAnsi="Bahnschrift Light SemiCondensed" w:cs="Arial"/>
+          <w:rFonts w:ascii="Arial" w:eastAsia="Times New Roman" w:hAnsi="Arial" w:cs="Arial"/>
           <w:color w:val="222222"/>
         </w:rPr>
         <w:t>overweigh</w:t>
       </w:r>
       <w:r>
         <w:rPr>
-          <w:rFonts w:ascii="Bahnschrift Light SemiCondensed" w:eastAsia="Times New Roman" w:hAnsi="Bahnschrift Light SemiCondensed" w:cs="Arial"/>
+          <w:rFonts w:ascii="Arial" w:eastAsia="Times New Roman" w:hAnsi="Arial" w:cs="Arial"/>
           <w:color w:val="222222"/>
         </w:rPr>
         <w:t>t</w:t>
@@ -607,34 +633,34 @@
         <w:shd w:val="clear" w:color="auto" w:fill="FFFFFF"/>
         <w:spacing w:before="100" w:beforeAutospacing="1" w:after="100" w:afterAutospacing="1"/>
         <w:rPr>
-          <w:rFonts w:ascii="Bahnschrift Light SemiCondensed" w:eastAsia="Times New Roman" w:hAnsi="Bahnschrift Light SemiCondensed" w:cs="Arial"/>
-          <w:color w:val="222222"/>
-        </w:rPr>
-      </w:pPr>
-      <w:r>
-        <w:rPr>
-          <w:rFonts w:ascii="Bahnschrift Light SemiCondensed" w:eastAsia="Times New Roman" w:hAnsi="Bahnschrift Light SemiCondensed" w:cs="Arial"/>
+          <w:rFonts w:ascii="Arial" w:eastAsia="Times New Roman" w:hAnsi="Arial" w:cs="Arial"/>
+          <w:color w:val="222222"/>
+        </w:rPr>
+      </w:pPr>
+      <w:r>
+        <w:rPr>
+          <w:rFonts w:ascii="Arial" w:eastAsia="Times New Roman" w:hAnsi="Arial" w:cs="Arial"/>
           <w:color w:val="222222"/>
         </w:rPr>
         <w:t>age</w:t>
       </w:r>
       <w:r>
         <w:rPr>
-          <w:rFonts w:ascii="Bahnschrift Light SemiCondensed" w:eastAsia="Times New Roman" w:hAnsi="Bahnschrift Light SemiCondensed" w:cs="Arial"/>
+          <w:rFonts w:ascii="Arial" w:eastAsia="Times New Roman" w:hAnsi="Arial" w:cs="Arial"/>
           <w:color w:val="222222"/>
         </w:rPr>
         <w:t xml:space="preserve"> </w:t>
       </w:r>
       <w:r>
         <w:rPr>
-          <w:rFonts w:ascii="Bahnschrift Light SemiCondensed" w:eastAsia="Times New Roman" w:hAnsi="Bahnschrift Light SemiCondensed" w:cs="Arial"/>
+          <w:rFonts w:ascii="Arial" w:eastAsia="Times New Roman" w:hAnsi="Arial" w:cs="Arial"/>
           <w:color w:val="222222"/>
         </w:rPr>
         <w:t xml:space="preserve">&gt; </w:t>
       </w:r>
       <w:r>
         <w:rPr>
-          <w:rFonts w:ascii="Bahnschrift Light SemiCondensed" w:eastAsia="Times New Roman" w:hAnsi="Bahnschrift Light SemiCondensed" w:cs="Arial"/>
+          <w:rFonts w:ascii="Arial" w:eastAsia="Times New Roman" w:hAnsi="Arial" w:cs="Arial"/>
           <w:color w:val="222222"/>
         </w:rPr>
         <w:t>40</w:t>
@@ -649,13 +675,13 @@
         <w:shd w:val="clear" w:color="auto" w:fill="FFFFFF"/>
         <w:spacing w:before="100" w:beforeAutospacing="1" w:after="100" w:afterAutospacing="1"/>
         <w:rPr>
-          <w:rFonts w:ascii="Bahnschrift Light SemiCondensed" w:eastAsia="Times New Roman" w:hAnsi="Bahnschrift Light SemiCondensed" w:cs="Arial"/>
-          <w:color w:val="222222"/>
-        </w:rPr>
-      </w:pPr>
-      <w:r>
-        <w:rPr>
-          <w:rFonts w:ascii="Bahnschrift Light SemiCondensed" w:eastAsia="Times New Roman" w:hAnsi="Bahnschrift Light SemiCondensed" w:cs="Arial"/>
+          <w:rFonts w:ascii="Arial" w:eastAsia="Times New Roman" w:hAnsi="Arial" w:cs="Arial"/>
+          <w:color w:val="222222"/>
+        </w:rPr>
+      </w:pPr>
+      <w:r>
+        <w:rPr>
+          <w:rFonts w:ascii="Arial" w:eastAsia="Times New Roman" w:hAnsi="Arial" w:cs="Arial"/>
           <w:color w:val="222222"/>
         </w:rPr>
         <w:t>rapid weight loss or fasting</w:t>
@@ -670,13 +696,13 @@
         <w:shd w:val="clear" w:color="auto" w:fill="FFFFFF"/>
         <w:spacing w:before="100" w:beforeAutospacing="1" w:after="100" w:afterAutospacing="1"/>
         <w:rPr>
-          <w:rFonts w:ascii="Bahnschrift Light SemiCondensed" w:eastAsia="Times New Roman" w:hAnsi="Bahnschrift Light SemiCondensed" w:cs="Arial"/>
-          <w:color w:val="222222"/>
-        </w:rPr>
-      </w:pPr>
-      <w:r>
-        <w:rPr>
-          <w:rFonts w:ascii="Bahnschrift Light SemiCondensed" w:eastAsia="Times New Roman" w:hAnsi="Bahnschrift Light SemiCondensed" w:cs="Arial"/>
+          <w:rFonts w:ascii="Arial" w:eastAsia="Times New Roman" w:hAnsi="Arial" w:cs="Arial"/>
+          <w:color w:val="222222"/>
+        </w:rPr>
+      </w:pPr>
+      <w:r>
+        <w:rPr>
+          <w:rFonts w:ascii="Arial" w:eastAsia="Times New Roman" w:hAnsi="Arial" w:cs="Arial"/>
           <w:color w:val="222222"/>
         </w:rPr>
         <w:t>family history</w:t>
@@ -691,13 +717,13 @@
         <w:shd w:val="clear" w:color="auto" w:fill="FFFFFF"/>
         <w:spacing w:before="100" w:beforeAutospacing="1" w:after="100" w:afterAutospacing="1"/>
         <w:rPr>
-          <w:rFonts w:ascii="Bahnschrift Light SemiCondensed" w:eastAsia="Times New Roman" w:hAnsi="Bahnschrift Light SemiCondensed" w:cs="Arial"/>
-          <w:color w:val="222222"/>
-        </w:rPr>
-      </w:pPr>
-      <w:r>
-        <w:rPr>
-          <w:rFonts w:ascii="Bahnschrift Light SemiCondensed" w:eastAsia="Times New Roman" w:hAnsi="Bahnschrift Light SemiCondensed" w:cs="Arial"/>
+          <w:rFonts w:ascii="Arial" w:eastAsia="Times New Roman" w:hAnsi="Arial" w:cs="Arial"/>
+          <w:color w:val="222222"/>
+        </w:rPr>
+      </w:pPr>
+      <w:r>
+        <w:rPr>
+          <w:rFonts w:ascii="Arial" w:eastAsia="Times New Roman" w:hAnsi="Arial" w:cs="Arial"/>
           <w:color w:val="222222"/>
         </w:rPr>
         <w:t xml:space="preserve">hematologic (blood) disorders </w:t>
@@ -708,20 +734,20 @@
         <w:shd w:val="clear" w:color="auto" w:fill="FFFFFF"/>
         <w:spacing w:before="100" w:beforeAutospacing="1" w:after="100" w:afterAutospacing="1"/>
         <w:rPr>
-          <w:rFonts w:ascii="Bahnschrift Light SemiCondensed" w:eastAsia="Times New Roman" w:hAnsi="Bahnschrift Light SemiCondensed" w:cs="Arial"/>
-          <w:color w:val="222222"/>
-        </w:rPr>
-      </w:pPr>
-      <w:r>
-        <w:rPr>
-          <w:rFonts w:ascii="Bahnschrift Light SemiCondensed" w:eastAsia="Times New Roman" w:hAnsi="Bahnschrift Light SemiCondensed" w:cs="Arial"/>
+          <w:rFonts w:ascii="Arial" w:eastAsia="Times New Roman" w:hAnsi="Arial" w:cs="Arial"/>
+          <w:color w:val="222222"/>
+        </w:rPr>
+      </w:pPr>
+      <w:r>
+        <w:rPr>
+          <w:rFonts w:ascii="Arial" w:eastAsia="Times New Roman" w:hAnsi="Arial" w:cs="Arial"/>
           <w:color w:val="222222"/>
         </w:rPr>
         <w:t xml:space="preserve">Gallbladder </w:t>
       </w:r>
       <w:r>
         <w:rPr>
-          <w:rFonts w:ascii="Bahnschrift Light SemiCondensed" w:eastAsia="Times New Roman" w:hAnsi="Bahnschrift Light SemiCondensed" w:cs="Arial"/>
+          <w:rFonts w:ascii="Arial" w:eastAsia="Times New Roman" w:hAnsi="Arial" w:cs="Arial"/>
           <w:color w:val="222222"/>
           <w:u w:val="single"/>
         </w:rPr>
@@ -729,7 +755,7 @@
       </w:r>
       <w:r>
         <w:rPr>
-          <w:rFonts w:ascii="Bahnschrift Light SemiCondensed" w:eastAsia="Times New Roman" w:hAnsi="Bahnschrift Light SemiCondensed" w:cs="Arial"/>
+          <w:rFonts w:ascii="Arial" w:eastAsia="Times New Roman" w:hAnsi="Arial" w:cs="Arial"/>
           <w:color w:val="222222"/>
         </w:rPr>
         <w:t xml:space="preserve"> (small growths) can also occur within the gallbladder.  These are usually benign (not cancer). The gallbladder is usually removed if the polyp measures over 1 cm in diameter.</w:t>
@@ -747,13 +773,21 @@
       <w:r>
         <w:rPr>
           <w:rFonts w:ascii="Arial" w:eastAsia="Times New Roman" w:hAnsi="Arial" w:cs="Arial"/>
+          <w:color w:val="222222"/>
+        </w:rPr>
+        <w:lastRenderedPageBreak/>
+        <w:t xml:space="preserve">  </w:t>
+      </w:r>
+      <w:r>
+        <w:rPr>
+          <w:rFonts w:ascii="Arial" w:eastAsia="Times New Roman" w:hAnsi="Arial" w:cs="Arial"/>
           <w:noProof/>
           <w:color w:val="222222"/>
         </w:rPr>
         <w:drawing>
-          <wp:inline distT="0" distB="0" distL="0" distR="0" wp14:anchorId="7C729CE3" wp14:editId="290F5A47">
-            <wp:extent cx="3381375" cy="4241170"/>
-            <wp:effectExtent l="0" t="0" r="0" b="6985"/>
+          <wp:inline distT="0" distB="0" distL="0" distR="0" wp14:anchorId="7C729CE3" wp14:editId="4B3B251F">
+            <wp:extent cx="2883877" cy="3617171"/>
+            <wp:effectExtent l="0" t="0" r="0" b="2540"/>
             <wp:docPr id="9" name="Picture 9"/>
             <wp:cNvGraphicFramePr>
               <a:graphicFrameLocks xmlns:a="http://schemas.openxmlformats.org/drawingml/2006/main" noChangeAspect="1"/>
@@ -780,7 +814,7 @@
                   <pic:spPr>
                     <a:xfrm>
                       <a:off x="0" y="0"/>
-                      <a:ext cx="3404528" cy="4270210"/>
+                      <a:ext cx="2900793" cy="3638388"/>
                     </a:xfrm>
                     <a:prstGeom prst="rect">
                       <a:avLst/>
@@ -802,7 +836,7 @@
         <w:spacing w:before="270" w:after="100" w:afterAutospacing="1"/>
         <w:outlineLvl w:val="1"/>
         <w:rPr>
-          <w:rFonts w:ascii="Bahnschrift SemiBold" w:eastAsia="Times New Roman" w:hAnsi="Bahnschrift SemiBold" w:cs="Arial"/>
+          <w:rFonts w:ascii="inherit" w:eastAsia="Times New Roman" w:hAnsi="inherit" w:cs="Arial"/>
           <w:b/>
           <w:bCs/>
           <w:color w:val="222222"/>
@@ -810,38 +844,55 @@
           <w:szCs w:val="30"/>
         </w:rPr>
       </w:pPr>
-      <w:r>
-        <w:rPr>
-          <w:rFonts w:ascii="Bahnschrift SemiBold" w:eastAsia="Times New Roman" w:hAnsi="Bahnschrift SemiBold" w:cs="Arial"/>
+    </w:p>
+    <w:p>
+      <w:pPr>
+        <w:pBdr>
+          <w:bottom w:val="single" w:sz="6" w:space="4" w:color="8E8E8E"/>
+        </w:pBdr>
+        <w:shd w:val="clear" w:color="auto" w:fill="FFFFFF"/>
+        <w:spacing w:before="270" w:after="100" w:afterAutospacing="1"/>
+        <w:outlineLvl w:val="1"/>
+        <w:rPr>
+          <w:rFonts w:ascii="Neue Haas Grotesk Text Pro" w:eastAsia="Times New Roman" w:hAnsi="Neue Haas Grotesk Text Pro" w:cs="Arial"/>
           <w:b/>
           <w:bCs/>
           <w:color w:val="222222"/>
           <w:sz w:val="30"/>
           <w:szCs w:val="30"/>
         </w:rPr>
-        <w:lastRenderedPageBreak/>
-        <w:t xml:space="preserve">What are the symptoms of gallbladder </w:t>
-      </w:r>
-      <w:r>
-        <w:rPr>
-          <w:rFonts w:ascii="Bahnschrift SemiBold" w:eastAsia="Times New Roman" w:hAnsi="Bahnschrift SemiBold" w:cs="Arial"/>
+      </w:pPr>
+      <w:r>
+        <w:rPr>
+          <w:rFonts w:ascii="Neue Haas Grotesk Text Pro" w:eastAsia="Times New Roman" w:hAnsi="Neue Haas Grotesk Text Pro" w:cs="Arial"/>
           <w:b/>
           <w:bCs/>
           <w:color w:val="222222"/>
           <w:sz w:val="30"/>
           <w:szCs w:val="30"/>
         </w:rPr>
-        <w:t>stones</w:t>
-      </w:r>
-      <w:r>
-        <w:rPr>
-          <w:rFonts w:ascii="Bahnschrift SemiBold" w:eastAsia="Times New Roman" w:hAnsi="Bahnschrift SemiBold" w:cs="Arial"/>
+        <w:t xml:space="preserve">What are the symptoms of gallbladder </w:t>
+      </w:r>
+      <w:r>
+        <w:rPr>
+          <w:rFonts w:ascii="Neue Haas Grotesk Text Pro" w:eastAsia="Times New Roman" w:hAnsi="Neue Haas Grotesk Text Pro" w:cs="Arial"/>
           <w:b/>
           <w:bCs/>
           <w:color w:val="222222"/>
           <w:sz w:val="30"/>
           <w:szCs w:val="30"/>
         </w:rPr>
+        <w:t>stones</w:t>
+      </w:r>
+      <w:r>
+        <w:rPr>
+          <w:rFonts w:ascii="Neue Haas Grotesk Text Pro" w:eastAsia="Times New Roman" w:hAnsi="Neue Haas Grotesk Text Pro" w:cs="Arial"/>
+          <w:b/>
+          <w:bCs/>
+          <w:color w:val="222222"/>
+          <w:sz w:val="30"/>
+          <w:szCs w:val="30"/>
+        </w:rPr>
         <w:t>?</w:t>
       </w:r>
     </w:p>
@@ -850,13 +901,13 @@
         <w:shd w:val="clear" w:color="auto" w:fill="FFFFFF"/>
         <w:spacing w:after="100" w:afterAutospacing="1"/>
         <w:rPr>
-          <w:rFonts w:ascii="Bahnschrift Light SemiCondensed" w:eastAsia="Times New Roman" w:hAnsi="Bahnschrift Light SemiCondensed" w:cs="Arial"/>
-          <w:color w:val="222222"/>
-        </w:rPr>
-      </w:pPr>
-      <w:r>
-        <w:rPr>
-          <w:rFonts w:ascii="Bahnschrift Light SemiCondensed" w:eastAsia="Times New Roman" w:hAnsi="Bahnschrift Light SemiCondensed" w:cs="Arial"/>
+          <w:rFonts w:ascii="Arial" w:eastAsia="Times New Roman" w:hAnsi="Arial" w:cs="Arial"/>
+          <w:color w:val="222222"/>
+        </w:rPr>
+      </w:pPr>
+      <w:r>
+        <w:rPr>
+          <w:rFonts w:ascii="Arial" w:eastAsia="Times New Roman" w:hAnsi="Arial" w:cs="Arial"/>
           <w:color w:val="222222"/>
         </w:rPr>
         <w:t>Symptoms can include:</w:t>
@@ -871,41 +922,41 @@
         <w:shd w:val="clear" w:color="auto" w:fill="FFFFFF"/>
         <w:spacing w:before="100" w:beforeAutospacing="1" w:after="100" w:afterAutospacing="1"/>
         <w:rPr>
-          <w:rFonts w:ascii="Bahnschrift Light SemiCondensed" w:eastAsia="Times New Roman" w:hAnsi="Bahnschrift Light SemiCondensed" w:cs="Arial"/>
-          <w:color w:val="222222"/>
-        </w:rPr>
-      </w:pPr>
-      <w:r>
-        <w:rPr>
-          <w:rFonts w:ascii="Bahnschrift Light SemiCondensed" w:eastAsia="Times New Roman" w:hAnsi="Bahnschrift Light SemiCondensed" w:cs="Arial"/>
+          <w:rFonts w:ascii="Arial" w:eastAsia="Times New Roman" w:hAnsi="Arial" w:cs="Arial"/>
+          <w:color w:val="222222"/>
+        </w:rPr>
+      </w:pPr>
+      <w:r>
+        <w:rPr>
+          <w:rFonts w:ascii="Arial" w:eastAsia="Times New Roman" w:hAnsi="Arial" w:cs="Arial"/>
           <w:color w:val="222222"/>
         </w:rPr>
         <w:t>P</w:t>
       </w:r>
       <w:r>
         <w:rPr>
-          <w:rFonts w:ascii="Bahnschrift Light SemiCondensed" w:eastAsia="Times New Roman" w:hAnsi="Bahnschrift Light SemiCondensed" w:cs="Arial"/>
+          <w:rFonts w:ascii="Arial" w:eastAsia="Times New Roman" w:hAnsi="Arial" w:cs="Arial"/>
           <w:color w:val="222222"/>
         </w:rPr>
         <w:t xml:space="preserve">ain in </w:t>
       </w:r>
       <w:r>
         <w:rPr>
-          <w:rFonts w:ascii="Bahnschrift Light SemiCondensed" w:eastAsia="Times New Roman" w:hAnsi="Bahnschrift Light SemiCondensed" w:cs="Arial"/>
+          <w:rFonts w:ascii="Arial" w:eastAsia="Times New Roman" w:hAnsi="Arial" w:cs="Arial"/>
           <w:color w:val="222222"/>
         </w:rPr>
         <w:t>the UPPER mid or right</w:t>
       </w:r>
       <w:r>
         <w:rPr>
-          <w:rFonts w:ascii="Bahnschrift Light SemiCondensed" w:eastAsia="Times New Roman" w:hAnsi="Bahnschrift Light SemiCondensed" w:cs="Arial"/>
+          <w:rFonts w:ascii="Arial" w:eastAsia="Times New Roman" w:hAnsi="Arial" w:cs="Arial"/>
           <w:color w:val="222222"/>
         </w:rPr>
         <w:t xml:space="preserve"> abdomen</w:t>
       </w:r>
       <w:r>
         <w:rPr>
-          <w:rFonts w:ascii="Bahnschrift Light SemiCondensed" w:eastAsia="Times New Roman" w:hAnsi="Bahnschrift Light SemiCondensed" w:cs="Arial"/>
+          <w:rFonts w:ascii="Arial" w:eastAsia="Times New Roman" w:hAnsi="Arial" w:cs="Arial"/>
           <w:color w:val="222222"/>
         </w:rPr>
         <w:t>, sometimes radiating to the upper back</w:t>
@@ -920,13 +971,13 @@
         <w:shd w:val="clear" w:color="auto" w:fill="FFFFFF"/>
         <w:spacing w:before="100" w:beforeAutospacing="1" w:after="100" w:afterAutospacing="1"/>
         <w:rPr>
-          <w:rFonts w:ascii="Bahnschrift Light SemiCondensed" w:eastAsia="Times New Roman" w:hAnsi="Bahnschrift Light SemiCondensed" w:cs="Arial"/>
-          <w:color w:val="222222"/>
-        </w:rPr>
-      </w:pPr>
-      <w:r>
-        <w:rPr>
-          <w:rFonts w:ascii="Bahnschrift Light SemiCondensed" w:eastAsia="Times New Roman" w:hAnsi="Bahnschrift Light SemiCondensed" w:cs="Arial"/>
+          <w:rFonts w:ascii="Arial" w:eastAsia="Times New Roman" w:hAnsi="Arial" w:cs="Arial"/>
+          <w:color w:val="222222"/>
+        </w:rPr>
+      </w:pPr>
+      <w:r>
+        <w:rPr>
+          <w:rFonts w:ascii="Arial" w:eastAsia="Times New Roman" w:hAnsi="Arial" w:cs="Arial"/>
           <w:color w:val="222222"/>
         </w:rPr>
         <w:t>Nausea and vomiting</w:t>
@@ -941,20 +992,20 @@
         <w:shd w:val="clear" w:color="auto" w:fill="FFFFFF"/>
         <w:spacing w:before="100" w:beforeAutospacing="1" w:after="100" w:afterAutospacing="1"/>
         <w:rPr>
-          <w:rFonts w:ascii="Bahnschrift Light SemiCondensed" w:eastAsia="Times New Roman" w:hAnsi="Bahnschrift Light SemiCondensed" w:cs="Arial"/>
-          <w:color w:val="222222"/>
-        </w:rPr>
-      </w:pPr>
-      <w:r>
-        <w:rPr>
-          <w:rFonts w:ascii="Bahnschrift Light SemiCondensed" w:eastAsia="Times New Roman" w:hAnsi="Bahnschrift Light SemiCondensed" w:cs="Arial"/>
+          <w:rFonts w:ascii="Arial" w:eastAsia="Times New Roman" w:hAnsi="Arial" w:cs="Arial"/>
+          <w:color w:val="222222"/>
+        </w:rPr>
+      </w:pPr>
+      <w:r>
+        <w:rPr>
+          <w:rFonts w:ascii="Arial" w:eastAsia="Times New Roman" w:hAnsi="Arial" w:cs="Arial"/>
           <w:color w:val="222222"/>
         </w:rPr>
         <w:t>Indigestion</w:t>
       </w:r>
       <w:r>
         <w:rPr>
-          <w:rFonts w:ascii="Bahnschrift Light SemiCondensed" w:eastAsia="Times New Roman" w:hAnsi="Bahnschrift Light SemiCondensed" w:cs="Arial"/>
+          <w:rFonts w:ascii="Arial" w:eastAsia="Times New Roman" w:hAnsi="Arial" w:cs="Arial"/>
           <w:color w:val="222222"/>
         </w:rPr>
         <w:t xml:space="preserve"> and bloating</w:t>
@@ -969,13 +1020,13 @@
         <w:shd w:val="clear" w:color="auto" w:fill="FFFFFF"/>
         <w:spacing w:before="100" w:beforeAutospacing="1" w:after="100" w:afterAutospacing="1"/>
         <w:rPr>
-          <w:rFonts w:ascii="Bahnschrift Light SemiCondensed" w:eastAsia="Times New Roman" w:hAnsi="Bahnschrift Light SemiCondensed" w:cs="Arial"/>
-          <w:color w:val="222222"/>
-        </w:rPr>
-      </w:pPr>
-      <w:r>
-        <w:rPr>
-          <w:rFonts w:ascii="Bahnschrift Light SemiCondensed" w:eastAsia="Times New Roman" w:hAnsi="Bahnschrift Light SemiCondensed" w:cs="Arial"/>
+          <w:rFonts w:ascii="Arial" w:eastAsia="Times New Roman" w:hAnsi="Arial" w:cs="Arial"/>
+          <w:color w:val="222222"/>
+        </w:rPr>
+      </w:pPr>
+      <w:r>
+        <w:rPr>
+          <w:rFonts w:ascii="Arial" w:eastAsia="Times New Roman" w:hAnsi="Arial" w:cs="Arial"/>
           <w:color w:val="222222"/>
         </w:rPr>
         <w:t>Fever</w:t>
@@ -990,20 +1041,20 @@
         <w:shd w:val="clear" w:color="auto" w:fill="FFFFFF"/>
         <w:spacing w:before="100" w:beforeAutospacing="1" w:after="100" w:afterAutospacing="1"/>
         <w:rPr>
-          <w:rFonts w:ascii="Bahnschrift Light SemiCondensed" w:eastAsia="Times New Roman" w:hAnsi="Bahnschrift Light SemiCondensed" w:cs="Arial"/>
-          <w:color w:val="222222"/>
-        </w:rPr>
-      </w:pPr>
-      <w:r>
-        <w:rPr>
-          <w:rFonts w:ascii="Bahnschrift Light SemiCondensed" w:eastAsia="Times New Roman" w:hAnsi="Bahnschrift Light SemiCondensed" w:cs="Arial"/>
+          <w:rFonts w:ascii="Arial" w:eastAsia="Times New Roman" w:hAnsi="Arial" w:cs="Arial"/>
+          <w:color w:val="222222"/>
+        </w:rPr>
+      </w:pPr>
+      <w:r>
+        <w:rPr>
+          <w:rFonts w:ascii="Arial" w:eastAsia="Times New Roman" w:hAnsi="Arial" w:cs="Arial"/>
           <w:color w:val="222222"/>
         </w:rPr>
         <w:t xml:space="preserve">Jaundice </w:t>
       </w:r>
       <w:r>
         <w:rPr>
-          <w:rFonts w:ascii="Bahnschrift Light SemiCondensed" w:eastAsia="Times New Roman" w:hAnsi="Bahnschrift Light SemiCondensed" w:cs="Arial"/>
+          <w:rFonts w:ascii="Arial" w:eastAsia="Times New Roman" w:hAnsi="Arial" w:cs="Arial"/>
           <w:color w:val="222222"/>
         </w:rPr>
         <w:t>(yellow eyes and skin)</w:t>
@@ -1014,13 +1065,13 @@
         <w:shd w:val="clear" w:color="auto" w:fill="FFFFFF"/>
         <w:spacing w:before="100" w:beforeAutospacing="1" w:after="100" w:afterAutospacing="1"/>
         <w:rPr>
-          <w:rFonts w:ascii="Bahnschrift Light SemiCondensed" w:eastAsia="Times New Roman" w:hAnsi="Bahnschrift Light SemiCondensed" w:cs="Arial"/>
-          <w:color w:val="222222"/>
-        </w:rPr>
-      </w:pPr>
-      <w:r>
-        <w:rPr>
-          <w:rFonts w:ascii="Bahnschrift Light SemiCondensed" w:eastAsia="Times New Roman" w:hAnsi="Bahnschrift Light SemiCondensed" w:cs="Arial"/>
+          <w:rFonts w:ascii="Arial" w:eastAsia="Times New Roman" w:hAnsi="Arial" w:cs="Arial"/>
+          <w:color w:val="222222"/>
+        </w:rPr>
+      </w:pPr>
+      <w:r>
+        <w:rPr>
+          <w:rFonts w:ascii="Arial" w:eastAsia="Times New Roman" w:hAnsi="Arial" w:cs="Arial"/>
           <w:color w:val="222222"/>
         </w:rPr>
         <w:t>No symptoms:</w:t>
@@ -1031,17 +1082,47 @@
         <w:shd w:val="clear" w:color="auto" w:fill="FFFFFF"/>
         <w:spacing w:before="100" w:beforeAutospacing="1" w:after="100" w:afterAutospacing="1"/>
         <w:rPr>
-          <w:rFonts w:ascii="Bahnschrift Light SemiCondensed" w:eastAsia="Times New Roman" w:hAnsi="Bahnschrift Light SemiCondensed" w:cs="Arial"/>
-          <w:color w:val="222222"/>
-        </w:rPr>
-      </w:pPr>
-      <w:r>
-        <w:rPr>
-          <w:rFonts w:ascii="Bahnschrift Light SemiCondensed" w:eastAsia="Times New Roman" w:hAnsi="Bahnschrift Light SemiCondensed" w:cs="Arial"/>
+          <w:rFonts w:ascii="Arial" w:eastAsia="Times New Roman" w:hAnsi="Arial" w:cs="Arial"/>
+          <w:color w:val="222222"/>
+        </w:rPr>
+      </w:pPr>
+      <w:r>
+        <w:rPr>
+          <w:rFonts w:ascii="Arial" w:eastAsia="Times New Roman" w:hAnsi="Arial" w:cs="Arial"/>
           <w:color w:val="222222"/>
         </w:rPr>
         <w:t>Sometimes gallbladder stones are found by accident during an ultrasound or other imaging.  If you have never had any symptoms, gallstones can usually be left alone.</w:t>
       </w:r>
+    </w:p>
+    <w:p>
+      <w:pPr>
+        <w:shd w:val="clear" w:color="auto" w:fill="FFFFFF"/>
+        <w:spacing w:before="100" w:beforeAutospacing="1" w:after="100" w:afterAutospacing="1"/>
+        <w:rPr>
+          <w:rFonts w:ascii="Arial" w:eastAsia="Times New Roman" w:hAnsi="Arial" w:cs="Arial"/>
+          <w:color w:val="222222"/>
+        </w:rPr>
+      </w:pPr>
+    </w:p>
+    <w:p>
+      <w:pPr>
+        <w:shd w:val="clear" w:color="auto" w:fill="FFFFFF"/>
+        <w:spacing w:before="100" w:beforeAutospacing="1" w:after="100" w:afterAutospacing="1"/>
+        <w:rPr>
+          <w:rFonts w:ascii="Arial" w:eastAsia="Times New Roman" w:hAnsi="Arial" w:cs="Arial"/>
+          <w:color w:val="222222"/>
+        </w:rPr>
+      </w:pPr>
+    </w:p>
+    <w:p>
+      <w:pPr>
+        <w:shd w:val="clear" w:color="auto" w:fill="FFFFFF"/>
+        <w:spacing w:before="100" w:beforeAutospacing="1" w:after="100" w:afterAutospacing="1"/>
+        <w:rPr>
+          <w:rFonts w:ascii="Arial" w:eastAsia="Times New Roman" w:hAnsi="Arial" w:cs="Arial"/>
+          <w:color w:val="222222"/>
+        </w:rPr>
+      </w:pPr>
     </w:p>
     <w:p>
       <w:pPr>
@@ -1062,7 +1143,7 @@
         <w:spacing w:before="270" w:after="100" w:afterAutospacing="1"/>
         <w:outlineLvl w:val="1"/>
         <w:rPr>
-          <w:rFonts w:ascii="Bahnschrift SemiBold" w:eastAsia="Times New Roman" w:hAnsi="Bahnschrift SemiBold" w:cs="Arial"/>
+          <w:rFonts w:ascii="Neue Haas Grotesk Text Pro" w:eastAsia="Times New Roman" w:hAnsi="Neue Haas Grotesk Text Pro" w:cs="Arial"/>
           <w:b/>
           <w:bCs/>
           <w:color w:val="222222"/>
@@ -1072,18 +1153,19 @@
       </w:pPr>
       <w:r>
         <w:rPr>
-          <w:rFonts w:ascii="Bahnschrift SemiBold" w:eastAsia="Times New Roman" w:hAnsi="Bahnschrift SemiBold" w:cs="Arial"/>
+          <w:rFonts w:ascii="Neue Haas Grotesk Text Pro" w:eastAsia="Times New Roman" w:hAnsi="Neue Haas Grotesk Text Pro" w:cs="Arial"/>
           <w:b/>
           <w:bCs/>
           <w:color w:val="222222"/>
           <w:sz w:val="30"/>
           <w:szCs w:val="30"/>
         </w:rPr>
+        <w:lastRenderedPageBreak/>
         <w:t xml:space="preserve">How do doctors </w:t>
       </w:r>
       <w:r>
         <w:rPr>
-          <w:rFonts w:ascii="Bahnschrift SemiBold" w:eastAsia="Times New Roman" w:hAnsi="Bahnschrift SemiBold" w:cs="Arial"/>
+          <w:rFonts w:ascii="Neue Haas Grotesk Text Pro" w:eastAsia="Times New Roman" w:hAnsi="Neue Haas Grotesk Text Pro" w:cs="Arial"/>
           <w:b/>
           <w:bCs/>
           <w:color w:val="222222"/>
@@ -1094,7 +1176,7 @@
       </w:r>
       <w:r>
         <w:rPr>
-          <w:rFonts w:ascii="Bahnschrift SemiBold" w:eastAsia="Times New Roman" w:hAnsi="Bahnschrift SemiBold" w:cs="Arial"/>
+          <w:rFonts w:ascii="Neue Haas Grotesk Text Pro" w:eastAsia="Times New Roman" w:hAnsi="Neue Haas Grotesk Text Pro" w:cs="Arial"/>
           <w:b/>
           <w:bCs/>
           <w:color w:val="222222"/>
@@ -1109,20 +1191,20 @@
         <w:shd w:val="clear" w:color="auto" w:fill="FFFFFF"/>
         <w:spacing w:after="100" w:afterAutospacing="1"/>
         <w:rPr>
-          <w:rFonts w:ascii="Bahnschrift Light SemiCondensed" w:eastAsia="Times New Roman" w:hAnsi="Bahnschrift Light SemiCondensed" w:cs="Arial"/>
-          <w:color w:val="222222"/>
-        </w:rPr>
-      </w:pPr>
-      <w:r>
-        <w:rPr>
-          <w:rFonts w:ascii="Bahnschrift Light SemiCondensed" w:eastAsia="Times New Roman" w:hAnsi="Bahnschrift Light SemiCondensed" w:cs="Arial"/>
+          <w:rFonts w:ascii="Arial" w:eastAsia="Times New Roman" w:hAnsi="Arial" w:cs="Arial"/>
+          <w:color w:val="222222"/>
+        </w:rPr>
+      </w:pPr>
+      <w:r>
+        <w:rPr>
+          <w:rFonts w:ascii="Arial" w:eastAsia="Times New Roman" w:hAnsi="Arial" w:cs="Arial"/>
           <w:color w:val="222222"/>
         </w:rPr>
         <w:t xml:space="preserve">Your doctor will probably order a test called an </w:t>
       </w:r>
       <w:r>
         <w:rPr>
-          <w:rFonts w:ascii="Bahnschrift Light SemiCondensed" w:eastAsia="Times New Roman" w:hAnsi="Bahnschrift Light SemiCondensed" w:cs="Arial"/>
+          <w:rFonts w:ascii="Arial" w:eastAsia="Times New Roman" w:hAnsi="Arial" w:cs="Arial"/>
           <w:color w:val="222222"/>
           <w:u w:val="single"/>
         </w:rPr>
@@ -1130,14 +1212,14 @@
       </w:r>
       <w:r>
         <w:rPr>
-          <w:rFonts w:ascii="Bahnschrift Light SemiCondensed" w:eastAsia="Times New Roman" w:hAnsi="Bahnschrift Light SemiCondensed" w:cs="Arial"/>
+          <w:rFonts w:ascii="Arial" w:eastAsia="Times New Roman" w:hAnsi="Arial" w:cs="Arial"/>
           <w:color w:val="222222"/>
         </w:rPr>
         <w:t xml:space="preserve">. It shows the inside of the body using sound waves. You are awake during the test, and it does not </w:t>
       </w:r>
       <w:r>
         <w:rPr>
-          <w:rFonts w:ascii="Bahnschrift Light SemiCondensed" w:eastAsia="Times New Roman" w:hAnsi="Bahnschrift Light SemiCondensed" w:cs="Arial"/>
+          <w:rFonts w:ascii="Arial" w:eastAsia="Times New Roman" w:hAnsi="Arial" w:cs="Arial"/>
           <w:color w:val="222222"/>
         </w:rPr>
         <w:t xml:space="preserve">hurt. </w:t>
@@ -1148,158 +1230,58 @@
         <w:shd w:val="clear" w:color="auto" w:fill="FFFFFF"/>
         <w:spacing w:after="100" w:afterAutospacing="1"/>
         <w:rPr>
-          <w:rFonts w:ascii="Bahnschrift Light SemiCondensed" w:eastAsia="Times New Roman" w:hAnsi="Bahnschrift Light SemiCondensed" w:cs="Arial"/>
-          <w:color w:val="222222"/>
-        </w:rPr>
-      </w:pPr>
-      <w:r>
-        <w:rPr>
-          <w:rFonts w:ascii="Bahnschrift Light SemiCondensed" w:eastAsia="Times New Roman" w:hAnsi="Bahnschrift Light SemiCondensed" w:cs="Arial"/>
+          <w:rFonts w:ascii="Arial" w:eastAsia="Times New Roman" w:hAnsi="Arial" w:cs="Arial"/>
+          <w:color w:val="222222"/>
+        </w:rPr>
+      </w:pPr>
+      <w:r>
+        <w:rPr>
+          <w:rFonts w:ascii="Arial" w:eastAsia="Times New Roman" w:hAnsi="Arial" w:cs="Arial"/>
           <w:color w:val="222222"/>
         </w:rPr>
         <w:t>On occasion, additional tests may be required.  These include</w:t>
       </w:r>
       <w:r>
         <w:rPr>
-          <w:rFonts w:ascii="Bahnschrift Light SemiCondensed" w:eastAsia="Times New Roman" w:hAnsi="Bahnschrift Light SemiCondensed" w:cs="Arial"/>
+          <w:rFonts w:ascii="Arial" w:eastAsia="Times New Roman" w:hAnsi="Arial" w:cs="Arial"/>
           <w:color w:val="222222"/>
         </w:rPr>
         <w:t xml:space="preserve"> </w:t>
       </w:r>
       <w:r>
         <w:rPr>
-          <w:rFonts w:ascii="Bahnschrift Light SemiCondensed" w:eastAsia="Times New Roman" w:hAnsi="Bahnschrift Light SemiCondensed" w:cs="Arial"/>
+          <w:rFonts w:ascii="Arial" w:eastAsia="Times New Roman" w:hAnsi="Arial" w:cs="Arial"/>
           <w:color w:val="222222"/>
         </w:rPr>
         <w:t xml:space="preserve">blood tests, </w:t>
       </w:r>
       <w:r>
         <w:rPr>
-          <w:rFonts w:ascii="Bahnschrift Light SemiCondensed" w:eastAsia="Times New Roman" w:hAnsi="Bahnschrift Light SemiCondensed" w:cs="Arial"/>
+          <w:rFonts w:ascii="Arial" w:eastAsia="Times New Roman" w:hAnsi="Arial" w:cs="Arial"/>
           <w:color w:val="222222"/>
         </w:rPr>
         <w:t xml:space="preserve">CT </w:t>
       </w:r>
       <w:r>
         <w:rPr>
-          <w:rFonts w:ascii="Bahnschrift Light SemiCondensed" w:eastAsia="Times New Roman" w:hAnsi="Bahnschrift Light SemiCondensed" w:cs="Arial"/>
-          <w:color w:val="222222"/>
-        </w:rPr>
-        <w:t>scan, MRI or ERCP.</w:t>
-      </w:r>
-      <w:r>
-        <w:rPr>
-          <w:rFonts w:ascii="Bahnschrift Light SemiCondensed" w:eastAsia="Times New Roman" w:hAnsi="Bahnschrift Light SemiCondensed" w:cs="Arial"/>
+          <w:rFonts w:ascii="Arial" w:eastAsia="Times New Roman" w:hAnsi="Arial" w:cs="Arial"/>
+          <w:color w:val="222222"/>
+        </w:rPr>
+        <w:t>scan</w:t>
+      </w:r>
+      <w:r>
+        <w:rPr>
+          <w:rFonts w:ascii="Arial" w:eastAsia="Times New Roman" w:hAnsi="Arial" w:cs="Arial"/>
+          <w:color w:val="222222"/>
+        </w:rPr>
+        <w:t>, MRI or ERCP.</w:t>
+      </w:r>
+      <w:r>
+        <w:rPr>
+          <w:rFonts w:ascii="Arial" w:eastAsia="Times New Roman" w:hAnsi="Arial" w:cs="Arial"/>
           <w:color w:val="222222"/>
         </w:rPr>
         <w:t xml:space="preserve"> </w:t>
-      </w:r>
-    </w:p>
-    <w:p>
-      <w:pPr>
-        <w:pBdr>
-          <w:bottom w:val="single" w:sz="6" w:space="12" w:color="8E8E8E"/>
-        </w:pBdr>
-        <w:shd w:val="clear" w:color="auto" w:fill="FFFFFF"/>
-        <w:spacing w:before="270" w:after="100" w:afterAutospacing="1"/>
-        <w:outlineLvl w:val="1"/>
-        <w:rPr>
-          <w:rFonts w:ascii="Bahnschrift Light SemiCondensed" w:eastAsia="Times New Roman" w:hAnsi="Bahnschrift Light SemiCondensed" w:cs="Arial"/>
-          <w:b/>
-          <w:bCs/>
-          <w:color w:val="222222"/>
-          <w:sz w:val="30"/>
-          <w:szCs w:val="30"/>
-        </w:rPr>
-      </w:pPr>
-      <w:r>
-        <w:rPr>
-          <w:rFonts w:ascii="Bahnschrift Light SemiCondensed" w:eastAsia="Times New Roman" w:hAnsi="Bahnschrift Light SemiCondensed" w:cs="Arial"/>
-          <w:b/>
-          <w:bCs/>
-          <w:color w:val="222222"/>
-          <w:sz w:val="30"/>
-          <w:szCs w:val="30"/>
-        </w:rPr>
-        <w:t>How do doctors treat gallbladder problems?</w:t>
-      </w:r>
-    </w:p>
-    <w:p>
-      <w:pPr>
-        <w:pBdr>
-          <w:bottom w:val="single" w:sz="6" w:space="12" w:color="8E8E8E"/>
-        </w:pBdr>
-        <w:shd w:val="clear" w:color="auto" w:fill="FFFFFF"/>
-        <w:spacing w:before="270" w:after="100" w:afterAutospacing="1"/>
-        <w:outlineLvl w:val="1"/>
-        <w:rPr>
-          <w:rFonts w:ascii="Bahnschrift Light SemiCondensed" w:eastAsia="Times New Roman" w:hAnsi="Bahnschrift Light SemiCondensed" w:cs="Arial"/>
-          <w:color w:val="222222"/>
-        </w:rPr>
-      </w:pPr>
-      <w:r>
-        <w:rPr>
-          <w:rFonts w:ascii="Bahnschrift Light SemiCondensed" w:eastAsia="Times New Roman" w:hAnsi="Bahnschrift Light SemiCondensed" w:cs="Arial"/>
-          <w:color w:val="222222"/>
-        </w:rPr>
-        <w:t>Surgical removal of the gallbladder (together with the stones) is usually the best way to treat gallbladder problems. This is usually done with minimally invasive techniques (keyhole surgery). The operation is called LAPAROSCOPIC CHOLECYSTECTOMY. Many years ago, this required a much larger OPEN operation. This is rarely needed.</w:t>
-      </w:r>
-    </w:p>
-    <w:p>
-      <w:pPr>
-        <w:pBdr>
-          <w:bottom w:val="single" w:sz="6" w:space="12" w:color="8E8E8E"/>
-        </w:pBdr>
-        <w:shd w:val="clear" w:color="auto" w:fill="FFFFFF"/>
-        <w:spacing w:before="270" w:after="100" w:afterAutospacing="1"/>
-        <w:outlineLvl w:val="1"/>
-        <w:rPr>
-          <w:rFonts w:ascii="Bahnschrift Light SemiCondensed" w:eastAsia="Times New Roman" w:hAnsi="Bahnschrift Light SemiCondensed" w:cs="Arial"/>
-          <w:color w:val="222222"/>
-        </w:rPr>
-      </w:pPr>
-      <w:r>
-        <w:rPr>
-          <w:rFonts w:ascii="Bahnschrift Light SemiCondensed" w:eastAsia="Times New Roman" w:hAnsi="Bahnschrift Light SemiCondensed" w:cs="Arial"/>
-          <w:color w:val="222222"/>
-        </w:rPr>
-        <w:t xml:space="preserve">If symptoms are mild, you may get some relief from changing your diet. For example, eating less fat can help. Gallstones </w:t>
-      </w:r>
-      <w:r>
-        <w:rPr>
-          <w:rFonts w:ascii="Bahnschrift Light SemiCondensed" w:eastAsia="Times New Roman" w:hAnsi="Bahnschrift Light SemiCondensed" w:cs="Arial"/>
-          <w:color w:val="222222"/>
-          <w:u w:val="single"/>
-        </w:rPr>
-        <w:t>do not</w:t>
-      </w:r>
-      <w:r>
-        <w:rPr>
-          <w:rFonts w:ascii="Bahnschrift Light SemiCondensed" w:eastAsia="Times New Roman" w:hAnsi="Bahnschrift Light SemiCondensed" w:cs="Arial"/>
-          <w:color w:val="222222"/>
-        </w:rPr>
-        <w:t xml:space="preserve"> go away on their own.</w:t>
-      </w:r>
-    </w:p>
-    <w:p>
-      <w:pPr>
-        <w:pBdr>
-          <w:bottom w:val="single" w:sz="6" w:space="12" w:color="8E8E8E"/>
-        </w:pBdr>
-        <w:shd w:val="clear" w:color="auto" w:fill="FFFFFF"/>
-        <w:spacing w:before="270" w:after="100" w:afterAutospacing="1"/>
-        <w:outlineLvl w:val="1"/>
-        <w:rPr>
-          <w:rFonts w:ascii="Bahnschrift Light SemiCondensed" w:eastAsia="Times New Roman" w:hAnsi="Bahnschrift Light SemiCondensed" w:cs="Arial"/>
-          <w:color w:val="222222"/>
-        </w:rPr>
-      </w:pPr>
-      <w:r>
-        <w:rPr>
-          <w:rFonts w:ascii="Bahnschrift Light SemiCondensed" w:eastAsia="Times New Roman" w:hAnsi="Bahnschrift Light SemiCondensed" w:cs="Arial"/>
-          <w:color w:val="222222"/>
-        </w:rPr>
-        <w:t>Treatments to break up gallstones or dissolve, usually do NOT work well.</w:t>
       </w:r>
     </w:p>
     <w:p>
@@ -1311,12 +1293,215 @@
         <w:spacing w:before="270" w:after="100" w:afterAutospacing="1"/>
         <w:outlineLvl w:val="1"/>
         <w:rPr>
-          <w:rFonts w:ascii="inherit" w:eastAsia="Times New Roman" w:hAnsi="inherit" w:cs="Arial"/>
+          <w:rFonts w:ascii="Neue Haas Grotesk Text Pro" w:eastAsia="Times New Roman" w:hAnsi="Neue Haas Grotesk Text Pro" w:cs="Arial"/>
           <w:b/>
           <w:bCs/>
           <w:color w:val="222222"/>
           <w:sz w:val="30"/>
           <w:szCs w:val="30"/>
+        </w:rPr>
+      </w:pPr>
+      <w:r>
+        <w:rPr>
+          <w:rFonts w:ascii="Neue Haas Grotesk Text Pro" w:eastAsia="Times New Roman" w:hAnsi="Neue Haas Grotesk Text Pro" w:cs="Arial"/>
+          <w:b/>
+          <w:bCs/>
+          <w:color w:val="222222"/>
+          <w:sz w:val="30"/>
+          <w:szCs w:val="30"/>
+        </w:rPr>
+        <w:t>How do doctors treat gallbladder problems?</w:t>
+      </w:r>
+    </w:p>
+    <w:p>
+      <w:pPr>
+        <w:shd w:val="clear" w:color="auto" w:fill="FFFFFF"/>
+        <w:spacing w:after="100" w:afterAutospacing="1"/>
+        <w:rPr>
+          <w:rFonts w:ascii="Arial" w:eastAsia="Times New Roman" w:hAnsi="Arial" w:cs="Arial"/>
+          <w:color w:val="222222"/>
+        </w:rPr>
+      </w:pPr>
+      <w:r>
+        <w:rPr>
+          <w:rFonts w:ascii="Arial" w:eastAsia="Times New Roman" w:hAnsi="Arial" w:cs="Arial"/>
+          <w:color w:val="222222"/>
+        </w:rPr>
+        <w:t xml:space="preserve">Surgical removal of the </w:t>
+      </w:r>
+      <w:r>
+        <w:rPr>
+          <w:rFonts w:ascii="Arial" w:eastAsia="Times New Roman" w:hAnsi="Arial" w:cs="Arial"/>
+          <w:color w:val="222222"/>
+        </w:rPr>
+        <w:t xml:space="preserve">gallbladder </w:t>
+      </w:r>
+      <w:r>
+        <w:rPr>
+          <w:rFonts w:ascii="Arial" w:eastAsia="Times New Roman" w:hAnsi="Arial" w:cs="Arial"/>
+          <w:color w:val="222222"/>
+        </w:rPr>
+        <w:t xml:space="preserve">(together with the stones) </w:t>
+      </w:r>
+      <w:r>
+        <w:rPr>
+          <w:rFonts w:ascii="Arial" w:eastAsia="Times New Roman" w:hAnsi="Arial" w:cs="Arial"/>
+          <w:color w:val="222222"/>
+        </w:rPr>
+        <w:t>is usually the best way to treat gallbladder problems.</w:t>
+      </w:r>
+      <w:r>
+        <w:rPr>
+          <w:rFonts w:ascii="Arial" w:eastAsia="Times New Roman" w:hAnsi="Arial" w:cs="Arial"/>
+          <w:color w:val="222222"/>
+        </w:rPr>
+        <w:t xml:space="preserve"> This is usually done with minimally invasive techniques (keyhole surgery).  The operation is called LAPAROSCOPIC CHOLECYSTECTOMY.  Many years ago, this required a much larger OPEN operation.  This is rarely needed.</w:t>
+      </w:r>
+      <w:r>
+        <w:rPr>
+          <w:rFonts w:ascii="Arial" w:eastAsia="Times New Roman" w:hAnsi="Arial" w:cs="Arial"/>
+          <w:color w:val="222222"/>
+        </w:rPr>
+        <w:t xml:space="preserve"> </w:t>
+      </w:r>
+      <w:r>
+        <w:rPr>
+          <w:rFonts w:ascii="Arial" w:eastAsia="Times New Roman" w:hAnsi="Arial" w:cs="Arial"/>
+          <w:color w:val="222222"/>
+        </w:rPr>
+        <w:t>If symptoms are mild, y</w:t>
+      </w:r>
+      <w:r>
+        <w:rPr>
+          <w:rFonts w:ascii="Arial" w:eastAsia="Times New Roman" w:hAnsi="Arial" w:cs="Arial"/>
+          <w:color w:val="222222"/>
+        </w:rPr>
+        <w:t>ou m</w:t>
+      </w:r>
+      <w:r>
+        <w:rPr>
+          <w:rFonts w:ascii="Arial" w:eastAsia="Times New Roman" w:hAnsi="Arial" w:cs="Arial"/>
+          <w:color w:val="222222"/>
+        </w:rPr>
+        <w:t>ay</w:t>
+      </w:r>
+      <w:r>
+        <w:rPr>
+          <w:rFonts w:ascii="Arial" w:eastAsia="Times New Roman" w:hAnsi="Arial" w:cs="Arial"/>
+          <w:color w:val="222222"/>
+        </w:rPr>
+        <w:t xml:space="preserve"> get some relief from changing your diet. For example, eating less fat can help. </w:t>
+      </w:r>
+      <w:r>
+        <w:rPr>
+          <w:rFonts w:ascii="Arial" w:eastAsia="Times New Roman" w:hAnsi="Arial" w:cs="Arial"/>
+          <w:color w:val="222222"/>
+        </w:rPr>
+        <w:t xml:space="preserve"> G</w:t>
+      </w:r>
+      <w:r>
+        <w:rPr>
+          <w:rFonts w:ascii="Arial" w:eastAsia="Times New Roman" w:hAnsi="Arial" w:cs="Arial"/>
+          <w:color w:val="222222"/>
+        </w:rPr>
+        <w:t xml:space="preserve">allstones </w:t>
+      </w:r>
+      <w:r>
+        <w:rPr>
+          <w:rFonts w:ascii="Arial" w:eastAsia="Times New Roman" w:hAnsi="Arial" w:cs="Arial"/>
+          <w:color w:val="222222"/>
+          <w:u w:val="single"/>
+        </w:rPr>
+        <w:t>do not</w:t>
+      </w:r>
+      <w:r>
+        <w:rPr>
+          <w:rFonts w:ascii="Arial" w:eastAsia="Times New Roman" w:hAnsi="Arial" w:cs="Arial"/>
+          <w:color w:val="222222"/>
+        </w:rPr>
+        <w:t xml:space="preserve"> go away on their own.</w:t>
+      </w:r>
+    </w:p>
+    <w:p>
+      <w:pPr>
+        <w:shd w:val="clear" w:color="auto" w:fill="FFFFFF"/>
+        <w:spacing w:after="100" w:afterAutospacing="1"/>
+        <w:rPr>
+          <w:rFonts w:ascii="Arial" w:eastAsia="Times New Roman" w:hAnsi="Arial" w:cs="Arial"/>
+          <w:color w:val="222222"/>
+        </w:rPr>
+      </w:pPr>
+      <w:r>
+        <w:rPr>
+          <w:rFonts w:ascii="Arial" w:eastAsia="Times New Roman" w:hAnsi="Arial" w:cs="Arial"/>
+          <w:color w:val="222222"/>
+        </w:rPr>
+        <w:t>T</w:t>
+      </w:r>
+      <w:r>
+        <w:rPr>
+          <w:rFonts w:ascii="Arial" w:eastAsia="Times New Roman" w:hAnsi="Arial" w:cs="Arial"/>
+          <w:color w:val="222222"/>
+        </w:rPr>
+        <w:t>reatments to break up gallstones or</w:t>
+      </w:r>
+      <w:r>
+        <w:rPr>
+          <w:rFonts w:ascii="Arial" w:eastAsia="Times New Roman" w:hAnsi="Arial" w:cs="Arial"/>
+          <w:color w:val="222222"/>
+        </w:rPr>
+        <w:t xml:space="preserve"> </w:t>
+      </w:r>
+      <w:r>
+        <w:rPr>
+          <w:rFonts w:ascii="Arial" w:eastAsia="Times New Roman" w:hAnsi="Arial" w:cs="Arial"/>
+          <w:color w:val="222222"/>
+        </w:rPr>
+        <w:t>dissolv</w:t>
+      </w:r>
+      <w:r>
+        <w:rPr>
+          <w:rFonts w:ascii="Arial" w:eastAsia="Times New Roman" w:hAnsi="Arial" w:cs="Arial"/>
+          <w:color w:val="222222"/>
+        </w:rPr>
+        <w:t>e,</w:t>
+      </w:r>
+      <w:r>
+        <w:rPr>
+          <w:rFonts w:ascii="Arial" w:eastAsia="Times New Roman" w:hAnsi="Arial" w:cs="Arial"/>
+          <w:color w:val="222222"/>
+        </w:rPr>
+        <w:t xml:space="preserve"> usually </w:t>
+      </w:r>
+      <w:r>
+        <w:rPr>
+          <w:rFonts w:ascii="Arial" w:eastAsia="Times New Roman" w:hAnsi="Arial" w:cs="Arial"/>
+          <w:color w:val="222222"/>
+        </w:rPr>
+        <w:t xml:space="preserve">do NOT </w:t>
+      </w:r>
+      <w:r>
+        <w:rPr>
+          <w:rFonts w:ascii="Arial" w:eastAsia="Times New Roman" w:hAnsi="Arial" w:cs="Arial"/>
+          <w:color w:val="222222"/>
+        </w:rPr>
+        <w:t>work well.</w:t>
+      </w:r>
+      <w:r>
+        <w:rPr>
+          <w:rFonts w:ascii="Arial" w:eastAsia="Times New Roman" w:hAnsi="Arial" w:cs="Arial"/>
+          <w:color w:val="222222"/>
+        </w:rPr>
+        <w:t xml:space="preserve"> </w:t>
+      </w:r>
+    </w:p>
+    <w:p>
+      <w:pPr>
+        <w:shd w:val="clear" w:color="auto" w:fill="FFFFFF"/>
+        <w:spacing w:after="100" w:afterAutospacing="1"/>
+        <w:rPr>
+          <w:rFonts w:ascii="Arial" w:eastAsia="Times New Roman" w:hAnsi="Arial" w:cs="Arial"/>
+          <w:color w:val="222222"/>
         </w:rPr>
       </w:pPr>
     </w:p>
@@ -1329,7 +1514,7 @@
         <w:spacing w:before="270" w:after="100" w:afterAutospacing="1"/>
         <w:outlineLvl w:val="1"/>
         <w:rPr>
-          <w:rFonts w:ascii="inherit" w:eastAsia="Times New Roman" w:hAnsi="inherit" w:cs="Arial"/>
+          <w:rFonts w:ascii="Neue Haas Grotesk Text Pro" w:eastAsia="Times New Roman" w:hAnsi="Neue Haas Grotesk Text Pro" w:cs="Arial"/>
           <w:b/>
           <w:bCs/>
           <w:color w:val="222222"/>
@@ -1337,57 +1522,20 @@
           <w:szCs w:val="30"/>
         </w:rPr>
       </w:pPr>
-    </w:p>
-    <w:p>
-      <w:pPr>
-        <w:pBdr>
-          <w:bottom w:val="single" w:sz="6" w:space="4" w:color="8E8E8E"/>
-        </w:pBdr>
-        <w:shd w:val="clear" w:color="auto" w:fill="FFFFFF"/>
-        <w:spacing w:before="270" w:after="100" w:afterAutospacing="1"/>
-        <w:outlineLvl w:val="1"/>
-        <w:rPr>
-          <w:rFonts w:ascii="inherit" w:eastAsia="Times New Roman" w:hAnsi="inherit" w:cs="Arial"/>
+      <w:r>
+        <w:rPr>
+          <w:rFonts w:ascii="Neue Haas Grotesk Text Pro" w:eastAsia="Times New Roman" w:hAnsi="Neue Haas Grotesk Text Pro" w:cs="Arial"/>
           <w:b/>
           <w:bCs/>
           <w:color w:val="222222"/>
           <w:sz w:val="30"/>
           <w:szCs w:val="30"/>
         </w:rPr>
-      </w:pPr>
-    </w:p>
-    <w:p>
-      <w:pPr>
-        <w:pBdr>
-          <w:bottom w:val="single" w:sz="6" w:space="4" w:color="8E8E8E"/>
-        </w:pBdr>
-        <w:shd w:val="clear" w:color="auto" w:fill="FFFFFF"/>
-        <w:spacing w:before="270" w:after="100" w:afterAutospacing="1"/>
-        <w:outlineLvl w:val="1"/>
-        <w:rPr>
-          <w:rFonts w:ascii="Bahnschrift SemiBold" w:eastAsia="Times New Roman" w:hAnsi="Bahnschrift SemiBold" w:cs="Arial"/>
-          <w:b/>
-          <w:bCs/>
-          <w:color w:val="222222"/>
-          <w:sz w:val="30"/>
-          <w:szCs w:val="30"/>
-        </w:rPr>
-      </w:pPr>
-      <w:r>
-        <w:rPr>
-          <w:rFonts w:ascii="Bahnschrift SemiBold" w:eastAsia="Times New Roman" w:hAnsi="Bahnschrift SemiBold" w:cs="Arial"/>
-          <w:b/>
-          <w:bCs/>
-          <w:color w:val="222222"/>
-          <w:sz w:val="30"/>
-          <w:szCs w:val="30"/>
-        </w:rPr>
-        <w:lastRenderedPageBreak/>
         <w:t>A</w:t>
       </w:r>
       <w:r>
         <w:rPr>
-          <w:rFonts w:ascii="Bahnschrift SemiBold" w:eastAsia="Times New Roman" w:hAnsi="Bahnschrift SemiBold" w:cs="Arial"/>
+          <w:rFonts w:ascii="Neue Haas Grotesk Text Pro" w:eastAsia="Times New Roman" w:hAnsi="Neue Haas Grotesk Text Pro" w:cs="Arial"/>
           <w:b/>
           <w:bCs/>
           <w:color w:val="222222"/>
@@ -1406,13 +1554,13 @@
         <w:shd w:val="clear" w:color="auto" w:fill="FFFFFF"/>
         <w:spacing w:before="100" w:beforeAutospacing="1" w:after="100" w:afterAutospacing="1"/>
         <w:rPr>
-          <w:rFonts w:ascii="Bahnschrift Light SemiCondensed" w:eastAsia="Times New Roman" w:hAnsi="Bahnschrift Light SemiCondensed" w:cs="Arial"/>
-          <w:color w:val="222222"/>
-        </w:rPr>
-      </w:pPr>
-      <w:r>
-        <w:rPr>
-          <w:rFonts w:ascii="Bahnschrift Light SemiCondensed" w:eastAsia="Times New Roman" w:hAnsi="Bahnschrift Light SemiCondensed" w:cs="Arial"/>
+          <w:rFonts w:ascii="Arial" w:eastAsia="Times New Roman" w:hAnsi="Arial" w:cs="Arial"/>
+          <w:color w:val="222222"/>
+        </w:rPr>
+      </w:pPr>
+      <w:r>
+        <w:rPr>
+          <w:rFonts w:ascii="Arial" w:eastAsia="Times New Roman" w:hAnsi="Arial" w:cs="Arial"/>
           <w:color w:val="222222"/>
         </w:rPr>
         <w:t>Small and less noticeable scars</w:t>
@@ -1427,13 +1575,13 @@
         <w:shd w:val="clear" w:color="auto" w:fill="FFFFFF"/>
         <w:spacing w:before="100" w:beforeAutospacing="1" w:after="100" w:afterAutospacing="1"/>
         <w:rPr>
-          <w:rFonts w:ascii="Bahnschrift Light SemiCondensed" w:eastAsia="Times New Roman" w:hAnsi="Bahnschrift Light SemiCondensed" w:cs="Arial"/>
-          <w:color w:val="222222"/>
-        </w:rPr>
-      </w:pPr>
-      <w:r>
-        <w:rPr>
-          <w:rFonts w:ascii="Bahnschrift Light SemiCondensed" w:eastAsia="Times New Roman" w:hAnsi="Bahnschrift Light SemiCondensed" w:cs="Arial"/>
+          <w:rFonts w:ascii="Arial" w:eastAsia="Times New Roman" w:hAnsi="Arial" w:cs="Arial"/>
+          <w:color w:val="222222"/>
+        </w:rPr>
+      </w:pPr>
+      <w:r>
+        <w:rPr>
+          <w:rFonts w:ascii="Arial" w:eastAsia="Times New Roman" w:hAnsi="Arial" w:cs="Arial"/>
           <w:color w:val="222222"/>
         </w:rPr>
         <w:t>Less pain than after open surgery.</w:t>
@@ -1448,20 +1596,20 @@
         <w:shd w:val="clear" w:color="auto" w:fill="FFFFFF"/>
         <w:spacing w:before="100" w:beforeAutospacing="1" w:after="100" w:afterAutospacing="1"/>
         <w:rPr>
-          <w:rFonts w:ascii="Bahnschrift Light SemiCondensed" w:eastAsia="Times New Roman" w:hAnsi="Bahnschrift Light SemiCondensed" w:cs="Arial"/>
-          <w:color w:val="222222"/>
-        </w:rPr>
-      </w:pPr>
-      <w:r>
-        <w:rPr>
-          <w:rFonts w:ascii="Bahnschrift Light SemiCondensed" w:eastAsia="Times New Roman" w:hAnsi="Bahnschrift Light SemiCondensed" w:cs="Arial"/>
+          <w:rFonts w:ascii="Arial" w:eastAsia="Times New Roman" w:hAnsi="Arial" w:cs="Arial"/>
+          <w:color w:val="222222"/>
+        </w:rPr>
+      </w:pPr>
+      <w:r>
+        <w:rPr>
+          <w:rFonts w:ascii="Arial" w:eastAsia="Times New Roman" w:hAnsi="Arial" w:cs="Arial"/>
           <w:color w:val="222222"/>
         </w:rPr>
         <w:t>Quicker recovery than open surger</w:t>
       </w:r>
       <w:r>
         <w:rPr>
-          <w:rFonts w:ascii="Bahnschrift Light SemiCondensed" w:eastAsia="Times New Roman" w:hAnsi="Bahnschrift Light SemiCondensed" w:cs="Arial"/>
+          <w:rFonts w:ascii="Arial" w:eastAsia="Times New Roman" w:hAnsi="Arial" w:cs="Arial"/>
           <w:color w:val="222222"/>
         </w:rPr>
         <w:t>y</w:t>
@@ -1476,27 +1624,27 @@
         <w:shd w:val="clear" w:color="auto" w:fill="FFFFFF"/>
         <w:spacing w:before="100" w:beforeAutospacing="1" w:after="100" w:afterAutospacing="1"/>
         <w:rPr>
-          <w:rFonts w:ascii="Bahnschrift Light SemiCondensed" w:eastAsia="Times New Roman" w:hAnsi="Bahnschrift Light SemiCondensed" w:cs="Arial"/>
-          <w:color w:val="222222"/>
-        </w:rPr>
-      </w:pPr>
-      <w:r>
-        <w:rPr>
-          <w:rFonts w:ascii="Bahnschrift Light SemiCondensed" w:eastAsia="Times New Roman" w:hAnsi="Bahnschrift Light SemiCondensed" w:cs="Arial"/>
+          <w:rFonts w:ascii="Arial" w:eastAsia="Times New Roman" w:hAnsi="Arial" w:cs="Arial"/>
+          <w:color w:val="222222"/>
+        </w:rPr>
+      </w:pPr>
+      <w:r>
+        <w:rPr>
+          <w:rFonts w:ascii="Arial" w:eastAsia="Times New Roman" w:hAnsi="Arial" w:cs="Arial"/>
           <w:color w:val="222222"/>
         </w:rPr>
         <w:t>Usually outpatient</w:t>
       </w:r>
       <w:r>
         <w:rPr>
-          <w:rFonts w:ascii="Bahnschrift Light SemiCondensed" w:eastAsia="Times New Roman" w:hAnsi="Bahnschrift Light SemiCondensed" w:cs="Arial"/>
+          <w:rFonts w:ascii="Arial" w:eastAsia="Times New Roman" w:hAnsi="Arial" w:cs="Arial"/>
           <w:color w:val="222222"/>
         </w:rPr>
         <w:t xml:space="preserve"> surgery</w:t>
       </w:r>
       <w:r>
         <w:rPr>
-          <w:rFonts w:ascii="Bahnschrift Light SemiCondensed" w:eastAsia="Times New Roman" w:hAnsi="Bahnschrift Light SemiCondensed" w:cs="Arial"/>
+          <w:rFonts w:ascii="Arial" w:eastAsia="Times New Roman" w:hAnsi="Arial" w:cs="Arial"/>
           <w:color w:val="222222"/>
         </w:rPr>
         <w:t xml:space="preserve"> (same day discharge)</w:t>
@@ -1511,13 +1659,13 @@
         <w:shd w:val="clear" w:color="auto" w:fill="FFFFFF"/>
         <w:spacing w:before="100" w:beforeAutospacing="1" w:after="100" w:afterAutospacing="1"/>
         <w:rPr>
-          <w:rFonts w:ascii="Bahnschrift Light SemiCondensed" w:eastAsia="Times New Roman" w:hAnsi="Bahnschrift Light SemiCondensed" w:cs="Arial"/>
-          <w:color w:val="222222"/>
-        </w:rPr>
-      </w:pPr>
-      <w:r>
-        <w:rPr>
-          <w:rFonts w:ascii="Bahnschrift Light SemiCondensed" w:eastAsia="Times New Roman" w:hAnsi="Bahnschrift Light SemiCondensed" w:cs="Arial"/>
+          <w:rFonts w:ascii="Arial" w:eastAsia="Times New Roman" w:hAnsi="Arial" w:cs="Arial"/>
+          <w:color w:val="222222"/>
+        </w:rPr>
+      </w:pPr>
+      <w:r>
+        <w:rPr>
+          <w:rFonts w:ascii="Arial" w:eastAsia="Times New Roman" w:hAnsi="Arial" w:cs="Arial"/>
           <w:color w:val="222222"/>
         </w:rPr>
         <w:t>Quicker return to work and normal activities</w:t>
@@ -1528,23 +1676,23 @@
         <w:shd w:val="clear" w:color="auto" w:fill="FFFFFF"/>
         <w:spacing w:after="100" w:afterAutospacing="1"/>
         <w:rPr>
-          <w:rFonts w:ascii="Bahnschrift Light SemiCondensed" w:eastAsia="Times New Roman" w:hAnsi="Bahnschrift Light SemiCondensed" w:cs="Arial"/>
-          <w:color w:val="222222"/>
-        </w:rPr>
-      </w:pPr>
-      <w:r>
-        <w:rPr>
-          <w:rFonts w:ascii="Bahnschrift Light SemiCondensed" w:eastAsia="Times New Roman" w:hAnsi="Bahnschrift Light SemiCondensed" w:cs="Arial"/>
+          <w:rFonts w:ascii="Arial" w:eastAsia="Times New Roman" w:hAnsi="Arial" w:cs="Arial"/>
+          <w:color w:val="222222"/>
+        </w:rPr>
+      </w:pPr>
+      <w:r>
+        <w:rPr>
+          <w:rFonts w:ascii="Arial" w:eastAsia="Times New Roman" w:hAnsi="Arial" w:cs="Arial"/>
           <w:color w:val="222222"/>
         </w:rPr>
         <w:t xml:space="preserve">Laparoscopic gallbladder removal </w:t>
       </w:r>
       <w:r>
         <w:rPr>
-          <w:rFonts w:ascii="Bahnschrift Light SemiCondensed" w:eastAsia="Times New Roman" w:hAnsi="Bahnschrift Light SemiCondensed" w:cs="Arial"/>
-          <w:color w:val="222222"/>
-        </w:rPr>
-        <w:t>is almost always possible.</w:t>
+          <w:rFonts w:ascii="Arial" w:eastAsia="Times New Roman" w:hAnsi="Arial" w:cs="Arial"/>
+          <w:color w:val="222222"/>
+        </w:rPr>
+        <w:t xml:space="preserve">is almost always possible.  </w:t>
       </w:r>
     </w:p>
     <w:p>
@@ -1552,7 +1700,57 @@
         <w:shd w:val="clear" w:color="auto" w:fill="FFFFFF"/>
         <w:spacing w:after="100" w:afterAutospacing="1"/>
         <w:rPr>
-          <w:rFonts w:ascii="Bahnschrift Light SemiCondensed" w:eastAsia="Times New Roman" w:hAnsi="Bahnschrift Light SemiCondensed" w:cs="Arial"/>
+          <w:rFonts w:ascii="Arial" w:eastAsia="Times New Roman" w:hAnsi="Arial" w:cs="Arial"/>
+          <w:color w:val="222222"/>
+        </w:rPr>
+      </w:pPr>
+    </w:p>
+    <w:p>
+      <w:pPr>
+        <w:shd w:val="clear" w:color="auto" w:fill="FFFFFF"/>
+        <w:spacing w:after="100" w:afterAutospacing="1"/>
+        <w:rPr>
+          <w:rFonts w:ascii="Arial" w:eastAsia="Times New Roman" w:hAnsi="Arial" w:cs="Arial"/>
+          <w:color w:val="222222"/>
+        </w:rPr>
+      </w:pPr>
+    </w:p>
+    <w:p>
+      <w:pPr>
+        <w:shd w:val="clear" w:color="auto" w:fill="FFFFFF"/>
+        <w:spacing w:after="100" w:afterAutospacing="1"/>
+        <w:rPr>
+          <w:rFonts w:ascii="Arial" w:eastAsia="Times New Roman" w:hAnsi="Arial" w:cs="Arial"/>
+          <w:color w:val="222222"/>
+        </w:rPr>
+      </w:pPr>
+    </w:p>
+    <w:p>
+      <w:pPr>
+        <w:shd w:val="clear" w:color="auto" w:fill="FFFFFF"/>
+        <w:spacing w:after="100" w:afterAutospacing="1"/>
+        <w:rPr>
+          <w:rFonts w:ascii="Arial" w:eastAsia="Times New Roman" w:hAnsi="Arial" w:cs="Arial"/>
+          <w:color w:val="222222"/>
+        </w:rPr>
+      </w:pPr>
+    </w:p>
+    <w:p>
+      <w:pPr>
+        <w:shd w:val="clear" w:color="auto" w:fill="FFFFFF"/>
+        <w:spacing w:after="100" w:afterAutospacing="1"/>
+        <w:rPr>
+          <w:rFonts w:ascii="Arial" w:eastAsia="Times New Roman" w:hAnsi="Arial" w:cs="Arial"/>
+          <w:color w:val="222222"/>
+        </w:rPr>
+      </w:pPr>
+    </w:p>
+    <w:p>
+      <w:pPr>
+        <w:shd w:val="clear" w:color="auto" w:fill="FFFFFF"/>
+        <w:spacing w:after="100" w:afterAutospacing="1"/>
+        <w:rPr>
+          <w:rFonts w:ascii="Arial" w:eastAsia="Times New Roman" w:hAnsi="Arial" w:cs="Arial"/>
           <w:color w:val="222222"/>
         </w:rPr>
       </w:pPr>
@@ -1566,7 +1764,7 @@
         <w:spacing w:before="270" w:after="100" w:afterAutospacing="1"/>
         <w:outlineLvl w:val="1"/>
         <w:rPr>
-          <w:rFonts w:ascii="Bahnschrift SemiBold" w:eastAsia="Times New Roman" w:hAnsi="Bahnschrift SemiBold" w:cs="Arial"/>
+          <w:rFonts w:ascii="Neue Haas Grotesk Text Pro" w:eastAsia="Times New Roman" w:hAnsi="Neue Haas Grotesk Text Pro" w:cs="Arial"/>
           <w:b/>
           <w:bCs/>
           <w:color w:val="222222"/>
@@ -1576,13 +1774,14 @@
       </w:pPr>
       <w:r>
         <w:rPr>
-          <w:rFonts w:ascii="Bahnschrift SemiBold" w:eastAsia="Times New Roman" w:hAnsi="Bahnschrift SemiBold" w:cs="Arial"/>
+          <w:rFonts w:ascii="Neue Haas Grotesk Text Pro" w:eastAsia="Times New Roman" w:hAnsi="Neue Haas Grotesk Text Pro" w:cs="Arial"/>
           <w:b/>
           <w:bCs/>
           <w:color w:val="222222"/>
           <w:sz w:val="30"/>
           <w:szCs w:val="30"/>
         </w:rPr>
+        <w:lastRenderedPageBreak/>
         <w:t>What if I Cannot Have Laparoscopic Gallbladder Removal?</w:t>
       </w:r>
     </w:p>
@@ -1591,16 +1790,44 @@
         <w:shd w:val="clear" w:color="auto" w:fill="FFFFFF"/>
         <w:spacing w:after="100" w:afterAutospacing="1"/>
         <w:rPr>
-          <w:rFonts w:ascii="Bahnschrift Light SemiCondensed" w:eastAsia="Times New Roman" w:hAnsi="Bahnschrift Light SemiCondensed" w:cs="Arial"/>
-          <w:color w:val="222222"/>
-        </w:rPr>
-      </w:pPr>
-      <w:r>
-        <w:rPr>
-          <w:rFonts w:ascii="Bahnschrift Light SemiCondensed" w:eastAsia="Times New Roman" w:hAnsi="Bahnschrift Light SemiCondensed" w:cs="Arial"/>
-          <w:color w:val="222222"/>
-        </w:rPr>
-        <w:t xml:space="preserve">Rarely, laparoscopic gallbladder removal is not possible for technical reasons. The risk of conversion to OPEN surgery is &lt; 1%.  Open surgery requires a large incision in the upper abdomen. </w:t>
+          <w:rFonts w:ascii="Arial" w:eastAsia="Times New Roman" w:hAnsi="Arial" w:cs="Arial"/>
+          <w:color w:val="222222"/>
+        </w:rPr>
+      </w:pPr>
+      <w:r>
+        <w:rPr>
+          <w:rFonts w:ascii="Arial" w:eastAsia="Times New Roman" w:hAnsi="Arial" w:cs="Arial"/>
+          <w:color w:val="222222"/>
+        </w:rPr>
+        <w:t xml:space="preserve">Rarely, </w:t>
+      </w:r>
+      <w:r>
+        <w:rPr>
+          <w:rFonts w:ascii="Arial" w:eastAsia="Times New Roman" w:hAnsi="Arial" w:cs="Arial"/>
+          <w:color w:val="222222"/>
+        </w:rPr>
+        <w:t>laparoscopic gallbladder removal</w:t>
+      </w:r>
+      <w:r>
+        <w:rPr>
+          <w:rFonts w:ascii="Arial" w:eastAsia="Times New Roman" w:hAnsi="Arial" w:cs="Arial"/>
+          <w:color w:val="222222"/>
+        </w:rPr>
+        <w:t xml:space="preserve"> is not possible for technical reasons</w:t>
+      </w:r>
+      <w:r>
+        <w:rPr>
+          <w:rFonts w:ascii="Arial" w:eastAsia="Times New Roman" w:hAnsi="Arial" w:cs="Arial"/>
+          <w:color w:val="222222"/>
+        </w:rPr>
+        <w:t xml:space="preserve">. </w:t>
+      </w:r>
+      <w:r>
+        <w:rPr>
+          <w:rFonts w:ascii="Arial" w:eastAsia="Times New Roman" w:hAnsi="Arial" w:cs="Arial"/>
+          <w:color w:val="222222"/>
+        </w:rPr>
+        <w:t xml:space="preserve">The risk of conversion to OPEN surgery is &lt; 1%.  Open surgery requires a large incision in the upper abdomen. </w:t>
       </w:r>
     </w:p>
     <w:p>
@@ -1608,13 +1835,13 @@
         <w:shd w:val="clear" w:color="auto" w:fill="FFFFFF"/>
         <w:spacing w:after="100" w:afterAutospacing="1"/>
         <w:rPr>
-          <w:rFonts w:ascii="Bahnschrift Light SemiCondensed" w:eastAsia="Times New Roman" w:hAnsi="Bahnschrift Light SemiCondensed" w:cs="Arial"/>
-          <w:color w:val="222222"/>
-        </w:rPr>
-      </w:pPr>
-      <w:r>
-        <w:rPr>
-          <w:rFonts w:ascii="Bahnschrift Light SemiCondensed" w:eastAsia="Times New Roman" w:hAnsi="Bahnschrift Light SemiCondensed" w:cs="Arial"/>
+          <w:rFonts w:ascii="Arial" w:eastAsia="Times New Roman" w:hAnsi="Arial" w:cs="Arial"/>
+          <w:color w:val="222222"/>
+        </w:rPr>
+      </w:pPr>
+      <w:r>
+        <w:rPr>
+          <w:rFonts w:ascii="Arial" w:eastAsia="Times New Roman" w:hAnsi="Arial" w:cs="Arial"/>
           <w:color w:val="222222"/>
         </w:rPr>
         <w:t>Some reasons include:</w:t>
@@ -1629,16 +1856,30 @@
         <w:shd w:val="clear" w:color="auto" w:fill="FFFFFF"/>
         <w:spacing w:before="100" w:beforeAutospacing="1" w:after="100" w:afterAutospacing="1"/>
         <w:rPr>
-          <w:rFonts w:ascii="Bahnschrift Light SemiCondensed" w:eastAsia="Times New Roman" w:hAnsi="Bahnschrift Light SemiCondensed" w:cs="Arial"/>
-          <w:color w:val="222222"/>
-        </w:rPr>
-      </w:pPr>
-      <w:r>
-        <w:rPr>
-          <w:rFonts w:ascii="Bahnschrift Light SemiCondensed" w:eastAsia="Times New Roman" w:hAnsi="Bahnschrift Light SemiCondensed" w:cs="Arial"/>
-          <w:color w:val="222222"/>
-        </w:rPr>
-        <w:t>Severe inflammation or scar tissue around the gallbladder</w:t>
+          <w:rFonts w:ascii="Arial" w:eastAsia="Times New Roman" w:hAnsi="Arial" w:cs="Arial"/>
+          <w:color w:val="222222"/>
+        </w:rPr>
+      </w:pPr>
+      <w:r>
+        <w:rPr>
+          <w:rFonts w:ascii="Arial" w:eastAsia="Times New Roman" w:hAnsi="Arial" w:cs="Arial"/>
+          <w:color w:val="222222"/>
+        </w:rPr>
+        <w:t>S</w:t>
+      </w:r>
+      <w:r>
+        <w:rPr>
+          <w:rFonts w:ascii="Arial" w:eastAsia="Times New Roman" w:hAnsi="Arial" w:cs="Arial"/>
+          <w:color w:val="222222"/>
+        </w:rPr>
+        <w:t xml:space="preserve">evere </w:t>
+      </w:r>
+      <w:r>
+        <w:rPr>
+          <w:rFonts w:ascii="Arial" w:eastAsia="Times New Roman" w:hAnsi="Arial" w:cs="Arial"/>
+          <w:color w:val="222222"/>
+        </w:rPr>
+        <w:t>inflammation or scar tissue around the gallbladder</w:t>
       </w:r>
     </w:p>
     <w:p>
@@ -1650,16 +1891,37 @@
         <w:shd w:val="clear" w:color="auto" w:fill="FFFFFF"/>
         <w:spacing w:before="100" w:beforeAutospacing="1" w:after="100" w:afterAutospacing="1"/>
         <w:rPr>
-          <w:rFonts w:ascii="Bahnschrift Light SemiCondensed" w:eastAsia="Times New Roman" w:hAnsi="Bahnschrift Light SemiCondensed" w:cs="Arial"/>
-          <w:color w:val="222222"/>
-        </w:rPr>
-      </w:pPr>
-      <w:r>
-        <w:rPr>
-          <w:rFonts w:ascii="Bahnschrift Light SemiCondensed" w:eastAsia="Times New Roman" w:hAnsi="Bahnschrift Light SemiCondensed" w:cs="Arial"/>
-          <w:color w:val="222222"/>
-        </w:rPr>
-        <w:t>History of previous surgery in the upper abdomen</w:t>
+          <w:rFonts w:ascii="Arial" w:eastAsia="Times New Roman" w:hAnsi="Arial" w:cs="Arial"/>
+          <w:color w:val="222222"/>
+        </w:rPr>
+      </w:pPr>
+      <w:r>
+        <w:rPr>
+          <w:rFonts w:ascii="Arial" w:eastAsia="Times New Roman" w:hAnsi="Arial" w:cs="Arial"/>
+          <w:color w:val="222222"/>
+        </w:rPr>
+        <w:t xml:space="preserve">History of previous </w:t>
+      </w:r>
+      <w:r>
+        <w:rPr>
+          <w:rFonts w:ascii="Arial" w:eastAsia="Times New Roman" w:hAnsi="Arial" w:cs="Arial"/>
+          <w:color w:val="222222"/>
+        </w:rPr>
+        <w:t xml:space="preserve">surgery in </w:t>
+      </w:r>
+      <w:r>
+        <w:rPr>
+          <w:rFonts w:ascii="Arial" w:eastAsia="Times New Roman" w:hAnsi="Arial" w:cs="Arial"/>
+          <w:color w:val="222222"/>
+        </w:rPr>
+        <w:t xml:space="preserve">the </w:t>
+      </w:r>
+      <w:r>
+        <w:rPr>
+          <w:rFonts w:ascii="Arial" w:eastAsia="Times New Roman" w:hAnsi="Arial" w:cs="Arial"/>
+          <w:color w:val="222222"/>
+        </w:rPr>
+        <w:t>upper abdomen</w:t>
       </w:r>
     </w:p>
     <w:p>
@@ -1671,13 +1933,13 @@
         <w:shd w:val="clear" w:color="auto" w:fill="FFFFFF"/>
         <w:spacing w:before="100" w:beforeAutospacing="1" w:after="100" w:afterAutospacing="1"/>
         <w:rPr>
-          <w:rFonts w:ascii="Bahnschrift Light SemiCondensed" w:eastAsia="Times New Roman" w:hAnsi="Bahnschrift Light SemiCondensed" w:cs="Arial"/>
-          <w:color w:val="222222"/>
-        </w:rPr>
-      </w:pPr>
-      <w:r>
-        <w:rPr>
-          <w:rFonts w:ascii="Bahnschrift Light SemiCondensed" w:eastAsia="Times New Roman" w:hAnsi="Bahnschrift Light SemiCondensed" w:cs="Arial"/>
+          <w:rFonts w:ascii="Arial" w:eastAsia="Times New Roman" w:hAnsi="Arial" w:cs="Arial"/>
+          <w:color w:val="222222"/>
+        </w:rPr>
+      </w:pPr>
+      <w:r>
+        <w:rPr>
+          <w:rFonts w:ascii="Arial" w:eastAsia="Times New Roman" w:hAnsi="Arial" w:cs="Arial"/>
           <w:color w:val="222222"/>
         </w:rPr>
         <w:t>Severe Obesity</w:t>
@@ -1692,13 +1954,13 @@
         <w:shd w:val="clear" w:color="auto" w:fill="FFFFFF"/>
         <w:spacing w:before="100" w:beforeAutospacing="1" w:after="100" w:afterAutospacing="1"/>
         <w:rPr>
-          <w:rFonts w:ascii="Bahnschrift Light SemiCondensed" w:eastAsia="Times New Roman" w:hAnsi="Bahnschrift Light SemiCondensed" w:cs="Arial"/>
-          <w:color w:val="222222"/>
-        </w:rPr>
-      </w:pPr>
-      <w:r>
-        <w:rPr>
-          <w:rFonts w:ascii="Bahnschrift Light SemiCondensed" w:eastAsia="Times New Roman" w:hAnsi="Bahnschrift Light SemiCondensed" w:cs="Arial"/>
+          <w:rFonts w:ascii="Arial" w:eastAsia="Times New Roman" w:hAnsi="Arial" w:cs="Arial"/>
+          <w:color w:val="222222"/>
+        </w:rPr>
+      </w:pPr>
+      <w:r>
+        <w:rPr>
+          <w:rFonts w:ascii="Arial" w:eastAsia="Times New Roman" w:hAnsi="Arial" w:cs="Arial"/>
           <w:color w:val="222222"/>
         </w:rPr>
         <w:t>Cirrhosis of the liver</w:t>
@@ -1713,13 +1975,13 @@
         <w:shd w:val="clear" w:color="auto" w:fill="FFFFFF"/>
         <w:spacing w:before="100" w:beforeAutospacing="1" w:after="100" w:afterAutospacing="1"/>
         <w:rPr>
-          <w:rFonts w:ascii="Bahnschrift Light SemiCondensed" w:eastAsia="Times New Roman" w:hAnsi="Bahnschrift Light SemiCondensed" w:cs="Arial"/>
-          <w:color w:val="222222"/>
-        </w:rPr>
-      </w:pPr>
-      <w:r>
-        <w:rPr>
-          <w:rFonts w:ascii="Bahnschrift Light SemiCondensed" w:eastAsia="Times New Roman" w:hAnsi="Bahnschrift Light SemiCondensed" w:cs="Arial"/>
+          <w:rFonts w:ascii="Arial" w:eastAsia="Times New Roman" w:hAnsi="Arial" w:cs="Arial"/>
+          <w:color w:val="222222"/>
+        </w:rPr>
+      </w:pPr>
+      <w:r>
+        <w:rPr>
+          <w:rFonts w:ascii="Arial" w:eastAsia="Times New Roman" w:hAnsi="Arial" w:cs="Arial"/>
           <w:color w:val="222222"/>
         </w:rPr>
         <w:t>Serious medical conditions</w:t>
@@ -1734,13 +1996,13 @@
         <w:shd w:val="clear" w:color="auto" w:fill="FFFFFF"/>
         <w:spacing w:before="100" w:beforeAutospacing="1" w:after="100" w:afterAutospacing="1"/>
         <w:rPr>
-          <w:rFonts w:ascii="Bahnschrift Light SemiCondensed" w:eastAsia="Times New Roman" w:hAnsi="Bahnschrift Light SemiCondensed" w:cs="Arial"/>
-          <w:color w:val="222222"/>
-        </w:rPr>
-      </w:pPr>
-      <w:r>
-        <w:rPr>
-          <w:rFonts w:ascii="Bahnschrift Light SemiCondensed" w:eastAsia="Times New Roman" w:hAnsi="Bahnschrift Light SemiCondensed" w:cs="Arial"/>
+          <w:rFonts w:ascii="Arial" w:eastAsia="Times New Roman" w:hAnsi="Arial" w:cs="Arial"/>
+          <w:color w:val="222222"/>
+        </w:rPr>
+      </w:pPr>
+      <w:r>
+        <w:rPr>
+          <w:rFonts w:ascii="Arial" w:eastAsia="Times New Roman" w:hAnsi="Arial" w:cs="Arial"/>
           <w:color w:val="222222"/>
         </w:rPr>
         <w:t>Bleeding problems during surgery</w:t>
@@ -1751,13 +2013,13 @@
         <w:shd w:val="clear" w:color="auto" w:fill="FFFFFF"/>
         <w:spacing w:after="100" w:afterAutospacing="1"/>
         <w:rPr>
-          <w:rFonts w:ascii="Bahnschrift Light SemiCondensed" w:eastAsia="Times New Roman" w:hAnsi="Bahnschrift Light SemiCondensed" w:cs="Arial"/>
-          <w:color w:val="222222"/>
-        </w:rPr>
-      </w:pPr>
-      <w:r>
-        <w:rPr>
-          <w:rFonts w:ascii="Bahnschrift Light SemiCondensed" w:eastAsia="Times New Roman" w:hAnsi="Bahnschrift Light SemiCondensed" w:cs="Arial"/>
+          <w:rFonts w:ascii="Arial" w:eastAsia="Times New Roman" w:hAnsi="Arial" w:cs="Arial"/>
+          <w:color w:val="222222"/>
+        </w:rPr>
+      </w:pPr>
+      <w:r>
+        <w:rPr>
+          <w:rFonts w:ascii="Arial" w:eastAsia="Times New Roman" w:hAnsi="Arial" w:cs="Arial"/>
           <w:color w:val="222222"/>
         </w:rPr>
         <w:t>It is not a complication if your surgeon decides to switch to open surgery. Your surgeon might not know this until after the laparoscopy starts. They will use their best judgment about the safest surgery for you.</w:t>
@@ -1778,62 +2040,164 @@
         <w:shd w:val="clear" w:color="auto" w:fill="FFFFFF"/>
         <w:spacing w:after="100" w:afterAutospacing="1"/>
         <w:rPr>
-          <w:rFonts w:ascii="Bahnschrift Light SemiCondensed" w:eastAsia="Times New Roman" w:hAnsi="Bahnschrift Light SemiCondensed" w:cs="Arial"/>
-          <w:color w:val="222222"/>
-          <w:sz w:val="32"/>
-          <w:szCs w:val="32"/>
-        </w:rPr>
-      </w:pPr>
-      <w:r>
-        <w:rPr>
-          <w:rFonts w:ascii="Bahnschrift Light SemiCondensed" w:eastAsia="Times New Roman" w:hAnsi="Bahnschrift Light SemiCondensed" w:cs="Arial"/>
-          <w:color w:val="222222"/>
-          <w:sz w:val="32"/>
-          <w:szCs w:val="32"/>
-        </w:rPr>
-        <w:t>BENEFITS OF SURGERY</w:t>
+          <w:rFonts w:ascii="Neue Haas Grotesk Text Pro" w:eastAsia="Times New Roman" w:hAnsi="Neue Haas Grotesk Text Pro" w:cs="Arial"/>
+          <w:b/>
+          <w:bCs/>
+          <w:color w:val="222222"/>
+          <w:sz w:val="30"/>
+          <w:szCs w:val="30"/>
+          <w:u w:val="single"/>
+        </w:rPr>
+      </w:pPr>
+      <w:r>
+        <w:rPr>
+          <w:rFonts w:ascii="Neue Haas Grotesk Text Pro" w:eastAsia="Times New Roman" w:hAnsi="Neue Haas Grotesk Text Pro" w:cs="Arial"/>
+          <w:b/>
+          <w:bCs/>
+          <w:color w:val="222222"/>
+          <w:sz w:val="30"/>
+          <w:szCs w:val="30"/>
+          <w:u w:val="single"/>
+        </w:rPr>
+        <w:t>B</w:t>
+      </w:r>
+      <w:r>
+        <w:rPr>
+          <w:rFonts w:ascii="Neue Haas Grotesk Text Pro" w:eastAsia="Times New Roman" w:hAnsi="Neue Haas Grotesk Text Pro" w:cs="Arial"/>
+          <w:b/>
+          <w:bCs/>
+          <w:color w:val="222222"/>
+          <w:sz w:val="30"/>
+          <w:szCs w:val="30"/>
+          <w:u w:val="single"/>
+        </w:rPr>
+        <w:t>enefits of Surgery</w:t>
       </w:r>
     </w:p>
     <w:p>
       <w:pPr>
         <w:spacing w:before="100" w:beforeAutospacing="1" w:after="100" w:afterAutospacing="1"/>
         <w:rPr>
-          <w:rFonts w:ascii="Bahnschrift Light SemiCondensed" w:eastAsia="Times New Roman" w:hAnsi="Bahnschrift Light SemiCondensed" w:cs="Arial"/>
-        </w:rPr>
-      </w:pPr>
-      <w:r>
-        <w:rPr>
-          <w:rFonts w:ascii="Bahnschrift Light SemiCondensed" w:eastAsia="Times New Roman" w:hAnsi="Bahnschrift Light SemiCondensed" w:cs="Arial"/>
-        </w:rPr>
-        <w:t>Removing the gallbladder, in most cases, will prevent the pain that you are getting from gallstones and potential complications of gallstones (infection, jaundice, pancreatitis).</w:t>
+          <w:rFonts w:ascii="Arial" w:eastAsia="Times New Roman" w:hAnsi="Arial" w:cs="Arial"/>
+        </w:rPr>
+      </w:pPr>
+      <w:r>
+        <w:rPr>
+          <w:rFonts w:ascii="Arial" w:eastAsia="Times New Roman" w:hAnsi="Arial" w:cs="Arial"/>
+        </w:rPr>
+        <w:t>Removing the gal</w:t>
+      </w:r>
+      <w:r>
+        <w:rPr>
+          <w:rFonts w:ascii="Arial" w:eastAsia="Times New Roman" w:hAnsi="Arial" w:cs="Arial"/>
+        </w:rPr>
+        <w:t>lbladder, in most cases,</w:t>
+      </w:r>
+      <w:r>
+        <w:rPr>
+          <w:rFonts w:ascii="Arial" w:eastAsia="Times New Roman" w:hAnsi="Arial" w:cs="Arial"/>
+        </w:rPr>
+        <w:t xml:space="preserve"> will prevent the pain that you are getting from gallstones</w:t>
+      </w:r>
+      <w:r>
+        <w:rPr>
+          <w:rFonts w:ascii="Arial" w:eastAsia="Times New Roman" w:hAnsi="Arial" w:cs="Arial"/>
+        </w:rPr>
+        <w:t xml:space="preserve"> and potential complications of gallstones (infection, jaundice, pancreatitis).</w:t>
       </w:r>
     </w:p>
     <w:p>
       <w:pPr>
         <w:spacing w:before="100" w:beforeAutospacing="1" w:after="100" w:afterAutospacing="1"/>
         <w:rPr>
-          <w:rFonts w:ascii="Bahnschrift Light SemiCondensed" w:eastAsia="Times New Roman" w:hAnsi="Bahnschrift Light SemiCondensed" w:cs="Arial"/>
-        </w:rPr>
-      </w:pPr>
-      <w:r>
-        <w:rPr>
-          <w:rFonts w:ascii="Bahnschrift Light SemiCondensed" w:eastAsia="Times New Roman" w:hAnsi="Bahnschrift Light SemiCondensed" w:cs="Arial"/>
-        </w:rPr>
-        <w:t xml:space="preserve">There is a small chance of persistent pain or discomfort following the removal of the gallbladder. </w:t>
+          <w:rFonts w:ascii="Arial" w:eastAsia="Times New Roman" w:hAnsi="Arial" w:cs="Arial"/>
+        </w:rPr>
+      </w:pPr>
+      <w:r>
+        <w:rPr>
+          <w:rFonts w:ascii="Arial" w:eastAsia="Times New Roman" w:hAnsi="Arial" w:cs="Arial"/>
+        </w:rPr>
+        <w:t>T</w:t>
+      </w:r>
+      <w:r>
+        <w:rPr>
+          <w:rFonts w:ascii="Arial" w:eastAsia="Times New Roman" w:hAnsi="Arial" w:cs="Arial"/>
+        </w:rPr>
+        <w:t xml:space="preserve">here is </w:t>
+      </w:r>
+      <w:r>
+        <w:rPr>
+          <w:rFonts w:ascii="Arial" w:eastAsia="Times New Roman" w:hAnsi="Arial" w:cs="Arial"/>
+        </w:rPr>
+        <w:t>a small chance</w:t>
+      </w:r>
+      <w:r>
+        <w:rPr>
+          <w:rFonts w:ascii="Arial" w:eastAsia="Times New Roman" w:hAnsi="Arial" w:cs="Arial"/>
+        </w:rPr>
+        <w:t xml:space="preserve"> of pers</w:t>
+      </w:r>
+      <w:r>
+        <w:rPr>
+          <w:rFonts w:ascii="Arial" w:eastAsia="Times New Roman" w:hAnsi="Arial" w:cs="Arial"/>
+        </w:rPr>
+        <w:t>istent</w:t>
+      </w:r>
+      <w:r>
+        <w:rPr>
+          <w:rFonts w:ascii="Arial" w:eastAsia="Times New Roman" w:hAnsi="Arial" w:cs="Arial"/>
+        </w:rPr>
+        <w:t xml:space="preserve"> pain or discomfort following the removal of the gallbladder. </w:t>
       </w:r>
     </w:p>
     <w:p>
       <w:pPr>
         <w:spacing w:before="100" w:beforeAutospacing="1" w:after="100" w:afterAutospacing="1"/>
         <w:rPr>
-          <w:rFonts w:ascii="Bahnschrift Light SemiCondensed" w:eastAsia="Times New Roman" w:hAnsi="Bahnschrift Light SemiCondensed" w:cs="Arial"/>
-        </w:rPr>
-      </w:pPr>
-      <w:r>
-        <w:rPr>
-          <w:rFonts w:ascii="Bahnschrift Light SemiCondensed" w:eastAsia="Times New Roman" w:hAnsi="Bahnschrift Light SemiCondensed" w:cs="Arial"/>
-        </w:rPr>
-        <w:t xml:space="preserve">If you have having surgery for a gallbladder polyp, this procedure will remove the gallbladder and the polyp.   This prevents the polyp from growing and developing into any more worrisome lesions. </w:t>
+          <w:rFonts w:ascii="Arial" w:eastAsia="Times New Roman" w:hAnsi="Arial" w:cs="Arial"/>
+        </w:rPr>
+      </w:pPr>
+      <w:r>
+        <w:rPr>
+          <w:rFonts w:ascii="Arial" w:eastAsia="Times New Roman" w:hAnsi="Arial" w:cs="Arial"/>
+        </w:rPr>
+        <w:t>If you have having surgery for a gallbladder polyp, this procedure will remove the gallbladder and the polyp</w:t>
+      </w:r>
+      <w:r>
+        <w:rPr>
+          <w:rFonts w:ascii="Arial" w:eastAsia="Times New Roman" w:hAnsi="Arial" w:cs="Arial"/>
+        </w:rPr>
+        <w:t>.   This</w:t>
+      </w:r>
+      <w:r>
+        <w:rPr>
+          <w:rFonts w:ascii="Arial" w:eastAsia="Times New Roman" w:hAnsi="Arial" w:cs="Arial"/>
+        </w:rPr>
+        <w:t xml:space="preserve"> prevent</w:t>
+      </w:r>
+      <w:r>
+        <w:rPr>
+          <w:rFonts w:ascii="Arial" w:eastAsia="Times New Roman" w:hAnsi="Arial" w:cs="Arial"/>
+        </w:rPr>
+        <w:t>s</w:t>
+      </w:r>
+      <w:r>
+        <w:rPr>
+          <w:rFonts w:ascii="Arial" w:eastAsia="Times New Roman" w:hAnsi="Arial" w:cs="Arial"/>
+        </w:rPr>
+        <w:t xml:space="preserve"> the polyp from </w:t>
+      </w:r>
+      <w:r>
+        <w:rPr>
+          <w:rFonts w:ascii="Arial" w:eastAsia="Times New Roman" w:hAnsi="Arial" w:cs="Arial"/>
+        </w:rPr>
+        <w:t xml:space="preserve">growing and </w:t>
+      </w:r>
+      <w:r>
+        <w:rPr>
+          <w:rFonts w:ascii="Arial" w:eastAsia="Times New Roman" w:hAnsi="Arial" w:cs="Arial"/>
+        </w:rPr>
+        <w:t xml:space="preserve">developing into any more worrisome lesions. </w:t>
       </w:r>
     </w:p>
     <w:p>
@@ -1842,6 +2206,66 @@
         <w:spacing w:after="100" w:afterAutospacing="1"/>
         <w:rPr>
           <w:rFonts w:ascii="Arial" w:eastAsia="Times New Roman" w:hAnsi="Arial" w:cs="Arial"/>
+          <w:color w:val="222222"/>
+        </w:rPr>
+      </w:pPr>
+    </w:p>
+    <w:p>
+      <w:pPr>
+        <w:shd w:val="clear" w:color="auto" w:fill="FFFFFF"/>
+        <w:spacing w:after="100" w:afterAutospacing="1"/>
+        <w:rPr>
+          <w:rFonts w:ascii="Neue Haas Grotesk Text Pro" w:eastAsia="Times New Roman" w:hAnsi="Neue Haas Grotesk Text Pro" w:cs="Arial"/>
+          <w:b/>
+          <w:bCs/>
+          <w:color w:val="222222"/>
+        </w:rPr>
+      </w:pPr>
+    </w:p>
+    <w:p>
+      <w:pPr>
+        <w:shd w:val="clear" w:color="auto" w:fill="FFFFFF"/>
+        <w:spacing w:after="100" w:afterAutospacing="1"/>
+        <w:rPr>
+          <w:rFonts w:ascii="Neue Haas Grotesk Text Pro" w:eastAsia="Times New Roman" w:hAnsi="Neue Haas Grotesk Text Pro" w:cs="Arial"/>
+          <w:b/>
+          <w:bCs/>
+          <w:color w:val="222222"/>
+        </w:rPr>
+      </w:pPr>
+    </w:p>
+    <w:p>
+      <w:pPr>
+        <w:shd w:val="clear" w:color="auto" w:fill="FFFFFF"/>
+        <w:spacing w:after="100" w:afterAutospacing="1"/>
+        <w:rPr>
+          <w:rFonts w:ascii="Neue Haas Grotesk Text Pro" w:eastAsia="Times New Roman" w:hAnsi="Neue Haas Grotesk Text Pro" w:cs="Arial"/>
+          <w:b/>
+          <w:bCs/>
+          <w:color w:val="222222"/>
+        </w:rPr>
+      </w:pPr>
+    </w:p>
+    <w:p>
+      <w:pPr>
+        <w:shd w:val="clear" w:color="auto" w:fill="FFFFFF"/>
+        <w:spacing w:after="100" w:afterAutospacing="1"/>
+        <w:rPr>
+          <w:rFonts w:ascii="Neue Haas Grotesk Text Pro" w:eastAsia="Times New Roman" w:hAnsi="Neue Haas Grotesk Text Pro" w:cs="Arial"/>
+          <w:b/>
+          <w:bCs/>
+          <w:color w:val="222222"/>
+        </w:rPr>
+      </w:pPr>
+    </w:p>
+    <w:p>
+      <w:pPr>
+        <w:shd w:val="clear" w:color="auto" w:fill="FFFFFF"/>
+        <w:spacing w:after="100" w:afterAutospacing="1"/>
+        <w:rPr>
+          <w:rFonts w:ascii="Neue Haas Grotesk Text Pro" w:eastAsia="Times New Roman" w:hAnsi="Neue Haas Grotesk Text Pro" w:cs="Arial"/>
+          <w:b/>
+          <w:bCs/>
           <w:color w:val="222222"/>
         </w:rPr>
       </w:pPr>
@@ -1855,16 +2279,18 @@
         <w:spacing w:before="270" w:after="100" w:afterAutospacing="1"/>
         <w:outlineLvl w:val="1"/>
         <w:rPr>
-          <w:rFonts w:ascii="Bahnschrift SemiBold" w:eastAsia="Times New Roman" w:hAnsi="Bahnschrift SemiBold" w:cs="Arial"/>
-          <w:color w:val="222222"/>
-        </w:rPr>
-      </w:pPr>
-      <w:r>
-        <w:rPr>
-          <w:rFonts w:ascii="Bahnschrift SemiBold" w:eastAsia="Times New Roman" w:hAnsi="Bahnschrift SemiBold" w:cs="Arial"/>
+          <w:rFonts w:ascii="Neue Haas Grotesk Text Pro" w:eastAsia="Times New Roman" w:hAnsi="Neue Haas Grotesk Text Pro" w:cs="Arial"/>
           <w:b/>
           <w:bCs/>
           <w:color w:val="222222"/>
+        </w:rPr>
+      </w:pPr>
+      <w:r>
+        <w:rPr>
+          <w:rFonts w:ascii="Neue Haas Grotesk Text Pro" w:eastAsia="Times New Roman" w:hAnsi="Neue Haas Grotesk Text Pro" w:cs="Arial"/>
+          <w:b/>
+          <w:bCs/>
+          <w:color w:val="222222"/>
           <w:sz w:val="30"/>
           <w:szCs w:val="30"/>
         </w:rPr>
@@ -1877,16 +2303,44 @@
         <w:shd w:val="clear" w:color="auto" w:fill="FFFFFF"/>
         <w:spacing w:after="100" w:afterAutospacing="1"/>
         <w:rPr>
-          <w:rFonts w:ascii="Bahnschrift Light SemiCondensed" w:eastAsia="Times New Roman" w:hAnsi="Bahnschrift Light SemiCondensed" w:cs="Arial"/>
-          <w:color w:val="222222"/>
-        </w:rPr>
-      </w:pPr>
-      <w:r>
-        <w:rPr>
-          <w:rFonts w:ascii="Bahnschrift Light SemiCondensed" w:eastAsia="Times New Roman" w:hAnsi="Bahnschrift Light SemiCondensed" w:cs="Arial"/>
-          <w:color w:val="222222"/>
-        </w:rPr>
-        <w:t>The surgeon who will do your gallbladder surgery will inform you about the risks and benefits of the operation. You will sign a consent form confirming you understand and agree to the planned operation.</w:t>
+          <w:rFonts w:ascii="Arial" w:eastAsia="Times New Roman" w:hAnsi="Arial" w:cs="Arial"/>
+          <w:color w:val="222222"/>
+        </w:rPr>
+      </w:pPr>
+      <w:r>
+        <w:rPr>
+          <w:rFonts w:ascii="Arial" w:eastAsia="Times New Roman" w:hAnsi="Arial" w:cs="Arial"/>
+          <w:color w:val="222222"/>
+        </w:rPr>
+        <w:t xml:space="preserve">The surgeon who will do your </w:t>
+      </w:r>
+      <w:r>
+        <w:rPr>
+          <w:rFonts w:ascii="Arial" w:eastAsia="Times New Roman" w:hAnsi="Arial" w:cs="Arial"/>
+          <w:color w:val="222222"/>
+        </w:rPr>
+        <w:t xml:space="preserve">gallbladder surgery </w:t>
+      </w:r>
+      <w:r>
+        <w:rPr>
+          <w:rFonts w:ascii="Arial" w:eastAsia="Times New Roman" w:hAnsi="Arial" w:cs="Arial"/>
+          <w:color w:val="222222"/>
+        </w:rPr>
+        <w:t xml:space="preserve">will inform you about the risks and benefits of the operation. You will sign a </w:t>
+      </w:r>
+      <w:r>
+        <w:rPr>
+          <w:rFonts w:ascii="Arial" w:eastAsia="Times New Roman" w:hAnsi="Arial" w:cs="Arial"/>
+          <w:color w:val="222222"/>
+        </w:rPr>
+        <w:t xml:space="preserve">consent </w:t>
+      </w:r>
+      <w:r>
+        <w:rPr>
+          <w:rFonts w:ascii="Arial" w:eastAsia="Times New Roman" w:hAnsi="Arial" w:cs="Arial"/>
+          <w:color w:val="222222"/>
+        </w:rPr>
+        <w:t>form confirming you understand and agree to the planned operation.</w:t>
       </w:r>
     </w:p>
     <w:p>
@@ -1894,13 +2348,13 @@
         <w:shd w:val="clear" w:color="auto" w:fill="FFFFFF"/>
         <w:spacing w:after="100" w:afterAutospacing="1"/>
         <w:rPr>
-          <w:rFonts w:ascii="Bahnschrift Light SemiCondensed" w:eastAsia="Times New Roman" w:hAnsi="Bahnschrift Light SemiCondensed" w:cs="Arial"/>
-          <w:color w:val="222222"/>
-        </w:rPr>
-      </w:pPr>
-      <w:r>
-        <w:rPr>
-          <w:rFonts w:ascii="Bahnschrift Light SemiCondensed" w:eastAsia="Times New Roman" w:hAnsi="Bahnschrift Light SemiCondensed" w:cs="Arial"/>
+          <w:rFonts w:ascii="Arial" w:eastAsia="Times New Roman" w:hAnsi="Arial" w:cs="Arial"/>
+          <w:color w:val="222222"/>
+        </w:rPr>
+      </w:pPr>
+      <w:r>
+        <w:rPr>
+          <w:rFonts w:ascii="Arial" w:eastAsia="Times New Roman" w:hAnsi="Arial" w:cs="Arial"/>
           <w:color w:val="222222"/>
         </w:rPr>
         <w:t>Your surgeon’s office will advise you about what to do and avoid before your operation. The exact instructions depend on your surgeon, but here are some common things to do:</w:t>
@@ -1915,13 +2369,13 @@
         <w:shd w:val="clear" w:color="auto" w:fill="FFFFFF"/>
         <w:spacing w:before="100" w:beforeAutospacing="1" w:after="100" w:afterAutospacing="1"/>
         <w:rPr>
-          <w:rFonts w:ascii="Bahnschrift Light SemiCondensed" w:eastAsia="Times New Roman" w:hAnsi="Bahnschrift Light SemiCondensed" w:cs="Arial"/>
-          <w:color w:val="222222"/>
-        </w:rPr>
-      </w:pPr>
-      <w:r>
-        <w:rPr>
-          <w:rFonts w:ascii="Bahnschrift Light SemiCondensed" w:eastAsia="Times New Roman" w:hAnsi="Bahnschrift Light SemiCondensed" w:cs="Arial"/>
+          <w:rFonts w:ascii="Arial" w:eastAsia="Times New Roman" w:hAnsi="Arial" w:cs="Arial"/>
+          <w:color w:val="222222"/>
+        </w:rPr>
+      </w:pPr>
+      <w:r>
+        <w:rPr>
+          <w:rFonts w:ascii="Arial" w:eastAsia="Times New Roman" w:hAnsi="Arial" w:cs="Arial"/>
           <w:color w:val="222222"/>
         </w:rPr>
         <w:t xml:space="preserve">Take a shower the night before or the morning of your operation. </w:t>
@@ -1936,16 +2390,51 @@
         <w:shd w:val="clear" w:color="auto" w:fill="FFFFFF"/>
         <w:spacing w:before="100" w:beforeAutospacing="1" w:after="100" w:afterAutospacing="1"/>
         <w:rPr>
-          <w:rFonts w:ascii="Bahnschrift Light SemiCondensed" w:eastAsia="Times New Roman" w:hAnsi="Bahnschrift Light SemiCondensed" w:cs="Arial"/>
-          <w:color w:val="222222"/>
-        </w:rPr>
-      </w:pPr>
-      <w:r>
-        <w:rPr>
-          <w:rFonts w:ascii="Bahnschrift Light SemiCondensed" w:eastAsia="Times New Roman" w:hAnsi="Bahnschrift Light SemiCondensed" w:cs="Arial"/>
-          <w:color w:val="222222"/>
-        </w:rPr>
-        <w:t>Please DO NOT SHAVE your abdomen. This can increase the risk of infection.  If necessary, this will be done by the surgeon in the operating room once you are under anesthetic.</w:t>
+          <w:rFonts w:ascii="Arial" w:eastAsia="Times New Roman" w:hAnsi="Arial" w:cs="Arial"/>
+          <w:color w:val="222222"/>
+        </w:rPr>
+      </w:pPr>
+      <w:r>
+        <w:rPr>
+          <w:rFonts w:ascii="Arial" w:eastAsia="Times New Roman" w:hAnsi="Arial" w:cs="Arial"/>
+          <w:color w:val="222222"/>
+        </w:rPr>
+        <w:t xml:space="preserve">Please DO NOT </w:t>
+      </w:r>
+      <w:r>
+        <w:rPr>
+          <w:rFonts w:ascii="Arial" w:eastAsia="Times New Roman" w:hAnsi="Arial" w:cs="Arial"/>
+          <w:color w:val="222222"/>
+        </w:rPr>
+        <w:t>SHAVE</w:t>
+      </w:r>
+      <w:r>
+        <w:rPr>
+          <w:rFonts w:ascii="Arial" w:eastAsia="Times New Roman" w:hAnsi="Arial" w:cs="Arial"/>
+          <w:color w:val="222222"/>
+        </w:rPr>
+        <w:t xml:space="preserve"> your </w:t>
+      </w:r>
+      <w:r>
+        <w:rPr>
+          <w:rFonts w:ascii="Arial" w:eastAsia="Times New Roman" w:hAnsi="Arial" w:cs="Arial"/>
+          <w:color w:val="222222"/>
+        </w:rPr>
+        <w:t>abdomen</w:t>
+      </w:r>
+      <w:r>
+        <w:rPr>
+          <w:rFonts w:ascii="Arial" w:eastAsia="Times New Roman" w:hAnsi="Arial" w:cs="Arial"/>
+          <w:color w:val="222222"/>
+        </w:rPr>
+        <w:t>.</w:t>
+      </w:r>
+      <w:r>
+        <w:rPr>
+          <w:rFonts w:ascii="Arial" w:eastAsia="Times New Roman" w:hAnsi="Arial" w:cs="Arial"/>
+          <w:color w:val="222222"/>
+        </w:rPr>
+        <w:t xml:space="preserve"> This can increase the risk of infection.  If necessary, this will be done by the surgeon in the operating room once you are under anesthetic.</w:t>
       </w:r>
     </w:p>
     <w:p>
@@ -1957,16 +2446,23 @@
         <w:shd w:val="clear" w:color="auto" w:fill="FFFFFF"/>
         <w:spacing w:before="100" w:beforeAutospacing="1" w:after="100" w:afterAutospacing="1"/>
         <w:rPr>
-          <w:rFonts w:ascii="Bahnschrift Light SemiCondensed" w:eastAsia="Times New Roman" w:hAnsi="Bahnschrift Light SemiCondensed" w:cs="Arial"/>
-          <w:color w:val="222222"/>
-        </w:rPr>
-      </w:pPr>
-      <w:r>
-        <w:rPr>
-          <w:rFonts w:ascii="Bahnschrift Light SemiCondensed" w:eastAsia="Times New Roman" w:hAnsi="Bahnschrift Light SemiCondensed" w:cs="Arial"/>
-          <w:color w:val="222222"/>
-        </w:rPr>
-        <w:t>Stop eating and drinking at the time your doctor tells you before the operation. Usually, no food or drink after MIDNIGHT</w:t>
+          <w:rFonts w:ascii="Arial" w:eastAsia="Times New Roman" w:hAnsi="Arial" w:cs="Arial"/>
+          <w:color w:val="222222"/>
+        </w:rPr>
+      </w:pPr>
+      <w:r>
+        <w:rPr>
+          <w:rFonts w:ascii="Arial" w:eastAsia="Times New Roman" w:hAnsi="Arial" w:cs="Arial"/>
+          <w:color w:val="222222"/>
+        </w:rPr>
+        <w:t>Stop eating and drinking at the time your doctor tells you before the operation.</w:t>
+      </w:r>
+      <w:r>
+        <w:rPr>
+          <w:rFonts w:ascii="Arial" w:eastAsia="Times New Roman" w:hAnsi="Arial" w:cs="Arial"/>
+          <w:color w:val="222222"/>
+        </w:rPr>
+        <w:t xml:space="preserve"> Usually, no food or drink after MIDNIGHT</w:t>
       </w:r>
     </w:p>
     <w:p>
@@ -1978,16 +2474,44 @@
         <w:shd w:val="clear" w:color="auto" w:fill="FFFFFF"/>
         <w:spacing w:before="100" w:beforeAutospacing="1" w:after="100" w:afterAutospacing="1"/>
         <w:rPr>
-          <w:rFonts w:ascii="Bahnschrift Light SemiCondensed" w:eastAsia="Times New Roman" w:hAnsi="Bahnschrift Light SemiCondensed" w:cs="Arial"/>
-          <w:color w:val="222222"/>
-        </w:rPr>
-      </w:pPr>
-      <w:r>
-        <w:rPr>
-          <w:rFonts w:ascii="Bahnschrift Light SemiCondensed" w:eastAsia="Times New Roman" w:hAnsi="Bahnschrift Light SemiCondensed" w:cs="Arial"/>
-          <w:color w:val="222222"/>
-        </w:rPr>
-        <w:t>The morning of your operation, you may take certain medications your doctor has allowed.  Take them with ONLY A SIP OF WATER.</w:t>
+          <w:rFonts w:ascii="Arial" w:eastAsia="Times New Roman" w:hAnsi="Arial" w:cs="Arial"/>
+          <w:color w:val="222222"/>
+        </w:rPr>
+      </w:pPr>
+      <w:r>
+        <w:rPr>
+          <w:rFonts w:ascii="Arial" w:eastAsia="Times New Roman" w:hAnsi="Arial" w:cs="Arial"/>
+          <w:color w:val="222222"/>
+        </w:rPr>
+        <w:t xml:space="preserve">The morning of your operation, you may take certain medications your doctor has allowed. </w:t>
+      </w:r>
+      <w:r>
+        <w:rPr>
+          <w:rFonts w:ascii="Arial" w:eastAsia="Times New Roman" w:hAnsi="Arial" w:cs="Arial"/>
+          <w:color w:val="222222"/>
+        </w:rPr>
+        <w:t xml:space="preserve"> </w:t>
+      </w:r>
+      <w:r>
+        <w:rPr>
+          <w:rFonts w:ascii="Arial" w:eastAsia="Times New Roman" w:hAnsi="Arial" w:cs="Arial"/>
+          <w:color w:val="222222"/>
+        </w:rPr>
+        <w:t xml:space="preserve">Take them with </w:t>
+      </w:r>
+      <w:r>
+        <w:rPr>
+          <w:rFonts w:ascii="Arial" w:eastAsia="Times New Roman" w:hAnsi="Arial" w:cs="Arial"/>
+          <w:color w:val="222222"/>
+        </w:rPr>
+        <w:t>ONLY A SIP OF WATER</w:t>
+      </w:r>
+      <w:r>
+        <w:rPr>
+          <w:rFonts w:ascii="Arial" w:eastAsia="Times New Roman" w:hAnsi="Arial" w:cs="Arial"/>
+          <w:color w:val="222222"/>
+        </w:rPr>
+        <w:t>.</w:t>
       </w:r>
     </w:p>
     <w:p>
@@ -1999,16 +2523,30 @@
         <w:shd w:val="clear" w:color="auto" w:fill="FFFFFF"/>
         <w:spacing w:before="100" w:beforeAutospacing="1" w:after="100" w:afterAutospacing="1"/>
         <w:rPr>
-          <w:rFonts w:ascii="Bahnschrift Light SemiCondensed" w:eastAsia="Times New Roman" w:hAnsi="Bahnschrift Light SemiCondensed" w:cs="Arial"/>
-          <w:color w:val="222222"/>
-        </w:rPr>
-      </w:pPr>
-      <w:r>
-        <w:rPr>
-          <w:rFonts w:ascii="Bahnschrift Light SemiCondensed" w:eastAsia="Times New Roman" w:hAnsi="Bahnschrift Light SemiCondensed" w:cs="Arial"/>
-          <w:color w:val="222222"/>
-        </w:rPr>
-        <w:t xml:space="preserve">You may be asked to stop taking certain medications before your operation. These include BLOOD THINNERS and oral diabetes medications </w:t>
+          <w:rFonts w:ascii="Arial" w:eastAsia="Times New Roman" w:hAnsi="Arial" w:cs="Arial"/>
+          <w:color w:val="222222"/>
+        </w:rPr>
+      </w:pPr>
+      <w:r>
+        <w:rPr>
+          <w:rFonts w:ascii="Arial" w:eastAsia="Times New Roman" w:hAnsi="Arial" w:cs="Arial"/>
+          <w:color w:val="222222"/>
+        </w:rPr>
+        <w:t>You may be asked to stop taking certain medications before your operation. These include</w:t>
+      </w:r>
+      <w:r>
+        <w:rPr>
+          <w:rFonts w:ascii="Arial" w:eastAsia="Times New Roman" w:hAnsi="Arial" w:cs="Arial"/>
+          <w:color w:val="222222"/>
+        </w:rPr>
+        <w:t xml:space="preserve"> BLOOD THINNERS and oral diabetes medications</w:t>
+      </w:r>
+      <w:r>
+        <w:rPr>
+          <w:rFonts w:ascii="Arial" w:eastAsia="Times New Roman" w:hAnsi="Arial" w:cs="Arial"/>
+          <w:color w:val="222222"/>
+        </w:rPr>
+        <w:t xml:space="preserve"> </w:t>
       </w:r>
     </w:p>
     <w:p>
@@ -2024,7 +2562,7 @@
         <w:spacing w:before="270" w:beforeAutospacing="1" w:after="100" w:afterAutospacing="1"/>
         <w:outlineLvl w:val="1"/>
         <w:rPr>
-          <w:rFonts w:ascii="Bahnschrift Light SemiCondensed" w:eastAsia="Times New Roman" w:hAnsi="Bahnschrift Light SemiCondensed" w:cs="Arial"/>
+          <w:rFonts w:ascii="inherit" w:eastAsia="Times New Roman" w:hAnsi="inherit" w:cs="Arial"/>
           <w:b/>
           <w:bCs/>
           <w:color w:val="222222"/>
@@ -2034,10 +2572,24 @@
       </w:pPr>
       <w:r>
         <w:rPr>
-          <w:rFonts w:ascii="Bahnschrift Light SemiCondensed" w:eastAsia="Times New Roman" w:hAnsi="Bahnschrift Light SemiCondensed" w:cs="Arial"/>
-          <w:color w:val="222222"/>
-        </w:rPr>
-        <w:t xml:space="preserve">You will need someone to drive you home after surgery. </w:t>
+          <w:rFonts w:ascii="Arial" w:eastAsia="Times New Roman" w:hAnsi="Arial" w:cs="Arial"/>
+          <w:color w:val="222222"/>
+        </w:rPr>
+        <w:t xml:space="preserve">You will need someone to drive you home </w:t>
+      </w:r>
+      <w:r>
+        <w:rPr>
+          <w:rFonts w:ascii="Arial" w:eastAsia="Times New Roman" w:hAnsi="Arial" w:cs="Arial"/>
+          <w:color w:val="222222"/>
+        </w:rPr>
+        <w:t xml:space="preserve">after </w:t>
+      </w:r>
+      <w:r>
+        <w:rPr>
+          <w:rFonts w:ascii="Arial" w:eastAsia="Times New Roman" w:hAnsi="Arial" w:cs="Arial"/>
+          <w:color w:val="222222"/>
+        </w:rPr>
+        <w:t xml:space="preserve">surgery. </w:t>
       </w:r>
     </w:p>
     <w:p>
@@ -2050,10 +2602,10 @@
           <w:bottom w:val="single" w:sz="6" w:space="4" w:color="8E8E8E"/>
         </w:pBdr>
         <w:shd w:val="clear" w:color="auto" w:fill="FFFFFF"/>
-        <w:spacing w:before="100" w:beforeAutospacing="1" w:after="100" w:afterAutospacing="1"/>
+        <w:spacing w:before="270" w:beforeAutospacing="1" w:after="100" w:afterAutospacing="1"/>
         <w:outlineLvl w:val="1"/>
         <w:rPr>
-          <w:rFonts w:ascii="Bahnschrift Light SemiCondensed" w:eastAsia="Times New Roman" w:hAnsi="Bahnschrift Light SemiCondensed" w:cs="Arial"/>
+          <w:rFonts w:ascii="inherit" w:eastAsia="Times New Roman" w:hAnsi="inherit" w:cs="Arial"/>
           <w:b/>
           <w:bCs/>
           <w:color w:val="222222"/>
@@ -2063,7 +2615,7 @@
       </w:pPr>
       <w:r>
         <w:rPr>
-          <w:rFonts w:ascii="Bahnschrift Light SemiCondensed" w:eastAsia="Times New Roman" w:hAnsi="Bahnschrift Light SemiCondensed" w:cs="Arial"/>
+          <w:rFonts w:ascii="Arial" w:eastAsia="Times New Roman" w:hAnsi="Arial" w:cs="Arial"/>
           <w:color w:val="222222"/>
         </w:rPr>
         <w:t>If you have SLEEP APNEA, bring your CPAP machine with you to hospital</w:t>
@@ -2075,10 +2627,10 @@
           <w:bottom w:val="single" w:sz="6" w:space="4" w:color="8E8E8E"/>
         </w:pBdr>
         <w:shd w:val="clear" w:color="auto" w:fill="FFFFFF"/>
-        <w:spacing w:before="270" w:beforeAutospacing="1" w:after="100" w:afterAutospacing="1"/>
+        <w:spacing w:before="270" w:after="100" w:afterAutospacing="1"/>
         <w:outlineLvl w:val="1"/>
         <w:rPr>
-          <w:rFonts w:ascii="Bahnschrift Light SemiCondensed" w:eastAsia="Times New Roman" w:hAnsi="Bahnschrift Light SemiCondensed" w:cs="Arial"/>
+          <w:rFonts w:ascii="inherit" w:eastAsia="Times New Roman" w:hAnsi="inherit" w:cs="Arial"/>
           <w:b/>
           <w:bCs/>
           <w:color w:val="222222"/>
@@ -2096,7 +2648,7 @@
         <w:spacing w:before="270" w:after="100" w:afterAutospacing="1"/>
         <w:outlineLvl w:val="1"/>
         <w:rPr>
-          <w:rFonts w:ascii="Bahnschrift SemiBold" w:eastAsia="Times New Roman" w:hAnsi="Bahnschrift SemiBold" w:cs="Arial"/>
+          <w:rFonts w:ascii="inherit" w:eastAsia="Times New Roman" w:hAnsi="inherit" w:cs="Arial"/>
           <w:b/>
           <w:bCs/>
           <w:color w:val="222222"/>
@@ -2104,15 +2656,178 @@
           <w:szCs w:val="30"/>
         </w:rPr>
       </w:pPr>
-      <w:r>
-        <w:rPr>
-          <w:rFonts w:ascii="Bahnschrift SemiBold" w:eastAsia="Times New Roman" w:hAnsi="Bahnschrift SemiBold" w:cs="Arial"/>
+    </w:p>
+    <w:p>
+      <w:pPr>
+        <w:pBdr>
+          <w:bottom w:val="single" w:sz="6" w:space="4" w:color="8E8E8E"/>
+        </w:pBdr>
+        <w:shd w:val="clear" w:color="auto" w:fill="FFFFFF"/>
+        <w:spacing w:before="270" w:after="100" w:afterAutospacing="1"/>
+        <w:outlineLvl w:val="1"/>
+        <w:rPr>
+          <w:rFonts w:ascii="inherit" w:eastAsia="Times New Roman" w:hAnsi="inherit" w:cs="Arial"/>
           <w:b/>
           <w:bCs/>
           <w:color w:val="222222"/>
           <w:sz w:val="30"/>
           <w:szCs w:val="30"/>
         </w:rPr>
+      </w:pPr>
+    </w:p>
+    <w:p>
+      <w:pPr>
+        <w:pBdr>
+          <w:bottom w:val="single" w:sz="6" w:space="4" w:color="8E8E8E"/>
+        </w:pBdr>
+        <w:shd w:val="clear" w:color="auto" w:fill="FFFFFF"/>
+        <w:spacing w:before="270" w:after="100" w:afterAutospacing="1"/>
+        <w:outlineLvl w:val="1"/>
+        <w:rPr>
+          <w:rFonts w:ascii="inherit" w:eastAsia="Times New Roman" w:hAnsi="inherit" w:cs="Arial"/>
+          <w:b/>
+          <w:bCs/>
+          <w:color w:val="222222"/>
+          <w:sz w:val="30"/>
+          <w:szCs w:val="30"/>
+        </w:rPr>
+      </w:pPr>
+    </w:p>
+    <w:p>
+      <w:pPr>
+        <w:pBdr>
+          <w:bottom w:val="single" w:sz="6" w:space="4" w:color="8E8E8E"/>
+        </w:pBdr>
+        <w:shd w:val="clear" w:color="auto" w:fill="FFFFFF"/>
+        <w:spacing w:before="270" w:after="100" w:afterAutospacing="1"/>
+        <w:outlineLvl w:val="1"/>
+        <w:rPr>
+          <w:rFonts w:ascii="inherit" w:eastAsia="Times New Roman" w:hAnsi="inherit" w:cs="Arial"/>
+          <w:b/>
+          <w:bCs/>
+          <w:color w:val="222222"/>
+          <w:sz w:val="30"/>
+          <w:szCs w:val="30"/>
+        </w:rPr>
+      </w:pPr>
+    </w:p>
+    <w:p>
+      <w:pPr>
+        <w:pBdr>
+          <w:bottom w:val="single" w:sz="6" w:space="4" w:color="8E8E8E"/>
+        </w:pBdr>
+        <w:shd w:val="clear" w:color="auto" w:fill="FFFFFF"/>
+        <w:spacing w:before="270" w:after="100" w:afterAutospacing="1"/>
+        <w:outlineLvl w:val="1"/>
+        <w:rPr>
+          <w:rFonts w:ascii="inherit" w:eastAsia="Times New Roman" w:hAnsi="inherit" w:cs="Arial"/>
+          <w:b/>
+          <w:bCs/>
+          <w:color w:val="222222"/>
+          <w:sz w:val="30"/>
+          <w:szCs w:val="30"/>
+        </w:rPr>
+      </w:pPr>
+    </w:p>
+    <w:p>
+      <w:pPr>
+        <w:pBdr>
+          <w:bottom w:val="single" w:sz="6" w:space="4" w:color="8E8E8E"/>
+        </w:pBdr>
+        <w:shd w:val="clear" w:color="auto" w:fill="FFFFFF"/>
+        <w:spacing w:before="270" w:after="100" w:afterAutospacing="1"/>
+        <w:outlineLvl w:val="1"/>
+        <w:rPr>
+          <w:rFonts w:ascii="inherit" w:eastAsia="Times New Roman" w:hAnsi="inherit" w:cs="Arial"/>
+          <w:b/>
+          <w:bCs/>
+          <w:color w:val="222222"/>
+          <w:sz w:val="30"/>
+          <w:szCs w:val="30"/>
+        </w:rPr>
+      </w:pPr>
+    </w:p>
+    <w:p>
+      <w:pPr>
+        <w:pBdr>
+          <w:bottom w:val="single" w:sz="6" w:space="4" w:color="8E8E8E"/>
+        </w:pBdr>
+        <w:shd w:val="clear" w:color="auto" w:fill="FFFFFF"/>
+        <w:spacing w:before="270" w:after="100" w:afterAutospacing="1"/>
+        <w:outlineLvl w:val="1"/>
+        <w:rPr>
+          <w:rFonts w:ascii="inherit" w:eastAsia="Times New Roman" w:hAnsi="inherit" w:cs="Arial"/>
+          <w:b/>
+          <w:bCs/>
+          <w:color w:val="222222"/>
+          <w:sz w:val="30"/>
+          <w:szCs w:val="30"/>
+        </w:rPr>
+      </w:pPr>
+    </w:p>
+    <w:p>
+      <w:pPr>
+        <w:pBdr>
+          <w:bottom w:val="single" w:sz="6" w:space="4" w:color="8E8E8E"/>
+        </w:pBdr>
+        <w:shd w:val="clear" w:color="auto" w:fill="FFFFFF"/>
+        <w:spacing w:before="270" w:after="100" w:afterAutospacing="1"/>
+        <w:outlineLvl w:val="1"/>
+        <w:rPr>
+          <w:rFonts w:ascii="inherit" w:eastAsia="Times New Roman" w:hAnsi="inherit" w:cs="Arial"/>
+          <w:b/>
+          <w:bCs/>
+          <w:color w:val="222222"/>
+          <w:sz w:val="30"/>
+          <w:szCs w:val="30"/>
+        </w:rPr>
+      </w:pPr>
+    </w:p>
+    <w:p>
+      <w:pPr>
+        <w:pBdr>
+          <w:bottom w:val="single" w:sz="6" w:space="4" w:color="8E8E8E"/>
+        </w:pBdr>
+        <w:shd w:val="clear" w:color="auto" w:fill="FFFFFF"/>
+        <w:spacing w:before="270" w:after="100" w:afterAutospacing="1"/>
+        <w:outlineLvl w:val="1"/>
+        <w:rPr>
+          <w:rFonts w:ascii="inherit" w:eastAsia="Times New Roman" w:hAnsi="inherit" w:cs="Arial"/>
+          <w:b/>
+          <w:bCs/>
+          <w:color w:val="222222"/>
+          <w:sz w:val="30"/>
+          <w:szCs w:val="30"/>
+        </w:rPr>
+      </w:pPr>
+    </w:p>
+    <w:p>
+      <w:pPr>
+        <w:pBdr>
+          <w:bottom w:val="single" w:sz="6" w:space="4" w:color="8E8E8E"/>
+        </w:pBdr>
+        <w:shd w:val="clear" w:color="auto" w:fill="FFFFFF"/>
+        <w:spacing w:before="270" w:after="100" w:afterAutospacing="1"/>
+        <w:outlineLvl w:val="1"/>
+        <w:rPr>
+          <w:rFonts w:ascii="Neue Haas Grotesk Text Pro" w:eastAsia="Times New Roman" w:hAnsi="Neue Haas Grotesk Text Pro" w:cs="Arial"/>
+          <w:b/>
+          <w:bCs/>
+          <w:color w:val="222222"/>
+          <w:sz w:val="30"/>
+          <w:szCs w:val="30"/>
+        </w:rPr>
+      </w:pPr>
+      <w:r>
+        <w:rPr>
+          <w:rFonts w:ascii="Neue Haas Grotesk Text Pro" w:eastAsia="Times New Roman" w:hAnsi="Neue Haas Grotesk Text Pro" w:cs="Arial"/>
+          <w:b/>
+          <w:bCs/>
+          <w:color w:val="222222"/>
+          <w:sz w:val="30"/>
+          <w:szCs w:val="30"/>
+        </w:rPr>
+        <w:lastRenderedPageBreak/>
         <w:t>How is Laparoscopic Gallbladder Removal Done?</w:t>
       </w:r>
     </w:p>
@@ -2121,20 +2836,27 @@
         <w:shd w:val="clear" w:color="auto" w:fill="FFFFFF"/>
         <w:spacing w:after="100" w:afterAutospacing="1"/>
         <w:rPr>
-          <w:rFonts w:ascii="Bahnschrift Light SemiCondensed" w:eastAsia="Times New Roman" w:hAnsi="Bahnschrift Light SemiCondensed" w:cs="Arial"/>
-          <w:color w:val="222222"/>
-        </w:rPr>
-      </w:pPr>
-      <w:r>
-        <w:rPr>
-          <w:rFonts w:ascii="Bahnschrift Light SemiCondensed" w:eastAsia="Times New Roman" w:hAnsi="Bahnschrift Light SemiCondensed" w:cs="Arial"/>
-          <w:color w:val="222222"/>
-        </w:rPr>
-        <w:t>Laparoscopic surgery requires general</w:t>
-      </w:r>
-      <w:r>
-        <w:rPr>
-          <w:rFonts w:ascii="Bahnschrift Light SemiCondensed" w:eastAsia="Times New Roman" w:hAnsi="Bahnschrift Light SemiCondensed" w:cs="Arial"/>
+          <w:rFonts w:ascii="Arial" w:eastAsia="Times New Roman" w:hAnsi="Arial" w:cs="Arial"/>
+          <w:color w:val="222222"/>
+        </w:rPr>
+      </w:pPr>
+      <w:r>
+        <w:rPr>
+          <w:rFonts w:ascii="Arial" w:eastAsia="Times New Roman" w:hAnsi="Arial" w:cs="Arial"/>
+          <w:color w:val="222222"/>
+        </w:rPr>
+        <w:t xml:space="preserve">Laparoscopic surgery requires </w:t>
+      </w:r>
+      <w:r>
+        <w:rPr>
+          <w:rFonts w:ascii="Arial" w:eastAsia="Times New Roman" w:hAnsi="Arial" w:cs="Arial"/>
+          <w:color w:val="222222"/>
+        </w:rPr>
+        <w:t>general</w:t>
+      </w:r>
+      <w:r>
+        <w:rPr>
+          <w:rFonts w:ascii="Arial" w:eastAsia="Times New Roman" w:hAnsi="Arial" w:cs="Arial"/>
           <w:color w:val="222222"/>
         </w:rPr>
         <w:t xml:space="preserve"> anesthesia. This means you are asleep during surgery. </w:t>
@@ -2145,244 +2867,244 @@
         <w:shd w:val="clear" w:color="auto" w:fill="FFFFFF"/>
         <w:spacing w:after="100" w:afterAutospacing="1"/>
         <w:rPr>
-          <w:rFonts w:ascii="Bahnschrift Light SemiCondensed" w:eastAsia="Times New Roman" w:hAnsi="Bahnschrift Light SemiCondensed" w:cs="Arial"/>
-          <w:color w:val="222222"/>
-        </w:rPr>
-      </w:pPr>
-      <w:r>
-        <w:rPr>
-          <w:rFonts w:ascii="Bahnschrift Light SemiCondensed" w:eastAsia="Times New Roman" w:hAnsi="Bahnschrift Light SemiCondensed" w:cs="Arial"/>
+          <w:rFonts w:ascii="Arial" w:eastAsia="Times New Roman" w:hAnsi="Arial" w:cs="Arial"/>
+          <w:color w:val="222222"/>
+        </w:rPr>
+      </w:pPr>
+      <w:r>
+        <w:rPr>
+          <w:rFonts w:ascii="Arial" w:eastAsia="Times New Roman" w:hAnsi="Arial" w:cs="Arial"/>
           <w:color w:val="222222"/>
         </w:rPr>
         <w:t>While under anesthetic,</w:t>
       </w:r>
       <w:r>
         <w:rPr>
-          <w:rFonts w:ascii="Bahnschrift Light SemiCondensed" w:eastAsia="Times New Roman" w:hAnsi="Bahnschrift Light SemiCondensed" w:cs="Arial"/>
+          <w:rFonts w:ascii="Arial" w:eastAsia="Times New Roman" w:hAnsi="Arial" w:cs="Arial"/>
           <w:color w:val="222222"/>
         </w:rPr>
         <w:t xml:space="preserve"> the surgeon makes a</w:t>
       </w:r>
       <w:r>
         <w:rPr>
-          <w:rFonts w:ascii="Bahnschrift Light SemiCondensed" w:eastAsia="Times New Roman" w:hAnsi="Bahnschrift Light SemiCondensed" w:cs="Arial"/>
+          <w:rFonts w:ascii="Arial" w:eastAsia="Times New Roman" w:hAnsi="Arial" w:cs="Arial"/>
           <w:color w:val="222222"/>
         </w:rPr>
         <w:t xml:space="preserve"> tiny</w:t>
       </w:r>
       <w:r>
         <w:rPr>
-          <w:rFonts w:ascii="Bahnschrift Light SemiCondensed" w:eastAsia="Times New Roman" w:hAnsi="Bahnschrift Light SemiCondensed" w:cs="Arial"/>
+          <w:rFonts w:ascii="Arial" w:eastAsia="Times New Roman" w:hAnsi="Arial" w:cs="Arial"/>
           <w:color w:val="222222"/>
         </w:rPr>
         <w:t xml:space="preserve"> incision near your belly button and inserts a small device called a port. T</w:t>
       </w:r>
       <w:r>
         <w:rPr>
-          <w:rFonts w:ascii="Bahnschrift Light SemiCondensed" w:eastAsia="Times New Roman" w:hAnsi="Bahnschrift Light SemiCondensed" w:cs="Arial"/>
+          <w:rFonts w:ascii="Arial" w:eastAsia="Times New Roman" w:hAnsi="Arial" w:cs="Arial"/>
           <w:color w:val="222222"/>
         </w:rPr>
         <w:t>hrough t</w:t>
       </w:r>
       <w:r>
         <w:rPr>
-          <w:rFonts w:ascii="Bahnschrift Light SemiCondensed" w:eastAsia="Times New Roman" w:hAnsi="Bahnschrift Light SemiCondensed" w:cs="Arial"/>
+          <w:rFonts w:ascii="Arial" w:eastAsia="Times New Roman" w:hAnsi="Arial" w:cs="Arial"/>
           <w:color w:val="222222"/>
         </w:rPr>
         <w:t>he port the abdom</w:t>
       </w:r>
       <w:r>
         <w:rPr>
-          <w:rFonts w:ascii="Bahnschrift Light SemiCondensed" w:eastAsia="Times New Roman" w:hAnsi="Bahnschrift Light SemiCondensed" w:cs="Arial"/>
+          <w:rFonts w:ascii="Arial" w:eastAsia="Times New Roman" w:hAnsi="Arial" w:cs="Arial"/>
           <w:color w:val="222222"/>
         </w:rPr>
         <w:t>en</w:t>
       </w:r>
       <w:r>
         <w:rPr>
-          <w:rFonts w:ascii="Bahnschrift Light SemiCondensed" w:eastAsia="Times New Roman" w:hAnsi="Bahnschrift Light SemiCondensed" w:cs="Arial"/>
+          <w:rFonts w:ascii="Arial" w:eastAsia="Times New Roman" w:hAnsi="Arial" w:cs="Arial"/>
           <w:color w:val="222222"/>
         </w:rPr>
         <w:t xml:space="preserve"> </w:t>
       </w:r>
       <w:r>
         <w:rPr>
-          <w:rFonts w:ascii="Bahnschrift Light SemiCondensed" w:eastAsia="Times New Roman" w:hAnsi="Bahnschrift Light SemiCondensed" w:cs="Arial"/>
+          <w:rFonts w:ascii="Arial" w:eastAsia="Times New Roman" w:hAnsi="Arial" w:cs="Arial"/>
           <w:color w:val="222222"/>
         </w:rPr>
         <w:t xml:space="preserve">is filled </w:t>
       </w:r>
       <w:r>
         <w:rPr>
-          <w:rFonts w:ascii="Bahnschrift Light SemiCondensed" w:eastAsia="Times New Roman" w:hAnsi="Bahnschrift Light SemiCondensed" w:cs="Arial"/>
+          <w:rFonts w:ascii="Arial" w:eastAsia="Times New Roman" w:hAnsi="Arial" w:cs="Arial"/>
           <w:color w:val="222222"/>
         </w:rPr>
         <w:t xml:space="preserve">with </w:t>
       </w:r>
       <w:r>
         <w:rPr>
-          <w:rFonts w:ascii="Bahnschrift Light SemiCondensed" w:eastAsia="Times New Roman" w:hAnsi="Bahnschrift Light SemiCondensed" w:cs="Arial"/>
+          <w:rFonts w:ascii="Arial" w:eastAsia="Times New Roman" w:hAnsi="Arial" w:cs="Arial"/>
           <w:color w:val="222222"/>
         </w:rPr>
         <w:t xml:space="preserve">carbon dioxide </w:t>
       </w:r>
       <w:r>
         <w:rPr>
-          <w:rFonts w:ascii="Bahnschrift Light SemiCondensed" w:eastAsia="Times New Roman" w:hAnsi="Bahnschrift Light SemiCondensed" w:cs="Arial"/>
+          <w:rFonts w:ascii="Arial" w:eastAsia="Times New Roman" w:hAnsi="Arial" w:cs="Arial"/>
           <w:color w:val="222222"/>
         </w:rPr>
         <w:t xml:space="preserve">gas. This creates space to do the operation. </w:t>
       </w:r>
       <w:r>
         <w:rPr>
-          <w:rFonts w:ascii="Bahnschrift Light SemiCondensed" w:eastAsia="Times New Roman" w:hAnsi="Bahnschrift Light SemiCondensed" w:cs="Arial"/>
+          <w:rFonts w:ascii="Arial" w:eastAsia="Times New Roman" w:hAnsi="Arial" w:cs="Arial"/>
           <w:color w:val="222222"/>
         </w:rPr>
         <w:t xml:space="preserve">A </w:t>
       </w:r>
       <w:r>
         <w:rPr>
-          <w:rFonts w:ascii="Bahnschrift Light SemiCondensed" w:eastAsia="Times New Roman" w:hAnsi="Bahnschrift Light SemiCondensed" w:cs="Arial"/>
+          <w:rFonts w:ascii="Arial" w:eastAsia="Times New Roman" w:hAnsi="Arial" w:cs="Arial"/>
           <w:color w:val="222222"/>
         </w:rPr>
         <w:t>small</w:t>
       </w:r>
       <w:r>
         <w:rPr>
-          <w:rFonts w:ascii="Bahnschrift Light SemiCondensed" w:eastAsia="Times New Roman" w:hAnsi="Bahnschrift Light SemiCondensed" w:cs="Arial"/>
+          <w:rFonts w:ascii="Arial" w:eastAsia="Times New Roman" w:hAnsi="Arial" w:cs="Arial"/>
           <w:color w:val="222222"/>
         </w:rPr>
         <w:t>, thin</w:t>
       </w:r>
       <w:r>
         <w:rPr>
-          <w:rFonts w:ascii="Bahnschrift Light SemiCondensed" w:eastAsia="Times New Roman" w:hAnsi="Bahnschrift Light SemiCondensed" w:cs="Arial"/>
+          <w:rFonts w:ascii="Arial" w:eastAsia="Times New Roman" w:hAnsi="Arial" w:cs="Arial"/>
           <w:color w:val="222222"/>
         </w:rPr>
         <w:t xml:space="preserve"> camera</w:t>
       </w:r>
       <w:r>
         <w:rPr>
-          <w:rFonts w:ascii="Bahnschrift Light SemiCondensed" w:eastAsia="Times New Roman" w:hAnsi="Bahnschrift Light SemiCondensed" w:cs="Arial"/>
+          <w:rFonts w:ascii="Arial" w:eastAsia="Times New Roman" w:hAnsi="Arial" w:cs="Arial"/>
           <w:color w:val="222222"/>
         </w:rPr>
         <w:t xml:space="preserve"> (laparoscope)</w:t>
       </w:r>
       <w:r>
         <w:rPr>
-          <w:rFonts w:ascii="Bahnschrift Light SemiCondensed" w:eastAsia="Times New Roman" w:hAnsi="Bahnschrift Light SemiCondensed" w:cs="Arial"/>
+          <w:rFonts w:ascii="Arial" w:eastAsia="Times New Roman" w:hAnsi="Arial" w:cs="Arial"/>
           <w:color w:val="222222"/>
         </w:rPr>
         <w:t xml:space="preserve"> </w:t>
       </w:r>
       <w:r>
         <w:rPr>
-          <w:rFonts w:ascii="Bahnschrift Light SemiCondensed" w:eastAsia="Times New Roman" w:hAnsi="Bahnschrift Light SemiCondensed" w:cs="Arial"/>
+          <w:rFonts w:ascii="Arial" w:eastAsia="Times New Roman" w:hAnsi="Arial" w:cs="Arial"/>
           <w:color w:val="222222"/>
         </w:rPr>
         <w:t xml:space="preserve">is inserted </w:t>
       </w:r>
       <w:r>
         <w:rPr>
-          <w:rFonts w:ascii="Bahnschrift Light SemiCondensed" w:eastAsia="Times New Roman" w:hAnsi="Bahnschrift Light SemiCondensed" w:cs="Arial"/>
+          <w:rFonts w:ascii="Arial" w:eastAsia="Times New Roman" w:hAnsi="Arial" w:cs="Arial"/>
           <w:color w:val="222222"/>
         </w:rPr>
         <w:t>through the port</w:t>
       </w:r>
       <w:r>
         <w:rPr>
-          <w:rFonts w:ascii="Bahnschrift Light SemiCondensed" w:eastAsia="Times New Roman" w:hAnsi="Bahnschrift Light SemiCondensed" w:cs="Arial"/>
+          <w:rFonts w:ascii="Arial" w:eastAsia="Times New Roman" w:hAnsi="Arial" w:cs="Arial"/>
           <w:color w:val="222222"/>
         </w:rPr>
         <w:t xml:space="preserve"> which </w:t>
       </w:r>
       <w:r>
         <w:rPr>
-          <w:rFonts w:ascii="Bahnschrift Light SemiCondensed" w:eastAsia="Times New Roman" w:hAnsi="Bahnschrift Light SemiCondensed" w:cs="Arial"/>
+          <w:rFonts w:ascii="Arial" w:eastAsia="Times New Roman" w:hAnsi="Arial" w:cs="Arial"/>
           <w:color w:val="222222"/>
         </w:rPr>
         <w:t xml:space="preserve">shows the surgery on a </w:t>
       </w:r>
       <w:r>
         <w:rPr>
-          <w:rFonts w:ascii="Bahnschrift Light SemiCondensed" w:eastAsia="Times New Roman" w:hAnsi="Bahnschrift Light SemiCondensed" w:cs="Arial"/>
+          <w:rFonts w:ascii="Arial" w:eastAsia="Times New Roman" w:hAnsi="Arial" w:cs="Arial"/>
           <w:color w:val="222222"/>
         </w:rPr>
         <w:t xml:space="preserve">large </w:t>
       </w:r>
       <w:r>
         <w:rPr>
-          <w:rFonts w:ascii="Bahnschrift Light SemiCondensed" w:eastAsia="Times New Roman" w:hAnsi="Bahnschrift Light SemiCondensed" w:cs="Arial"/>
+          <w:rFonts w:ascii="Arial" w:eastAsia="Times New Roman" w:hAnsi="Arial" w:cs="Arial"/>
           <w:color w:val="222222"/>
         </w:rPr>
         <w:t>screen in the operating room. Once the surgeon can see clearly, more ports</w:t>
       </w:r>
       <w:r>
         <w:rPr>
-          <w:rFonts w:ascii="Bahnschrift Light SemiCondensed" w:eastAsia="Times New Roman" w:hAnsi="Bahnschrift Light SemiCondensed" w:cs="Arial"/>
+          <w:rFonts w:ascii="Arial" w:eastAsia="Times New Roman" w:hAnsi="Arial" w:cs="Arial"/>
           <w:color w:val="222222"/>
         </w:rPr>
         <w:t xml:space="preserve"> are introduced</w:t>
       </w:r>
       <w:r>
         <w:rPr>
-          <w:rFonts w:ascii="Bahnschrift Light SemiCondensed" w:eastAsia="Times New Roman" w:hAnsi="Bahnschrift Light SemiCondensed" w:cs="Arial"/>
+          <w:rFonts w:ascii="Arial" w:eastAsia="Times New Roman" w:hAnsi="Arial" w:cs="Arial"/>
           <w:color w:val="222222"/>
         </w:rPr>
         <w:t xml:space="preserve"> to insert long, </w:t>
       </w:r>
       <w:r>
         <w:rPr>
-          <w:rFonts w:ascii="Bahnschrift Light SemiCondensed" w:eastAsia="Times New Roman" w:hAnsi="Bahnschrift Light SemiCondensed" w:cs="Arial"/>
+          <w:rFonts w:ascii="Arial" w:eastAsia="Times New Roman" w:hAnsi="Arial" w:cs="Arial"/>
           <w:color w:val="222222"/>
         </w:rPr>
         <w:t xml:space="preserve">thin </w:t>
       </w:r>
       <w:r>
         <w:rPr>
-          <w:rFonts w:ascii="Bahnschrift Light SemiCondensed" w:eastAsia="Times New Roman" w:hAnsi="Bahnschrift Light SemiCondensed" w:cs="Arial"/>
+          <w:rFonts w:ascii="Arial" w:eastAsia="Times New Roman" w:hAnsi="Arial" w:cs="Arial"/>
           <w:color w:val="222222"/>
         </w:rPr>
         <w:t xml:space="preserve">instruments. </w:t>
       </w:r>
       <w:r>
         <w:rPr>
-          <w:rFonts w:ascii="Bahnschrift Light SemiCondensed" w:eastAsia="Times New Roman" w:hAnsi="Bahnschrift Light SemiCondensed" w:cs="Arial"/>
+          <w:rFonts w:ascii="Arial" w:eastAsia="Times New Roman" w:hAnsi="Arial" w:cs="Arial"/>
           <w:color w:val="222222"/>
         </w:rPr>
         <w:t xml:space="preserve">The </w:t>
       </w:r>
       <w:r>
         <w:rPr>
-          <w:rFonts w:ascii="Bahnschrift Light SemiCondensed" w:eastAsia="Times New Roman" w:hAnsi="Bahnschrift Light SemiCondensed" w:cs="Arial"/>
+          <w:rFonts w:ascii="Arial" w:eastAsia="Times New Roman" w:hAnsi="Arial" w:cs="Arial"/>
           <w:color w:val="222222"/>
         </w:rPr>
         <w:t>gallbladder</w:t>
       </w:r>
       <w:r>
         <w:rPr>
-          <w:rFonts w:ascii="Bahnschrift Light SemiCondensed" w:eastAsia="Times New Roman" w:hAnsi="Bahnschrift Light SemiCondensed" w:cs="Arial"/>
+          <w:rFonts w:ascii="Arial" w:eastAsia="Times New Roman" w:hAnsi="Arial" w:cs="Arial"/>
           <w:color w:val="222222"/>
         </w:rPr>
         <w:t xml:space="preserve"> is gently disconnected from the liver</w:t>
       </w:r>
       <w:r>
         <w:rPr>
-          <w:rFonts w:ascii="Bahnschrift Light SemiCondensed" w:eastAsia="Times New Roman" w:hAnsi="Bahnschrift Light SemiCondensed" w:cs="Arial"/>
+          <w:rFonts w:ascii="Arial" w:eastAsia="Times New Roman" w:hAnsi="Arial" w:cs="Arial"/>
           <w:color w:val="222222"/>
         </w:rPr>
         <w:t xml:space="preserve"> and take</w:t>
       </w:r>
       <w:r>
         <w:rPr>
-          <w:rFonts w:ascii="Bahnschrift Light SemiCondensed" w:eastAsia="Times New Roman" w:hAnsi="Bahnschrift Light SemiCondensed" w:cs="Arial"/>
+          <w:rFonts w:ascii="Arial" w:eastAsia="Times New Roman" w:hAnsi="Arial" w:cs="Arial"/>
           <w:color w:val="222222"/>
         </w:rPr>
         <w:t>n</w:t>
       </w:r>
       <w:r>
         <w:rPr>
-          <w:rFonts w:ascii="Bahnschrift Light SemiCondensed" w:eastAsia="Times New Roman" w:hAnsi="Bahnschrift Light SemiCondensed" w:cs="Arial"/>
+          <w:rFonts w:ascii="Arial" w:eastAsia="Times New Roman" w:hAnsi="Arial" w:cs="Arial"/>
           <w:color w:val="222222"/>
         </w:rPr>
         <w:t xml:space="preserve"> it out through one of the incisions. Most operations need 4 incisions, but some have more.</w:t>
@@ -2393,16 +3115,86 @@
         <w:shd w:val="clear" w:color="auto" w:fill="FFFFFF"/>
         <w:spacing w:after="100" w:afterAutospacing="1"/>
         <w:rPr>
-          <w:rFonts w:ascii="Bahnschrift Light SemiCondensed" w:eastAsia="Times New Roman" w:hAnsi="Bahnschrift Light SemiCondensed" w:cs="Arial"/>
-          <w:color w:val="222222"/>
-        </w:rPr>
-      </w:pPr>
-      <w:r>
-        <w:rPr>
-          <w:rFonts w:ascii="Bahnschrift Light SemiCondensed" w:eastAsia="Times New Roman" w:hAnsi="Bahnschrift Light SemiCondensed" w:cs="Arial"/>
-          <w:color w:val="222222"/>
-        </w:rPr>
-        <w:t>When surgery is finished, the surgeon closes your incisions with tiny absorbable stitches and surgical tapes (Steri-Strips).  The sutures dissolve as you heal, so the doctor does not need to remove them later.</w:t>
+          <w:rFonts w:ascii="Arial" w:eastAsia="Times New Roman" w:hAnsi="Arial" w:cs="Arial"/>
+          <w:color w:val="222222"/>
+        </w:rPr>
+      </w:pPr>
+      <w:r>
+        <w:rPr>
+          <w:rFonts w:ascii="Arial" w:eastAsia="Times New Roman" w:hAnsi="Arial" w:cs="Arial"/>
+          <w:color w:val="222222"/>
+        </w:rPr>
+        <w:t xml:space="preserve">When surgery is finished, the surgeon closes your incisions with tiny </w:t>
+      </w:r>
+      <w:r>
+        <w:rPr>
+          <w:rFonts w:ascii="Arial" w:eastAsia="Times New Roman" w:hAnsi="Arial" w:cs="Arial"/>
+          <w:color w:val="222222"/>
+        </w:rPr>
+        <w:t xml:space="preserve">absorbable </w:t>
+      </w:r>
+      <w:r>
+        <w:rPr>
+          <w:rFonts w:ascii="Arial" w:eastAsia="Times New Roman" w:hAnsi="Arial" w:cs="Arial"/>
+          <w:color w:val="222222"/>
+        </w:rPr>
+        <w:t>stitches</w:t>
+      </w:r>
+      <w:r>
+        <w:rPr>
+          <w:rFonts w:ascii="Arial" w:eastAsia="Times New Roman" w:hAnsi="Arial" w:cs="Arial"/>
+          <w:color w:val="222222"/>
+        </w:rPr>
+        <w:t xml:space="preserve"> and</w:t>
+      </w:r>
+      <w:r>
+        <w:rPr>
+          <w:rFonts w:ascii="Arial" w:eastAsia="Times New Roman" w:hAnsi="Arial" w:cs="Arial"/>
+          <w:color w:val="222222"/>
+        </w:rPr>
+        <w:t xml:space="preserve"> surgical tape</w:t>
+      </w:r>
+      <w:r>
+        <w:rPr>
+          <w:rFonts w:ascii="Arial" w:eastAsia="Times New Roman" w:hAnsi="Arial" w:cs="Arial"/>
+          <w:color w:val="222222"/>
+        </w:rPr>
+        <w:t>s (Steri-Strips).</w:t>
+      </w:r>
+      <w:r>
+        <w:rPr>
+          <w:rFonts w:ascii="Arial" w:eastAsia="Times New Roman" w:hAnsi="Arial" w:cs="Arial"/>
+          <w:color w:val="222222"/>
+        </w:rPr>
+        <w:t xml:space="preserve"> </w:t>
+      </w:r>
+      <w:r>
+        <w:rPr>
+          <w:rFonts w:ascii="Arial" w:eastAsia="Times New Roman" w:hAnsi="Arial" w:cs="Arial"/>
+          <w:color w:val="222222"/>
+        </w:rPr>
+        <w:t xml:space="preserve"> The sutures </w:t>
+      </w:r>
+      <w:r>
+        <w:rPr>
+          <w:rFonts w:ascii="Arial" w:eastAsia="Times New Roman" w:hAnsi="Arial" w:cs="Arial"/>
+          <w:color w:val="222222"/>
+        </w:rPr>
+        <w:t>di</w:t>
+      </w:r>
+      <w:r>
+        <w:rPr>
+          <w:rFonts w:ascii="Arial" w:eastAsia="Times New Roman" w:hAnsi="Arial" w:cs="Arial"/>
+          <w:color w:val="222222"/>
+        </w:rPr>
+        <w:t>ssolve</w:t>
+      </w:r>
+      <w:r>
+        <w:rPr>
+          <w:rFonts w:ascii="Arial" w:eastAsia="Times New Roman" w:hAnsi="Arial" w:cs="Arial"/>
+          <w:color w:val="222222"/>
+        </w:rPr>
+        <w:t xml:space="preserve"> as you heal, so the doctor does not need to remove them later.</w:t>
       </w:r>
     </w:p>
     <w:p>
@@ -2428,7 +3220,6 @@
           <w:rFonts w:ascii="Arial" w:eastAsia="Times New Roman" w:hAnsi="Arial" w:cs="Arial"/>
           <w:color w:val="222222"/>
         </w:rPr>
-        <w:lastRenderedPageBreak/>
         <w:fldChar w:fldCharType="begin"/>
       </w:r>
       <w:r>
@@ -2538,15 +3329,6 @@
     </w:p>
     <w:p>
       <w:pPr>
-        <w:shd w:val="clear" w:color="auto" w:fill="FFFFFF"/>
-        <w:rPr>
-          <w:rFonts w:ascii="Arial" w:eastAsia="Times New Roman" w:hAnsi="Arial" w:cs="Arial"/>
-          <w:color w:val="222222"/>
-        </w:rPr>
-      </w:pPr>
-    </w:p>
-    <w:p>
-      <w:pPr>
         <w:pBdr>
           <w:bottom w:val="single" w:sz="6" w:space="4" w:color="8E8E8E"/>
         </w:pBdr>
@@ -2554,12 +3336,8 @@
         <w:spacing w:before="270" w:after="100" w:afterAutospacing="1"/>
         <w:outlineLvl w:val="1"/>
         <w:rPr>
-          <w:rFonts w:ascii="inherit" w:eastAsia="Times New Roman" w:hAnsi="inherit" w:cs="Arial"/>
-          <w:b/>
-          <w:bCs/>
-          <w:color w:val="222222"/>
-          <w:sz w:val="30"/>
-          <w:szCs w:val="30"/>
+          <w:rFonts w:ascii="Arial" w:eastAsia="Times New Roman" w:hAnsi="Arial" w:cs="Arial"/>
+          <w:color w:val="222222"/>
         </w:rPr>
       </w:pPr>
     </w:p>
@@ -2572,7 +3350,7 @@
         <w:spacing w:before="270" w:after="100" w:afterAutospacing="1"/>
         <w:outlineLvl w:val="1"/>
         <w:rPr>
-          <w:rFonts w:ascii="inherit" w:eastAsia="Times New Roman" w:hAnsi="inherit" w:cs="Arial"/>
+          <w:rFonts w:ascii="Neue Haas Grotesk Text Pro" w:eastAsia="Times New Roman" w:hAnsi="Neue Haas Grotesk Text Pro" w:cs="Arial"/>
           <w:b/>
           <w:bCs/>
           <w:color w:val="222222"/>
@@ -2580,159 +3358,15 @@
           <w:szCs w:val="30"/>
         </w:rPr>
       </w:pPr>
-    </w:p>
-    <w:p>
-      <w:pPr>
-        <w:pBdr>
-          <w:bottom w:val="single" w:sz="6" w:space="4" w:color="8E8E8E"/>
-        </w:pBdr>
-        <w:shd w:val="clear" w:color="auto" w:fill="FFFFFF"/>
-        <w:spacing w:before="270" w:after="100" w:afterAutospacing="1"/>
-        <w:outlineLvl w:val="1"/>
-        <w:rPr>
-          <w:rFonts w:ascii="inherit" w:eastAsia="Times New Roman" w:hAnsi="inherit" w:cs="Arial"/>
+      <w:r>
+        <w:rPr>
+          <w:rFonts w:ascii="Neue Haas Grotesk Text Pro" w:eastAsia="Times New Roman" w:hAnsi="Neue Haas Grotesk Text Pro" w:cs="Arial"/>
           <w:b/>
           <w:bCs/>
           <w:color w:val="222222"/>
           <w:sz w:val="30"/>
           <w:szCs w:val="30"/>
         </w:rPr>
-      </w:pPr>
-    </w:p>
-    <w:p>
-      <w:pPr>
-        <w:pBdr>
-          <w:bottom w:val="single" w:sz="6" w:space="4" w:color="8E8E8E"/>
-        </w:pBdr>
-        <w:shd w:val="clear" w:color="auto" w:fill="FFFFFF"/>
-        <w:spacing w:before="270" w:after="100" w:afterAutospacing="1"/>
-        <w:outlineLvl w:val="1"/>
-        <w:rPr>
-          <w:rFonts w:ascii="inherit" w:eastAsia="Times New Roman" w:hAnsi="inherit" w:cs="Arial"/>
-          <w:b/>
-          <w:bCs/>
-          <w:color w:val="222222"/>
-          <w:sz w:val="30"/>
-          <w:szCs w:val="30"/>
-        </w:rPr>
-      </w:pPr>
-    </w:p>
-    <w:p>
-      <w:pPr>
-        <w:pBdr>
-          <w:bottom w:val="single" w:sz="6" w:space="4" w:color="8E8E8E"/>
-        </w:pBdr>
-        <w:shd w:val="clear" w:color="auto" w:fill="FFFFFF"/>
-        <w:spacing w:before="270" w:after="100" w:afterAutospacing="1"/>
-        <w:outlineLvl w:val="1"/>
-        <w:rPr>
-          <w:rFonts w:ascii="inherit" w:eastAsia="Times New Roman" w:hAnsi="inherit" w:cs="Arial"/>
-          <w:b/>
-          <w:bCs/>
-          <w:color w:val="222222"/>
-          <w:sz w:val="30"/>
-          <w:szCs w:val="30"/>
-        </w:rPr>
-      </w:pPr>
-    </w:p>
-    <w:p>
-      <w:pPr>
-        <w:pBdr>
-          <w:bottom w:val="single" w:sz="6" w:space="4" w:color="8E8E8E"/>
-        </w:pBdr>
-        <w:shd w:val="clear" w:color="auto" w:fill="FFFFFF"/>
-        <w:spacing w:before="270" w:after="100" w:afterAutospacing="1"/>
-        <w:outlineLvl w:val="1"/>
-        <w:rPr>
-          <w:rFonts w:ascii="inherit" w:eastAsia="Times New Roman" w:hAnsi="inherit" w:cs="Arial"/>
-          <w:b/>
-          <w:bCs/>
-          <w:color w:val="222222"/>
-          <w:sz w:val="30"/>
-          <w:szCs w:val="30"/>
-        </w:rPr>
-      </w:pPr>
-    </w:p>
-    <w:p>
-      <w:pPr>
-        <w:pBdr>
-          <w:bottom w:val="single" w:sz="6" w:space="4" w:color="8E8E8E"/>
-        </w:pBdr>
-        <w:shd w:val="clear" w:color="auto" w:fill="FFFFFF"/>
-        <w:spacing w:before="270" w:after="100" w:afterAutospacing="1"/>
-        <w:outlineLvl w:val="1"/>
-        <w:rPr>
-          <w:rFonts w:ascii="inherit" w:eastAsia="Times New Roman" w:hAnsi="inherit" w:cs="Arial"/>
-          <w:b/>
-          <w:bCs/>
-          <w:color w:val="222222"/>
-          <w:sz w:val="30"/>
-          <w:szCs w:val="30"/>
-        </w:rPr>
-      </w:pPr>
-    </w:p>
-    <w:p>
-      <w:pPr>
-        <w:pBdr>
-          <w:bottom w:val="single" w:sz="6" w:space="4" w:color="8E8E8E"/>
-        </w:pBdr>
-        <w:shd w:val="clear" w:color="auto" w:fill="FFFFFF"/>
-        <w:spacing w:before="270" w:after="100" w:afterAutospacing="1"/>
-        <w:outlineLvl w:val="1"/>
-        <w:rPr>
-          <w:rFonts w:ascii="inherit" w:eastAsia="Times New Roman" w:hAnsi="inherit" w:cs="Arial"/>
-          <w:b/>
-          <w:bCs/>
-          <w:color w:val="222222"/>
-          <w:sz w:val="30"/>
-          <w:szCs w:val="30"/>
-        </w:rPr>
-      </w:pPr>
-    </w:p>
-    <w:p>
-      <w:pPr>
-        <w:pBdr>
-          <w:bottom w:val="single" w:sz="6" w:space="4" w:color="8E8E8E"/>
-        </w:pBdr>
-        <w:shd w:val="clear" w:color="auto" w:fill="FFFFFF"/>
-        <w:spacing w:before="270" w:after="100" w:afterAutospacing="1"/>
-        <w:outlineLvl w:val="1"/>
-        <w:rPr>
-          <w:rFonts w:ascii="inherit" w:eastAsia="Times New Roman" w:hAnsi="inherit" w:cs="Arial"/>
-          <w:b/>
-          <w:bCs/>
-          <w:color w:val="222222"/>
-          <w:sz w:val="30"/>
-          <w:szCs w:val="30"/>
-        </w:rPr>
-      </w:pPr>
-    </w:p>
-    <w:p>
-      <w:pPr>
-        <w:pBdr>
-          <w:bottom w:val="single" w:sz="6" w:space="4" w:color="8E8E8E"/>
-        </w:pBdr>
-        <w:shd w:val="clear" w:color="auto" w:fill="FFFFFF"/>
-        <w:spacing w:before="270" w:after="100" w:afterAutospacing="1"/>
-        <w:outlineLvl w:val="1"/>
-        <w:rPr>
-          <w:rFonts w:ascii="Bahnschrift SemiBold" w:eastAsia="Times New Roman" w:hAnsi="Bahnschrift SemiBold" w:cs="Arial"/>
-          <w:b/>
-          <w:bCs/>
-          <w:color w:val="222222"/>
-          <w:sz w:val="30"/>
-          <w:szCs w:val="30"/>
-        </w:rPr>
-      </w:pPr>
-      <w:r>
-        <w:rPr>
-          <w:rFonts w:ascii="Bahnschrift SemiBold" w:eastAsia="Times New Roman" w:hAnsi="Bahnschrift SemiBold" w:cs="Arial"/>
-          <w:b/>
-          <w:bCs/>
-          <w:color w:val="222222"/>
-          <w:sz w:val="30"/>
-          <w:szCs w:val="30"/>
-        </w:rPr>
         <w:lastRenderedPageBreak/>
         <w:t>What are the Possible Complications of Laparoscopic Gallbladder Removal?</w:t>
       </w:r>
@@ -2742,16 +3376,37 @@
         <w:shd w:val="clear" w:color="auto" w:fill="FFFFFF"/>
         <w:spacing w:after="100" w:afterAutospacing="1"/>
         <w:rPr>
-          <w:rFonts w:ascii="Bahnschrift Light SemiCondensed" w:eastAsia="Times New Roman" w:hAnsi="Bahnschrift Light SemiCondensed" w:cs="Arial"/>
-          <w:color w:val="222222"/>
-        </w:rPr>
-      </w:pPr>
-      <w:r>
-        <w:rPr>
-          <w:rFonts w:ascii="Bahnschrift Light SemiCondensed" w:eastAsia="Times New Roman" w:hAnsi="Bahnschrift Light SemiCondensed" w:cs="Arial"/>
-          <w:color w:val="222222"/>
-        </w:rPr>
-        <w:t>Any operation has potential risks. Laparoscopic cholecystectomy is very safe, but complications can rarely occur:</w:t>
+          <w:rFonts w:ascii="Arial" w:eastAsia="Times New Roman" w:hAnsi="Arial" w:cs="Arial"/>
+          <w:color w:val="222222"/>
+        </w:rPr>
+      </w:pPr>
+      <w:r>
+        <w:rPr>
+          <w:rFonts w:ascii="Arial" w:eastAsia="Times New Roman" w:hAnsi="Arial" w:cs="Arial"/>
+          <w:color w:val="222222"/>
+        </w:rPr>
+        <w:t xml:space="preserve">Any operation </w:t>
+      </w:r>
+      <w:r>
+        <w:rPr>
+          <w:rFonts w:ascii="Arial" w:eastAsia="Times New Roman" w:hAnsi="Arial" w:cs="Arial"/>
+          <w:color w:val="222222"/>
+        </w:rPr>
+        <w:t>has potential risks</w:t>
+      </w:r>
+      <w:r>
+        <w:rPr>
+          <w:rFonts w:ascii="Arial" w:eastAsia="Times New Roman" w:hAnsi="Arial" w:cs="Arial"/>
+          <w:color w:val="222222"/>
+        </w:rPr>
+        <w:t xml:space="preserve">. </w:t>
+      </w:r>
+      <w:r>
+        <w:rPr>
+          <w:rFonts w:ascii="Arial" w:eastAsia="Times New Roman" w:hAnsi="Arial" w:cs="Arial"/>
+          <w:color w:val="222222"/>
+        </w:rPr>
+        <w:t>Laparoscopic cholecystectomy is very safe, but complications can rarely occur:</w:t>
       </w:r>
     </w:p>
     <w:p>
@@ -2764,13 +3419,13 @@
         <w:shd w:val="clear" w:color="auto" w:fill="FFFFFF"/>
         <w:spacing w:after="100" w:afterAutospacing="1"/>
         <w:rPr>
-          <w:rFonts w:ascii="Bahnschrift Light SemiCondensed" w:eastAsia="Times New Roman" w:hAnsi="Bahnschrift Light SemiCondensed" w:cs="Arial"/>
-          <w:color w:val="222222"/>
-        </w:rPr>
-      </w:pPr>
-      <w:r>
-        <w:rPr>
-          <w:rFonts w:ascii="Bahnschrift Light SemiCondensed" w:eastAsia="Times New Roman" w:hAnsi="Bahnschrift Light SemiCondensed" w:cs="Arial"/>
+          <w:rFonts w:ascii="Arial" w:eastAsia="Times New Roman" w:hAnsi="Arial" w:cs="Arial"/>
+          <w:color w:val="222222"/>
+        </w:rPr>
+      </w:pPr>
+      <w:r>
+        <w:rPr>
+          <w:rFonts w:ascii="Arial" w:eastAsia="Times New Roman" w:hAnsi="Arial" w:cs="Arial"/>
           <w:color w:val="222222"/>
         </w:rPr>
         <w:t>Bleeding</w:t>
@@ -2786,13 +3441,13 @@
         <w:shd w:val="clear" w:color="auto" w:fill="FFFFFF"/>
         <w:spacing w:after="100" w:afterAutospacing="1"/>
         <w:rPr>
-          <w:rFonts w:ascii="Bahnschrift Light SemiCondensed" w:eastAsia="Times New Roman" w:hAnsi="Bahnschrift Light SemiCondensed" w:cs="Arial"/>
-          <w:color w:val="222222"/>
-        </w:rPr>
-      </w:pPr>
-      <w:r>
-        <w:rPr>
-          <w:rFonts w:ascii="Bahnschrift Light SemiCondensed" w:eastAsia="Times New Roman" w:hAnsi="Bahnschrift Light SemiCondensed" w:cs="Arial"/>
+          <w:rFonts w:ascii="Arial" w:eastAsia="Times New Roman" w:hAnsi="Arial" w:cs="Arial"/>
+          <w:color w:val="222222"/>
+        </w:rPr>
+      </w:pPr>
+      <w:r>
+        <w:rPr>
+          <w:rFonts w:ascii="Arial" w:eastAsia="Times New Roman" w:hAnsi="Arial" w:cs="Arial"/>
           <w:color w:val="222222"/>
         </w:rPr>
         <w:t>bruising / wound hematoma often occurs below the umbilical incision</w:t>
@@ -2808,13 +3463,13 @@
         <w:shd w:val="clear" w:color="auto" w:fill="FFFFFF"/>
         <w:spacing w:after="100" w:afterAutospacing="1"/>
         <w:rPr>
-          <w:rFonts w:ascii="Bahnschrift Light SemiCondensed" w:eastAsia="Times New Roman" w:hAnsi="Bahnschrift Light SemiCondensed" w:cs="Arial"/>
-          <w:color w:val="222222"/>
-        </w:rPr>
-      </w:pPr>
-      <w:r>
-        <w:rPr>
-          <w:rFonts w:ascii="Bahnschrift Light SemiCondensed" w:eastAsia="Times New Roman" w:hAnsi="Bahnschrift Light SemiCondensed" w:cs="Arial"/>
+          <w:rFonts w:ascii="Arial" w:eastAsia="Times New Roman" w:hAnsi="Arial" w:cs="Arial"/>
+          <w:color w:val="222222"/>
+        </w:rPr>
+      </w:pPr>
+      <w:r>
+        <w:rPr>
+          <w:rFonts w:ascii="Arial" w:eastAsia="Times New Roman" w:hAnsi="Arial" w:cs="Arial"/>
           <w:color w:val="222222"/>
         </w:rPr>
         <w:t>Infection</w:t>
@@ -2830,13 +3485,13 @@
         <w:shd w:val="clear" w:color="auto" w:fill="FFFFFF"/>
         <w:spacing w:after="100" w:afterAutospacing="1"/>
         <w:rPr>
-          <w:rFonts w:ascii="Bahnschrift Light SemiCondensed" w:eastAsia="Times New Roman" w:hAnsi="Bahnschrift Light SemiCondensed" w:cs="Arial"/>
-          <w:color w:val="222222"/>
-        </w:rPr>
-      </w:pPr>
-      <w:r>
-        <w:rPr>
-          <w:rFonts w:ascii="Bahnschrift Light SemiCondensed" w:eastAsia="Times New Roman" w:hAnsi="Bahnschrift Light SemiCondensed" w:cs="Arial"/>
+          <w:rFonts w:ascii="Arial" w:eastAsia="Times New Roman" w:hAnsi="Arial" w:cs="Arial"/>
+          <w:color w:val="222222"/>
+        </w:rPr>
+      </w:pPr>
+      <w:r>
+        <w:rPr>
+          <w:rFonts w:ascii="Arial" w:eastAsia="Times New Roman" w:hAnsi="Arial" w:cs="Arial"/>
           <w:color w:val="222222"/>
         </w:rPr>
         <w:t>Treated with antibiotics and possible prolonged wound care</w:t>
@@ -2852,13 +3507,13 @@
         <w:shd w:val="clear" w:color="auto" w:fill="FFFFFF"/>
         <w:spacing w:after="100" w:afterAutospacing="1"/>
         <w:rPr>
-          <w:rFonts w:ascii="Bahnschrift Light SemiCondensed" w:eastAsia="Times New Roman" w:hAnsi="Bahnschrift Light SemiCondensed" w:cs="Arial"/>
-          <w:color w:val="222222"/>
-        </w:rPr>
-      </w:pPr>
-      <w:r>
-        <w:rPr>
-          <w:rFonts w:ascii="Bahnschrift Light SemiCondensed" w:eastAsia="Times New Roman" w:hAnsi="Bahnschrift Light SemiCondensed" w:cs="Arial"/>
+          <w:rFonts w:ascii="Arial" w:eastAsia="Times New Roman" w:hAnsi="Arial" w:cs="Arial"/>
+          <w:color w:val="222222"/>
+        </w:rPr>
+      </w:pPr>
+      <w:r>
+        <w:rPr>
+          <w:rFonts w:ascii="Arial" w:eastAsia="Times New Roman" w:hAnsi="Arial" w:cs="Arial"/>
           <w:color w:val="222222"/>
         </w:rPr>
         <w:t>Organ injury</w:t>
@@ -2874,13 +3529,13 @@
         <w:shd w:val="clear" w:color="auto" w:fill="FFFFFF"/>
         <w:spacing w:after="100" w:afterAutospacing="1"/>
         <w:rPr>
-          <w:rFonts w:ascii="Bahnschrift Light SemiCondensed" w:eastAsia="Times New Roman" w:hAnsi="Bahnschrift Light SemiCondensed" w:cs="Arial"/>
-          <w:color w:val="222222"/>
-        </w:rPr>
-      </w:pPr>
-      <w:r>
-        <w:rPr>
-          <w:rFonts w:ascii="Bahnschrift Light SemiCondensed" w:eastAsia="Times New Roman" w:hAnsi="Bahnschrift Light SemiCondensed" w:cs="Arial"/>
+          <w:rFonts w:ascii="Arial" w:eastAsia="Times New Roman" w:hAnsi="Arial" w:cs="Arial"/>
+          <w:color w:val="222222"/>
+        </w:rPr>
+      </w:pPr>
+      <w:r>
+        <w:rPr>
+          <w:rFonts w:ascii="Arial" w:eastAsia="Times New Roman" w:hAnsi="Arial" w:cs="Arial"/>
           <w:color w:val="222222"/>
         </w:rPr>
         <w:t>Bile duct</w:t>
@@ -2896,13 +3551,13 @@
         <w:shd w:val="clear" w:color="auto" w:fill="FFFFFF"/>
         <w:spacing w:after="100" w:afterAutospacing="1"/>
         <w:rPr>
-          <w:rFonts w:ascii="Bahnschrift Light SemiCondensed" w:eastAsia="Times New Roman" w:hAnsi="Bahnschrift Light SemiCondensed" w:cs="Arial"/>
-          <w:color w:val="222222"/>
-        </w:rPr>
-      </w:pPr>
-      <w:r>
-        <w:rPr>
-          <w:rFonts w:ascii="Bahnschrift Light SemiCondensed" w:eastAsia="Times New Roman" w:hAnsi="Bahnschrift Light SemiCondensed" w:cs="Arial"/>
+          <w:rFonts w:ascii="Arial" w:eastAsia="Times New Roman" w:hAnsi="Arial" w:cs="Arial"/>
+          <w:color w:val="222222"/>
+        </w:rPr>
+      </w:pPr>
+      <w:r>
+        <w:rPr>
+          <w:rFonts w:ascii="Arial" w:eastAsia="Times New Roman" w:hAnsi="Arial" w:cs="Arial"/>
           <w:color w:val="222222"/>
         </w:rPr>
         <w:t>Intestines (small or large)</w:t>
@@ -2918,13 +3573,13 @@
         <w:shd w:val="clear" w:color="auto" w:fill="FFFFFF"/>
         <w:spacing w:after="100" w:afterAutospacing="1"/>
         <w:rPr>
-          <w:rFonts w:ascii="Bahnschrift Light SemiCondensed" w:eastAsia="Times New Roman" w:hAnsi="Bahnschrift Light SemiCondensed" w:cs="Arial"/>
-          <w:color w:val="222222"/>
-        </w:rPr>
-      </w:pPr>
-      <w:r>
-        <w:rPr>
-          <w:rFonts w:ascii="Bahnschrift Light SemiCondensed" w:eastAsia="Times New Roman" w:hAnsi="Bahnschrift Light SemiCondensed" w:cs="Arial"/>
+          <w:rFonts w:ascii="Arial" w:eastAsia="Times New Roman" w:hAnsi="Arial" w:cs="Arial"/>
+          <w:color w:val="222222"/>
+        </w:rPr>
+      </w:pPr>
+      <w:r>
+        <w:rPr>
+          <w:rFonts w:ascii="Arial" w:eastAsia="Times New Roman" w:hAnsi="Arial" w:cs="Arial"/>
           <w:color w:val="222222"/>
         </w:rPr>
         <w:t>Bile leakage</w:t>
@@ -2940,13 +3595,13 @@
         <w:shd w:val="clear" w:color="auto" w:fill="FFFFFF"/>
         <w:spacing w:after="100" w:afterAutospacing="1"/>
         <w:rPr>
-          <w:rFonts w:ascii="Bahnschrift Light SemiCondensed" w:eastAsia="Times New Roman" w:hAnsi="Bahnschrift Light SemiCondensed" w:cs="Arial"/>
-          <w:color w:val="222222"/>
-        </w:rPr>
-      </w:pPr>
-      <w:r>
-        <w:rPr>
-          <w:rFonts w:ascii="Bahnschrift Light SemiCondensed" w:eastAsia="Times New Roman" w:hAnsi="Bahnschrift Light SemiCondensed" w:cs="Arial"/>
+          <w:rFonts w:ascii="Arial" w:eastAsia="Times New Roman" w:hAnsi="Arial" w:cs="Arial"/>
+          <w:color w:val="222222"/>
+        </w:rPr>
+      </w:pPr>
+      <w:r>
+        <w:rPr>
+          <w:rFonts w:ascii="Arial" w:eastAsia="Times New Roman" w:hAnsi="Arial" w:cs="Arial"/>
           <w:color w:val="222222"/>
         </w:rPr>
         <w:t>A temporary drainage tube is sometimes required</w:t>
@@ -2962,13 +3617,13 @@
         <w:shd w:val="clear" w:color="auto" w:fill="FFFFFF"/>
         <w:spacing w:after="100" w:afterAutospacing="1"/>
         <w:rPr>
-          <w:rFonts w:ascii="Bahnschrift Light SemiCondensed" w:eastAsia="Times New Roman" w:hAnsi="Bahnschrift Light SemiCondensed" w:cs="Arial"/>
-          <w:color w:val="222222"/>
-        </w:rPr>
-      </w:pPr>
-      <w:r>
-        <w:rPr>
-          <w:rFonts w:ascii="Bahnschrift Light SemiCondensed" w:eastAsia="Times New Roman" w:hAnsi="Bahnschrift Light SemiCondensed" w:cs="Arial"/>
+          <w:rFonts w:ascii="Arial" w:eastAsia="Times New Roman" w:hAnsi="Arial" w:cs="Arial"/>
+          <w:color w:val="222222"/>
+        </w:rPr>
+      </w:pPr>
+      <w:r>
+        <w:rPr>
+          <w:rFonts w:ascii="Arial" w:eastAsia="Times New Roman" w:hAnsi="Arial" w:cs="Arial"/>
           <w:color w:val="222222"/>
         </w:rPr>
         <w:t>Retained stone in the bile duct</w:t>
@@ -2984,13 +3639,13 @@
         <w:shd w:val="clear" w:color="auto" w:fill="FFFFFF"/>
         <w:spacing w:after="100" w:afterAutospacing="1"/>
         <w:rPr>
-          <w:rFonts w:ascii="Bahnschrift Light SemiCondensed" w:eastAsia="Times New Roman" w:hAnsi="Bahnschrift Light SemiCondensed" w:cs="Arial"/>
-          <w:color w:val="222222"/>
-        </w:rPr>
-      </w:pPr>
-      <w:r>
-        <w:rPr>
-          <w:rFonts w:ascii="Bahnschrift Light SemiCondensed" w:eastAsia="Times New Roman" w:hAnsi="Bahnschrift Light SemiCondensed" w:cs="Arial"/>
+          <w:rFonts w:ascii="Arial" w:eastAsia="Times New Roman" w:hAnsi="Arial" w:cs="Arial"/>
+          <w:color w:val="222222"/>
+        </w:rPr>
+      </w:pPr>
+      <w:r>
+        <w:rPr>
+          <w:rFonts w:ascii="Arial" w:eastAsia="Times New Roman" w:hAnsi="Arial" w:cs="Arial"/>
           <w:color w:val="222222"/>
         </w:rPr>
         <w:t>Usually treated with endoscopy (ERCP)</w:t>
@@ -3006,13 +3661,13 @@
         <w:shd w:val="clear" w:color="auto" w:fill="FFFFFF"/>
         <w:spacing w:after="100" w:afterAutospacing="1"/>
         <w:rPr>
-          <w:rFonts w:ascii="Bahnschrift Light SemiCondensed" w:eastAsia="Times New Roman" w:hAnsi="Bahnschrift Light SemiCondensed" w:cs="Arial"/>
-          <w:color w:val="222222"/>
-        </w:rPr>
-      </w:pPr>
-      <w:r>
-        <w:rPr>
-          <w:rFonts w:ascii="Bahnschrift Light SemiCondensed" w:eastAsia="Times New Roman" w:hAnsi="Bahnschrift Light SemiCondensed" w:cs="Arial"/>
+          <w:rFonts w:ascii="Arial" w:eastAsia="Times New Roman" w:hAnsi="Arial" w:cs="Arial"/>
+          <w:color w:val="222222"/>
+        </w:rPr>
+      </w:pPr>
+      <w:r>
+        <w:rPr>
+          <w:rFonts w:ascii="Arial" w:eastAsia="Times New Roman" w:hAnsi="Arial" w:cs="Arial"/>
           <w:color w:val="222222"/>
         </w:rPr>
         <w:t>Hernia at incision site</w:t>
@@ -3028,13 +3683,13 @@
         <w:shd w:val="clear" w:color="auto" w:fill="FFFFFF"/>
         <w:spacing w:after="100" w:afterAutospacing="1"/>
         <w:rPr>
-          <w:rFonts w:ascii="Bahnschrift Light SemiCondensed" w:eastAsia="Times New Roman" w:hAnsi="Bahnschrift Light SemiCondensed" w:cs="Arial"/>
-          <w:color w:val="222222"/>
-        </w:rPr>
-      </w:pPr>
-      <w:r>
-        <w:rPr>
-          <w:rFonts w:ascii="Bahnschrift Light SemiCondensed" w:eastAsia="Times New Roman" w:hAnsi="Bahnschrift Light SemiCondensed" w:cs="Arial"/>
+          <w:rFonts w:ascii="Arial" w:eastAsia="Times New Roman" w:hAnsi="Arial" w:cs="Arial"/>
+          <w:color w:val="222222"/>
+        </w:rPr>
+      </w:pPr>
+      <w:r>
+        <w:rPr>
+          <w:rFonts w:ascii="Arial" w:eastAsia="Times New Roman" w:hAnsi="Arial" w:cs="Arial"/>
           <w:color w:val="222222"/>
         </w:rPr>
         <w:t>Cardiorespiratory complications</w:t>
@@ -3050,16 +3705,51 @@
         <w:shd w:val="clear" w:color="auto" w:fill="FFFFFF"/>
         <w:spacing w:after="100" w:afterAutospacing="1"/>
         <w:rPr>
-          <w:rFonts w:ascii="Bahnschrift Light SemiCondensed" w:eastAsia="Times New Roman" w:hAnsi="Bahnschrift Light SemiCondensed" w:cs="Arial"/>
-          <w:color w:val="222222"/>
-        </w:rPr>
-      </w:pPr>
-      <w:r>
-        <w:rPr>
-          <w:rFonts w:ascii="Bahnschrift Light SemiCondensed" w:eastAsia="Times New Roman" w:hAnsi="Bahnschrift Light SemiCondensed" w:cs="Arial"/>
-          <w:color w:val="222222"/>
-        </w:rPr>
-        <w:t>Heart attack, stroke, Deep Vein Thrombosis / pulmonary embolus</w:t>
+          <w:rFonts w:ascii="Arial" w:eastAsia="Times New Roman" w:hAnsi="Arial" w:cs="Arial"/>
+          <w:color w:val="222222"/>
+        </w:rPr>
+      </w:pPr>
+      <w:r>
+        <w:rPr>
+          <w:rFonts w:ascii="Arial" w:eastAsia="Times New Roman" w:hAnsi="Arial" w:cs="Arial"/>
+          <w:color w:val="222222"/>
+        </w:rPr>
+        <w:t xml:space="preserve">Heart attack, stroke, </w:t>
+      </w:r>
+      <w:r>
+        <w:rPr>
+          <w:rFonts w:ascii="Arial" w:eastAsia="Times New Roman" w:hAnsi="Arial" w:cs="Arial"/>
+          <w:color w:val="222222"/>
+        </w:rPr>
+        <w:t xml:space="preserve">Deep </w:t>
+      </w:r>
+      <w:r>
+        <w:rPr>
+          <w:rFonts w:ascii="Arial" w:eastAsia="Times New Roman" w:hAnsi="Arial" w:cs="Arial"/>
+          <w:color w:val="222222"/>
+        </w:rPr>
+        <w:t>V</w:t>
+      </w:r>
+      <w:r>
+        <w:rPr>
+          <w:rFonts w:ascii="Arial" w:eastAsia="Times New Roman" w:hAnsi="Arial" w:cs="Arial"/>
+          <w:color w:val="222222"/>
+        </w:rPr>
+        <w:t xml:space="preserve">ein </w:t>
+      </w:r>
+      <w:r>
+        <w:rPr>
+          <w:rFonts w:ascii="Arial" w:eastAsia="Times New Roman" w:hAnsi="Arial" w:cs="Arial"/>
+          <w:color w:val="222222"/>
+        </w:rPr>
+        <w:t>T</w:t>
+      </w:r>
+      <w:r>
+        <w:rPr>
+          <w:rFonts w:ascii="Arial" w:eastAsia="Times New Roman" w:hAnsi="Arial" w:cs="Arial"/>
+          <w:color w:val="222222"/>
+        </w:rPr>
+        <w:t>hrombosis / pulmonary embolus</w:t>
       </w:r>
     </w:p>
     <w:p>
@@ -3072,13 +3762,13 @@
         <w:shd w:val="clear" w:color="auto" w:fill="FFFFFF"/>
         <w:spacing w:after="100" w:afterAutospacing="1"/>
         <w:rPr>
-          <w:rFonts w:ascii="Bahnschrift Light SemiCondensed" w:eastAsia="Times New Roman" w:hAnsi="Bahnschrift Light SemiCondensed" w:cs="Arial"/>
-          <w:color w:val="222222"/>
-        </w:rPr>
-      </w:pPr>
-      <w:r>
-        <w:rPr>
-          <w:rFonts w:ascii="Bahnschrift Light SemiCondensed" w:eastAsia="Times New Roman" w:hAnsi="Bahnschrift Light SemiCondensed" w:cs="Arial"/>
+          <w:rFonts w:ascii="Arial" w:eastAsia="Times New Roman" w:hAnsi="Arial" w:cs="Arial"/>
+          <w:color w:val="222222"/>
+        </w:rPr>
+      </w:pPr>
+      <w:r>
+        <w:rPr>
+          <w:rFonts w:ascii="Arial" w:eastAsia="Times New Roman" w:hAnsi="Arial" w:cs="Arial"/>
           <w:color w:val="222222"/>
         </w:rPr>
         <w:t>Pneumonia</w:t>
@@ -3094,13 +3784,13 @@
         <w:shd w:val="clear" w:color="auto" w:fill="FFFFFF"/>
         <w:spacing w:after="100" w:afterAutospacing="1"/>
         <w:rPr>
-          <w:rFonts w:ascii="Bahnschrift Light SemiCondensed" w:eastAsia="Times New Roman" w:hAnsi="Bahnschrift Light SemiCondensed" w:cs="Arial"/>
-          <w:color w:val="222222"/>
-        </w:rPr>
-      </w:pPr>
-      <w:r>
-        <w:rPr>
-          <w:rFonts w:ascii="Bahnschrift Light SemiCondensed" w:eastAsia="Times New Roman" w:hAnsi="Bahnschrift Light SemiCondensed" w:cs="Arial"/>
+          <w:rFonts w:ascii="Arial" w:eastAsia="Times New Roman" w:hAnsi="Arial" w:cs="Arial"/>
+          <w:color w:val="222222"/>
+        </w:rPr>
+      </w:pPr>
+      <w:r>
+        <w:rPr>
+          <w:rFonts w:ascii="Arial" w:eastAsia="Times New Roman" w:hAnsi="Arial" w:cs="Arial"/>
           <w:color w:val="222222"/>
         </w:rPr>
         <w:t>More common in the elderly and in patients with previous health issues</w:t>
@@ -3116,13 +3806,13 @@
         <w:shd w:val="clear" w:color="auto" w:fill="FFFFFF"/>
         <w:spacing w:after="100" w:afterAutospacing="1"/>
         <w:rPr>
-          <w:rFonts w:ascii="Bahnschrift Light SemiCondensed" w:eastAsia="Times New Roman" w:hAnsi="Bahnschrift Light SemiCondensed" w:cs="Arial"/>
-          <w:color w:val="222222"/>
-        </w:rPr>
-      </w:pPr>
-      <w:r>
-        <w:rPr>
-          <w:rFonts w:ascii="Bahnschrift Light SemiCondensed" w:eastAsia="Times New Roman" w:hAnsi="Bahnschrift Light SemiCondensed" w:cs="Arial"/>
+          <w:rFonts w:ascii="Arial" w:eastAsia="Times New Roman" w:hAnsi="Arial" w:cs="Arial"/>
+          <w:color w:val="222222"/>
+        </w:rPr>
+      </w:pPr>
+      <w:r>
+        <w:rPr>
+          <w:rFonts w:ascii="Arial" w:eastAsia="Times New Roman" w:hAnsi="Arial" w:cs="Arial"/>
           <w:color w:val="222222"/>
         </w:rPr>
         <w:t>Scarring</w:t>
@@ -3138,13 +3828,13 @@
         <w:shd w:val="clear" w:color="auto" w:fill="FFFFFF"/>
         <w:spacing w:after="100" w:afterAutospacing="1"/>
         <w:rPr>
-          <w:rFonts w:ascii="Bahnschrift Light SemiCondensed" w:eastAsia="Times New Roman" w:hAnsi="Bahnschrift Light SemiCondensed" w:cs="Arial"/>
-          <w:color w:val="222222"/>
-        </w:rPr>
-      </w:pPr>
-      <w:r>
-        <w:rPr>
-          <w:rFonts w:ascii="Bahnschrift Light SemiCondensed" w:eastAsia="Times New Roman" w:hAnsi="Bahnschrift Light SemiCondensed" w:cs="Arial"/>
+          <w:rFonts w:ascii="Arial" w:eastAsia="Times New Roman" w:hAnsi="Arial" w:cs="Arial"/>
+          <w:color w:val="222222"/>
+        </w:rPr>
+      </w:pPr>
+      <w:r>
+        <w:rPr>
+          <w:rFonts w:ascii="Arial" w:eastAsia="Times New Roman" w:hAnsi="Arial" w:cs="Arial"/>
           <w:color w:val="222222"/>
         </w:rPr>
         <w:t>ALL surgical incisions leave a scar</w:t>
@@ -3160,13 +3850,13 @@
         <w:shd w:val="clear" w:color="auto" w:fill="FFFFFF"/>
         <w:spacing w:after="100" w:afterAutospacing="1"/>
         <w:rPr>
-          <w:rFonts w:ascii="Bahnschrift Light SemiCondensed" w:eastAsia="Times New Roman" w:hAnsi="Bahnschrift Light SemiCondensed" w:cs="Arial"/>
-          <w:color w:val="222222"/>
-        </w:rPr>
-      </w:pPr>
-      <w:r>
-        <w:rPr>
-          <w:rFonts w:ascii="Bahnschrift Light SemiCondensed" w:eastAsia="Times New Roman" w:hAnsi="Bahnschrift Light SemiCondensed" w:cs="Arial"/>
+          <w:rFonts w:ascii="Arial" w:eastAsia="Times New Roman" w:hAnsi="Arial" w:cs="Arial"/>
+          <w:color w:val="222222"/>
+        </w:rPr>
+      </w:pPr>
+      <w:r>
+        <w:rPr>
+          <w:rFonts w:ascii="Arial" w:eastAsia="Times New Roman" w:hAnsi="Arial" w:cs="Arial"/>
           <w:color w:val="222222"/>
         </w:rPr>
         <w:t>Scarring is part of the normal healing process and usually fades in time</w:t>
@@ -3182,13 +3872,13 @@
         <w:shd w:val="clear" w:color="auto" w:fill="FFFFFF"/>
         <w:spacing w:after="100" w:afterAutospacing="1"/>
         <w:rPr>
-          <w:rFonts w:ascii="Bahnschrift Light SemiCondensed" w:eastAsia="Times New Roman" w:hAnsi="Bahnschrift Light SemiCondensed" w:cs="Arial"/>
-          <w:color w:val="222222"/>
-        </w:rPr>
-      </w:pPr>
-      <w:r>
-        <w:rPr>
-          <w:rFonts w:ascii="Bahnschrift Light SemiCondensed" w:eastAsia="Times New Roman" w:hAnsi="Bahnschrift Light SemiCondensed" w:cs="Arial"/>
+          <w:rFonts w:ascii="Arial" w:eastAsia="Times New Roman" w:hAnsi="Arial" w:cs="Arial"/>
+          <w:color w:val="222222"/>
+        </w:rPr>
+      </w:pPr>
+      <w:r>
+        <w:rPr>
+          <w:rFonts w:ascii="Arial" w:eastAsia="Times New Roman" w:hAnsi="Arial" w:cs="Arial"/>
           <w:color w:val="222222"/>
         </w:rPr>
         <w:t>Every person heals differently</w:t>
@@ -3204,16 +3894,23 @@
         <w:shd w:val="clear" w:color="auto" w:fill="FFFFFF"/>
         <w:spacing w:after="100" w:afterAutospacing="1"/>
         <w:rPr>
-          <w:rFonts w:ascii="Bahnschrift Light SemiCondensed" w:eastAsia="Times New Roman" w:hAnsi="Bahnschrift Light SemiCondensed" w:cs="Arial"/>
-          <w:color w:val="222222"/>
-        </w:rPr>
-      </w:pPr>
-      <w:r>
-        <w:rPr>
-          <w:rFonts w:ascii="Bahnschrift Light SemiCondensed" w:eastAsia="Times New Roman" w:hAnsi="Bahnschrift Light SemiCondensed" w:cs="Arial"/>
-          <w:color w:val="222222"/>
-        </w:rPr>
-        <w:t>Some scars are more prominent and may even leave a KELOID (more likely in individuals with brown or black skin)</w:t>
+          <w:rFonts w:ascii="Arial" w:eastAsia="Times New Roman" w:hAnsi="Arial" w:cs="Arial"/>
+          <w:color w:val="222222"/>
+        </w:rPr>
+      </w:pPr>
+      <w:r>
+        <w:rPr>
+          <w:rFonts w:ascii="Arial" w:eastAsia="Times New Roman" w:hAnsi="Arial" w:cs="Arial"/>
+          <w:color w:val="222222"/>
+        </w:rPr>
+        <w:t xml:space="preserve">Some scars are more prominent and may even leave a KELOID (more </w:t>
+      </w:r>
+      <w:r>
+        <w:rPr>
+          <w:rFonts w:ascii="Arial" w:eastAsia="Times New Roman" w:hAnsi="Arial" w:cs="Arial"/>
+          <w:color w:val="222222"/>
+        </w:rPr>
+        <w:t>likely in individuals with brown or black skin)</w:t>
       </w:r>
     </w:p>
     <w:p>
@@ -3223,7 +3920,7 @@
         <w:spacing w:after="100" w:afterAutospacing="1"/>
         <w:ind w:left="1440"/>
         <w:rPr>
-          <w:rFonts w:ascii="Bahnschrift Light SemiCondensed" w:eastAsia="Times New Roman" w:hAnsi="Bahnschrift Light SemiCondensed" w:cs="Arial"/>
+          <w:rFonts w:ascii="Arial" w:eastAsia="Times New Roman" w:hAnsi="Arial" w:cs="Arial"/>
           <w:color w:val="222222"/>
         </w:rPr>
       </w:pPr>
@@ -3232,12 +3929,12 @@
       <w:pPr>
         <w:spacing w:before="100" w:beforeAutospacing="1" w:after="100" w:afterAutospacing="1"/>
         <w:rPr>
-          <w:rFonts w:ascii="Bahnschrift Light SemiCondensed" w:eastAsia="Times New Roman" w:hAnsi="Bahnschrift Light SemiCondensed" w:cs="Arial"/>
-        </w:rPr>
-      </w:pPr>
-      <w:r>
-        <w:rPr>
-          <w:rFonts w:ascii="Bahnschrift Light SemiCondensed" w:eastAsia="Times New Roman" w:hAnsi="Bahnschrift Light SemiCondensed" w:cs="Arial"/>
+          <w:rFonts w:ascii="Arial" w:eastAsia="Times New Roman" w:hAnsi="Arial" w:cs="Arial"/>
+        </w:rPr>
+      </w:pPr>
+      <w:r>
+        <w:rPr>
+          <w:rFonts w:ascii="Arial" w:eastAsia="Times New Roman" w:hAnsi="Arial" w:cs="Arial"/>
         </w:rPr>
         <w:t>Long term side-effects:</w:t>
       </w:r>
@@ -3251,14 +3948,14 @@
         </w:numPr>
         <w:spacing w:before="100" w:beforeAutospacing="1" w:after="100" w:afterAutospacing="1"/>
         <w:rPr>
-          <w:rFonts w:ascii="Bahnschrift Light SemiCondensed" w:eastAsia="Times New Roman" w:hAnsi="Bahnschrift Light SemiCondensed" w:cs="Arial"/>
+          <w:rFonts w:ascii="Arial" w:eastAsia="Times New Roman" w:hAnsi="Arial" w:cs="Arial"/>
           <w:sz w:val="20"/>
           <w:szCs w:val="20"/>
         </w:rPr>
       </w:pPr>
       <w:r>
         <w:rPr>
-          <w:rFonts w:ascii="Bahnschrift Light SemiCondensed" w:eastAsia="Times New Roman" w:hAnsi="Bahnschrift Light SemiCondensed" w:cs="Arial"/>
+          <w:rFonts w:ascii="Arial" w:eastAsia="Times New Roman" w:hAnsi="Arial" w:cs="Arial"/>
         </w:rPr>
         <w:t>There is a 10% risk of developing loose or more frequent bowel movements following the removal of the gallbladder.</w:t>
       </w:r>
@@ -3272,16 +3969,22 @@
         </w:numPr>
         <w:spacing w:before="100" w:beforeAutospacing="1" w:after="100" w:afterAutospacing="1"/>
         <w:rPr>
-          <w:rFonts w:ascii="Bahnschrift Light SemiCondensed" w:eastAsia="Times New Roman" w:hAnsi="Bahnschrift Light SemiCondensed" w:cs="Arial"/>
+          <w:rFonts w:ascii="Arial" w:eastAsia="Times New Roman" w:hAnsi="Arial" w:cs="Arial"/>
           <w:sz w:val="20"/>
           <w:szCs w:val="20"/>
         </w:rPr>
       </w:pPr>
       <w:r>
         <w:rPr>
-          <w:rFonts w:ascii="Bahnschrift Light SemiCondensed" w:eastAsia="Times New Roman" w:hAnsi="Bahnschrift Light SemiCondensed" w:cs="Arial"/>
-        </w:rPr>
-        <w:t>This usually improves 1 – 2 months after surgery</w:t>
+          <w:rFonts w:ascii="Arial" w:eastAsia="Times New Roman" w:hAnsi="Arial" w:cs="Arial"/>
+        </w:rPr>
+        <w:t xml:space="preserve">This usually improves 1 – 2 months </w:t>
+      </w:r>
+      <w:r>
+        <w:rPr>
+          <w:rFonts w:ascii="Arial" w:eastAsia="Times New Roman" w:hAnsi="Arial" w:cs="Arial"/>
+        </w:rPr>
+        <w:t>after surgery</w:t>
       </w:r>
     </w:p>
     <w:p>
@@ -3293,14 +3996,14 @@
         </w:numPr>
         <w:spacing w:before="100" w:beforeAutospacing="1" w:after="100" w:afterAutospacing="1"/>
         <w:rPr>
-          <w:rFonts w:ascii="Bahnschrift Light SemiCondensed" w:eastAsia="Times New Roman" w:hAnsi="Bahnschrift Light SemiCondensed" w:cs="Arial"/>
+          <w:rFonts w:ascii="Arial" w:eastAsia="Times New Roman" w:hAnsi="Arial" w:cs="Arial"/>
           <w:sz w:val="20"/>
           <w:szCs w:val="20"/>
         </w:rPr>
       </w:pPr>
       <w:r>
         <w:rPr>
-          <w:rFonts w:ascii="Bahnschrift Light SemiCondensed" w:eastAsia="Times New Roman" w:hAnsi="Bahnschrift Light SemiCondensed" w:cs="Arial"/>
+          <w:rFonts w:ascii="Arial" w:eastAsia="Times New Roman" w:hAnsi="Arial" w:cs="Arial"/>
         </w:rPr>
         <w:t>Rarely, this can persist long term</w:t>
       </w:r>
@@ -3314,16 +4017,28 @@
         </w:numPr>
         <w:spacing w:before="100" w:beforeAutospacing="1" w:after="100" w:afterAutospacing="1"/>
         <w:rPr>
-          <w:rFonts w:ascii="Bahnschrift Light SemiCondensed" w:eastAsia="Times New Roman" w:hAnsi="Bahnschrift Light SemiCondensed" w:cs="Arial"/>
+          <w:rFonts w:ascii="Arial" w:eastAsia="Times New Roman" w:hAnsi="Arial" w:cs="Arial"/>
           <w:sz w:val="20"/>
           <w:szCs w:val="20"/>
         </w:rPr>
       </w:pPr>
       <w:r>
         <w:rPr>
-          <w:rFonts w:ascii="Bahnschrift Light SemiCondensed" w:eastAsia="Times New Roman" w:hAnsi="Bahnschrift Light SemiCondensed" w:cs="Arial"/>
-        </w:rPr>
-        <w:t>Treatment of prolonged post-cholecystectomy diarrhea includes</w:t>
+          <w:rFonts w:ascii="Arial" w:eastAsia="Times New Roman" w:hAnsi="Arial" w:cs="Arial"/>
+        </w:rPr>
+        <w:t>Treatment</w:t>
+      </w:r>
+      <w:r>
+        <w:rPr>
+          <w:rFonts w:ascii="Arial" w:eastAsia="Times New Roman" w:hAnsi="Arial" w:cs="Arial"/>
+        </w:rPr>
+        <w:t xml:space="preserve"> of prolonged post-cholecystectomy diarrhea</w:t>
+      </w:r>
+      <w:r>
+        <w:rPr>
+          <w:rFonts w:ascii="Arial" w:eastAsia="Times New Roman" w:hAnsi="Arial" w:cs="Arial"/>
+        </w:rPr>
+        <w:t xml:space="preserve"> includes</w:t>
       </w:r>
     </w:p>
     <w:p>
@@ -3335,14 +4050,14 @@
         </w:numPr>
         <w:spacing w:before="100" w:beforeAutospacing="1" w:after="100" w:afterAutospacing="1"/>
         <w:rPr>
-          <w:rFonts w:ascii="Bahnschrift Light SemiCondensed" w:eastAsia="Times New Roman" w:hAnsi="Bahnschrift Light SemiCondensed" w:cs="Arial"/>
+          <w:rFonts w:ascii="Arial" w:eastAsia="Times New Roman" w:hAnsi="Arial" w:cs="Arial"/>
           <w:sz w:val="20"/>
           <w:szCs w:val="20"/>
         </w:rPr>
       </w:pPr>
       <w:r>
         <w:rPr>
-          <w:rFonts w:ascii="Bahnschrift Light SemiCondensed" w:eastAsia="Times New Roman" w:hAnsi="Bahnschrift Light SemiCondensed" w:cs="Arial"/>
+          <w:rFonts w:ascii="Arial" w:eastAsia="Times New Roman" w:hAnsi="Arial" w:cs="Arial"/>
         </w:rPr>
         <w:t>Avoidance of oily or fatty food</w:t>
       </w:r>
@@ -3356,14 +4071,14 @@
         </w:numPr>
         <w:spacing w:before="100" w:beforeAutospacing="1" w:after="100" w:afterAutospacing="1"/>
         <w:rPr>
-          <w:rFonts w:ascii="Bahnschrift Light SemiCondensed" w:eastAsia="Times New Roman" w:hAnsi="Bahnschrift Light SemiCondensed" w:cs="Arial"/>
+          <w:rFonts w:ascii="Arial" w:eastAsia="Times New Roman" w:hAnsi="Arial" w:cs="Arial"/>
           <w:sz w:val="20"/>
           <w:szCs w:val="20"/>
         </w:rPr>
       </w:pPr>
       <w:r>
         <w:rPr>
-          <w:rFonts w:ascii="Bahnschrift Light SemiCondensed" w:eastAsia="Times New Roman" w:hAnsi="Bahnschrift Light SemiCondensed" w:cs="Arial"/>
+          <w:rFonts w:ascii="Arial" w:eastAsia="Times New Roman" w:hAnsi="Arial" w:cs="Arial"/>
         </w:rPr>
         <w:t>High fibre diet</w:t>
       </w:r>
@@ -3377,16 +4092,40 @@
         </w:numPr>
         <w:spacing w:before="100" w:beforeAutospacing="1" w:after="100" w:afterAutospacing="1"/>
         <w:rPr>
-          <w:rFonts w:ascii="Bahnschrift Light SemiCondensed" w:eastAsia="Times New Roman" w:hAnsi="Bahnschrift Light SemiCondensed" w:cs="Arial"/>
+          <w:rFonts w:ascii="Arial" w:eastAsia="Times New Roman" w:hAnsi="Arial" w:cs="Arial"/>
           <w:sz w:val="20"/>
           <w:szCs w:val="20"/>
         </w:rPr>
       </w:pPr>
       <w:r>
         <w:rPr>
-          <w:rFonts w:ascii="Bahnschrift Light SemiCondensed" w:eastAsia="Times New Roman" w:hAnsi="Bahnschrift Light SemiCondensed" w:cs="Arial"/>
-        </w:rPr>
-        <w:t>Medications – cholestyramine (Questran)</w:t>
+          <w:rFonts w:ascii="Arial" w:eastAsia="Times New Roman" w:hAnsi="Arial" w:cs="Arial"/>
+        </w:rPr>
+        <w:t>M</w:t>
+      </w:r>
+      <w:r>
+        <w:rPr>
+          <w:rFonts w:ascii="Arial" w:eastAsia="Times New Roman" w:hAnsi="Arial" w:cs="Arial"/>
+        </w:rPr>
+        <w:t xml:space="preserve">edications </w:t>
+      </w:r>
+      <w:r>
+        <w:rPr>
+          <w:rFonts w:ascii="Arial" w:eastAsia="Times New Roman" w:hAnsi="Arial" w:cs="Arial"/>
+        </w:rPr>
+        <w:t xml:space="preserve">– </w:t>
+      </w:r>
+      <w:r>
+        <w:rPr>
+          <w:rFonts w:ascii="Arial" w:eastAsia="Times New Roman" w:hAnsi="Arial" w:cs="Arial"/>
+        </w:rPr>
+        <w:t>cholestyramine</w:t>
+      </w:r>
+      <w:r>
+        <w:rPr>
+          <w:rFonts w:ascii="Arial" w:eastAsia="Times New Roman" w:hAnsi="Arial" w:cs="Arial"/>
+        </w:rPr>
+        <w:t xml:space="preserve"> (Questran)</w:t>
       </w:r>
     </w:p>
     <w:p>
@@ -3411,680 +4150,26 @@
     </w:p>
     <w:p>
       <w:pPr>
-        <w:pBdr>
-          <w:bottom w:val="single" w:sz="6" w:space="4" w:color="8E8E8E"/>
-        </w:pBdr>
-        <w:shd w:val="clear" w:color="auto" w:fill="FFFFFF"/>
-        <w:spacing w:before="270" w:after="100" w:afterAutospacing="1"/>
-        <w:outlineLvl w:val="1"/>
-        <w:rPr>
-          <w:rFonts w:ascii="Bahnschrift SemiBold" w:eastAsia="Times New Roman" w:hAnsi="Bahnschrift SemiBold" w:cs="Arial"/>
+        <w:spacing w:before="100" w:beforeAutospacing="1" w:after="100" w:afterAutospacing="1"/>
+        <w:rPr>
+          <w:rFonts w:ascii="Neue Haas Grotesk Text Pro" w:eastAsia="Times New Roman" w:hAnsi="Neue Haas Grotesk Text Pro" w:cs="Arial"/>
           <w:b/>
           <w:bCs/>
           <w:color w:val="222222"/>
-        </w:rPr>
-      </w:pPr>
-      <w:r>
-        <w:rPr>
-          <w:rFonts w:ascii="Bahnschrift SemiBold" w:eastAsia="Times New Roman" w:hAnsi="Bahnschrift SemiBold" w:cs="Arial"/>
+          <w:sz w:val="30"/>
+          <w:szCs w:val="30"/>
+          <w:u w:val="single"/>
+        </w:rPr>
+      </w:pPr>
+      <w:r>
+        <w:rPr>
+          <w:rFonts w:ascii="Neue Haas Grotesk Text Pro" w:eastAsia="Times New Roman" w:hAnsi="Neue Haas Grotesk Text Pro" w:cs="Arial"/>
           <w:b/>
           <w:bCs/>
           <w:color w:val="222222"/>
           <w:sz w:val="30"/>
           <w:szCs w:val="30"/>
-        </w:rPr>
-        <w:lastRenderedPageBreak/>
-        <w:t>What to Expect After Surgery</w:t>
-      </w:r>
-      <w:r>
-        <w:rPr>
-          <w:rFonts w:ascii="Bahnschrift SemiBold" w:eastAsia="Times New Roman" w:hAnsi="Bahnschrift SemiBold" w:cs="Arial"/>
-          <w:b/>
-          <w:bCs/>
-          <w:color w:val="222222"/>
-          <w:sz w:val="30"/>
-          <w:szCs w:val="30"/>
-        </w:rPr>
-        <w:t xml:space="preserve"> Gallbladder Removal Surgery?</w:t>
-      </w:r>
-    </w:p>
-    <w:p>
-      <w:pPr>
-        <w:shd w:val="clear" w:color="auto" w:fill="FFFFFF"/>
-        <w:spacing w:after="100" w:afterAutospacing="1"/>
-        <w:rPr>
-          <w:rFonts w:ascii="Bahnschrift Light SemiCondensed" w:eastAsia="Times New Roman" w:hAnsi="Bahnschrift Light SemiCondensed" w:cs="Arial"/>
-          <w:color w:val="222222"/>
-        </w:rPr>
-      </w:pPr>
-      <w:r>
-        <w:rPr>
-          <w:rFonts w:ascii="Bahnschrift Light SemiCondensed" w:eastAsia="Times New Roman" w:hAnsi="Bahnschrift Light SemiCondensed" w:cs="Arial"/>
-          <w:color w:val="222222"/>
-        </w:rPr>
-        <w:t>Most gallbladder operations are performed on an outpatient basis, and therefore you will probably go home on the same day of the operation.  Rarely, individuals with certain medical conditions will be observed in hospital overnight.</w:t>
-      </w:r>
-    </w:p>
-    <w:p>
-      <w:pPr>
-        <w:shd w:val="clear" w:color="auto" w:fill="FFFFFF"/>
-        <w:spacing w:after="100" w:afterAutospacing="1"/>
-        <w:rPr>
-          <w:rFonts w:ascii="Arial" w:eastAsia="Times New Roman" w:hAnsi="Arial" w:cs="Arial"/>
-          <w:color w:val="222222"/>
-        </w:rPr>
-      </w:pPr>
-      <w:r>
-        <w:rPr>
-          <w:rFonts w:ascii="Bahnschrift Light SemiCondensed" w:eastAsia="Times New Roman" w:hAnsi="Bahnschrift Light SemiCondensed" w:cs="Arial"/>
-          <w:color w:val="222222"/>
-        </w:rPr>
-        <w:t>After completion of the operation, you will be transferred to the recovery room where you will be monitored until you are fully awake, your pain is well controlled, and you can walk unassisted.</w:t>
-      </w:r>
-      <w:r>
-        <w:rPr>
-          <w:rFonts w:ascii="Arial" w:eastAsia="Times New Roman" w:hAnsi="Arial" w:cs="Arial"/>
-          <w:color w:val="222222"/>
-        </w:rPr>
-        <w:t xml:space="preserve"> </w:t>
-      </w:r>
-      <w:r>
-        <w:rPr>
-          <w:rFonts w:ascii="Arial" w:eastAsia="Times New Roman" w:hAnsi="Arial" w:cs="Arial"/>
-          <w:color w:val="222222"/>
-        </w:rPr>
-        <w:t xml:space="preserve"> </w:t>
-      </w:r>
-    </w:p>
-    <w:p>
-      <w:pPr>
-        <w:spacing w:before="100" w:beforeAutospacing="1" w:after="100" w:afterAutospacing="1"/>
-        <w:rPr>
-          <w:rFonts w:ascii="Bahnschrift SemiBold" w:eastAsia="Times New Roman" w:hAnsi="Bahnschrift SemiBold" w:cs="Arial"/>
-        </w:rPr>
-      </w:pPr>
-      <w:r>
-        <w:rPr>
-          <w:rFonts w:ascii="Bahnschrift SemiBold" w:eastAsia="Times New Roman" w:hAnsi="Bahnschrift SemiBold" w:cs="Arial"/>
-          <w:b/>
-          <w:bCs/>
-          <w:color w:val="222222"/>
-          <w:sz w:val="30"/>
-          <w:szCs w:val="30"/>
-        </w:rPr>
-        <w:t>Pain after Surgery</w:t>
-      </w:r>
-    </w:p>
-    <w:p>
-      <w:pPr>
-        <w:spacing w:before="100" w:beforeAutospacing="1" w:after="100" w:afterAutospacing="1"/>
-        <w:rPr>
-          <w:rFonts w:ascii="Bahnschrift Light SemiCondensed" w:eastAsia="Times New Roman" w:hAnsi="Bahnschrift Light SemiCondensed" w:cs="Arial"/>
-        </w:rPr>
-      </w:pPr>
-      <w:r>
-        <w:rPr>
-          <w:rFonts w:ascii="Bahnschrift Light SemiCondensed" w:eastAsia="Times New Roman" w:hAnsi="Bahnschrift Light SemiCondensed" w:cs="Arial"/>
-        </w:rPr>
-        <w:t xml:space="preserve">Local anaesthetic is usually injected into the wounds (while the patient is still under anesthesia) to minimise pain immediately after surgery and this should last for four to six hours. </w:t>
-      </w:r>
-    </w:p>
-    <w:p>
-      <w:pPr>
-        <w:shd w:val="clear" w:color="auto" w:fill="FFFFFF"/>
-        <w:spacing w:after="100" w:afterAutospacing="1"/>
-        <w:rPr>
-          <w:rFonts w:ascii="Bahnschrift Light SemiCondensed" w:eastAsia="Times New Roman" w:hAnsi="Bahnschrift Light SemiCondensed" w:cs="Arial"/>
-          <w:color w:val="222222"/>
-        </w:rPr>
-      </w:pPr>
-      <w:r>
-        <w:rPr>
-          <w:rFonts w:ascii="Bahnschrift Light SemiCondensed" w:eastAsia="Times New Roman" w:hAnsi="Bahnschrift Light SemiCondensed" w:cs="Arial"/>
-          <w:color w:val="222222"/>
-        </w:rPr>
-        <w:t>Pain at the incision sites and in your abdomen is normal. You might also have pain in your shoulders.  This is from the carbon dioxide gas put into your abdomen during the operation. The shoulder pain should go away in 24 to 48 hours.</w:t>
-      </w:r>
-    </w:p>
-    <w:p>
-      <w:pPr>
-        <w:shd w:val="clear" w:color="auto" w:fill="FFFFFF"/>
-        <w:spacing w:after="100" w:afterAutospacing="1"/>
-        <w:rPr>
-          <w:rFonts w:ascii="Bahnschrift Light SemiCondensed" w:eastAsia="Times New Roman" w:hAnsi="Bahnschrift Light SemiCondensed" w:cs="Arial"/>
-          <w:color w:val="222222"/>
-        </w:rPr>
-      </w:pPr>
-      <w:r>
-        <w:rPr>
-          <w:rFonts w:ascii="Bahnschrift Light SemiCondensed" w:eastAsia="Times New Roman" w:hAnsi="Bahnschrift Light SemiCondensed" w:cs="Arial"/>
-          <w:color w:val="222222"/>
-        </w:rPr>
-        <w:t>You can take non-prescription medications to relieve pain, unless your doctor tells you not to. Acetaminophen (Tylenol®) and ibuprofen (Advil®) are examples of non-prescription pain medications. Putting ice on your incisions can also help</w:t>
-      </w:r>
-    </w:p>
-    <w:p>
-      <w:pPr>
-        <w:shd w:val="clear" w:color="auto" w:fill="FFFFFF"/>
-        <w:spacing w:after="100" w:afterAutospacing="1"/>
-        <w:rPr>
-          <w:rFonts w:ascii="Bahnschrift Light SemiCondensed" w:eastAsia="Times New Roman" w:hAnsi="Bahnschrift Light SemiCondensed" w:cs="Arial"/>
-          <w:color w:val="222222"/>
-        </w:rPr>
-      </w:pPr>
-      <w:r>
-        <w:rPr>
-          <w:rFonts w:ascii="Bahnschrift Light SemiCondensed" w:eastAsia="Times New Roman" w:hAnsi="Bahnschrift Light SemiCondensed" w:cs="Arial"/>
-          <w:color w:val="222222"/>
-        </w:rPr>
-        <w:t>Your surgeon might prescribe a small amount of narcotic pain medicine to help you with pain. Most people do not require narcotics.  Fill the prescription if your pain is not well controlled with Acetaminophen or Ibuprofen.</w:t>
-      </w:r>
-    </w:p>
-    <w:p>
-      <w:pPr>
-        <w:shd w:val="clear" w:color="auto" w:fill="FFFFFF"/>
-        <w:spacing w:after="100" w:afterAutospacing="1"/>
-        <w:rPr>
-          <w:rFonts w:ascii="Bahnschrift Light SemiCondensed" w:eastAsia="Times New Roman" w:hAnsi="Bahnschrift Light SemiCondensed" w:cs="Arial"/>
-          <w:color w:val="222222"/>
-        </w:rPr>
-      </w:pPr>
-      <w:r>
-        <w:rPr>
-          <w:rFonts w:ascii="Bahnschrift Light SemiCondensed" w:eastAsia="Times New Roman" w:hAnsi="Bahnschrift Light SemiCondensed" w:cs="Arial"/>
-          <w:color w:val="222222"/>
-        </w:rPr>
-        <w:t>You might feel sick to your stomach (nauseated) or throw up (vomit) after your surgery. This is due to medications used for anesthesia.  You should feel better in a day or two.  If you have persistent vomiting and are unable to tolerate liquids, contact your doctor.</w:t>
-      </w:r>
-    </w:p>
-    <w:p>
-      <w:pPr>
-        <w:shd w:val="clear" w:color="auto" w:fill="FFFFFF"/>
-        <w:spacing w:after="100" w:afterAutospacing="1"/>
-        <w:rPr>
-          <w:rFonts w:ascii="Bahnschrift SemiBold" w:eastAsia="Times New Roman" w:hAnsi="Bahnschrift SemiBold" w:cs="Arial"/>
-          <w:b/>
-          <w:bCs/>
-          <w:color w:val="222222"/>
-          <w:sz w:val="30"/>
-          <w:szCs w:val="30"/>
-        </w:rPr>
-      </w:pPr>
-      <w:r>
-        <w:rPr>
-          <w:rFonts w:ascii="Bahnschrift SemiBold" w:eastAsia="Times New Roman" w:hAnsi="Bahnschrift SemiBold" w:cs="Arial"/>
-          <w:b/>
-          <w:bCs/>
-          <w:color w:val="222222"/>
-          <w:sz w:val="30"/>
-          <w:szCs w:val="30"/>
-        </w:rPr>
-        <w:t>Diet</w:t>
-      </w:r>
-    </w:p>
-    <w:p>
-      <w:pPr>
-        <w:shd w:val="clear" w:color="auto" w:fill="FFFFFF"/>
-        <w:spacing w:after="100" w:afterAutospacing="1"/>
-        <w:rPr>
-          <w:rFonts w:ascii="Bahnschrift Light SemiCondensed" w:eastAsia="Times New Roman" w:hAnsi="Bahnschrift Light SemiCondensed" w:cs="Arial"/>
-          <w:color w:val="222222"/>
-        </w:rPr>
-      </w:pPr>
-      <w:r>
-        <w:rPr>
-          <w:rFonts w:ascii="Bahnschrift Light SemiCondensed" w:eastAsia="Times New Roman" w:hAnsi="Bahnschrift Light SemiCondensed" w:cs="Arial"/>
-          <w:color w:val="222222"/>
-        </w:rPr>
-        <w:t>Resume normal diet as soon you feel like drinking and eating.  Avoid alcohol while taking narcotic medications.</w:t>
-      </w:r>
-    </w:p>
-    <w:p>
-      <w:pPr>
-        <w:shd w:val="clear" w:color="auto" w:fill="FFFFFF"/>
-        <w:spacing w:after="100" w:afterAutospacing="1"/>
-        <w:rPr>
-          <w:rFonts w:ascii="inherit" w:eastAsia="Times New Roman" w:hAnsi="inherit" w:cs="Arial"/>
-          <w:b/>
-          <w:bCs/>
-          <w:color w:val="222222"/>
-          <w:sz w:val="30"/>
-          <w:szCs w:val="30"/>
-        </w:rPr>
-      </w:pPr>
-    </w:p>
-    <w:p>
-      <w:pPr>
-        <w:shd w:val="clear" w:color="auto" w:fill="FFFFFF"/>
-        <w:spacing w:after="100" w:afterAutospacing="1"/>
-        <w:rPr>
-          <w:rFonts w:ascii="inherit" w:eastAsia="Times New Roman" w:hAnsi="inherit" w:cs="Arial"/>
-          <w:b/>
-          <w:bCs/>
-          <w:color w:val="222222"/>
-          <w:sz w:val="30"/>
-          <w:szCs w:val="30"/>
-        </w:rPr>
-      </w:pPr>
-    </w:p>
-    <w:p>
-      <w:pPr>
-        <w:shd w:val="clear" w:color="auto" w:fill="FFFFFF"/>
-        <w:spacing w:after="100" w:afterAutospacing="1"/>
-        <w:rPr>
-          <w:rFonts w:ascii="inherit" w:eastAsia="Times New Roman" w:hAnsi="inherit" w:cs="Arial"/>
-          <w:b/>
-          <w:bCs/>
-          <w:color w:val="222222"/>
-          <w:sz w:val="30"/>
-          <w:szCs w:val="30"/>
-        </w:rPr>
-      </w:pPr>
-    </w:p>
-    <w:p>
-      <w:pPr>
-        <w:shd w:val="clear" w:color="auto" w:fill="FFFFFF"/>
-        <w:spacing w:after="100" w:afterAutospacing="1"/>
-        <w:rPr>
-          <w:rFonts w:ascii="inherit" w:eastAsia="Times New Roman" w:hAnsi="inherit" w:cs="Arial"/>
-          <w:b/>
-          <w:bCs/>
-          <w:color w:val="222222"/>
-          <w:sz w:val="30"/>
-          <w:szCs w:val="30"/>
-        </w:rPr>
-      </w:pPr>
-    </w:p>
-    <w:p>
-      <w:pPr>
-        <w:shd w:val="clear" w:color="auto" w:fill="FFFFFF"/>
-        <w:spacing w:after="100" w:afterAutospacing="1"/>
-        <w:rPr>
-          <w:rFonts w:ascii="Bahnschrift SemiBold" w:eastAsia="Times New Roman" w:hAnsi="Bahnschrift SemiBold" w:cs="Arial"/>
-          <w:color w:val="222222"/>
-        </w:rPr>
-      </w:pPr>
-      <w:r>
-        <w:rPr>
-          <w:rFonts w:ascii="Bahnschrift SemiBold" w:eastAsia="Times New Roman" w:hAnsi="Bahnschrift SemiBold" w:cs="Arial"/>
-          <w:b/>
-          <w:bCs/>
-          <w:color w:val="222222"/>
-          <w:sz w:val="30"/>
-          <w:szCs w:val="30"/>
-        </w:rPr>
-        <w:lastRenderedPageBreak/>
-        <w:t>Activity</w:t>
-      </w:r>
-    </w:p>
-    <w:p>
-      <w:pPr>
-        <w:shd w:val="clear" w:color="auto" w:fill="FFFFFF"/>
-        <w:spacing w:after="100" w:afterAutospacing="1"/>
-        <w:rPr>
-          <w:rFonts w:ascii="Bahnschrift Light SemiCondensed" w:eastAsia="Times New Roman" w:hAnsi="Bahnschrift Light SemiCondensed" w:cs="Arial"/>
-          <w:color w:val="222222"/>
-        </w:rPr>
-      </w:pPr>
-      <w:r>
-        <w:rPr>
-          <w:rFonts w:ascii="Bahnschrift Light SemiCondensed" w:eastAsia="Times New Roman" w:hAnsi="Bahnschrift Light SemiCondensed" w:cs="Arial"/>
-          <w:color w:val="222222"/>
-        </w:rPr>
-        <w:t>You are encouraged to resume light activities and walking immediately after surgery.  Avoid heavy lifting (over 10 lbs) for 4 weeks</w:t>
-      </w:r>
-    </w:p>
-    <w:p>
-      <w:pPr>
-        <w:shd w:val="clear" w:color="auto" w:fill="FFFFFF"/>
-        <w:spacing w:after="100" w:afterAutospacing="1"/>
-        <w:rPr>
-          <w:rFonts w:ascii="Bahnschrift Light SemiCondensed" w:eastAsia="Times New Roman" w:hAnsi="Bahnschrift Light SemiCondensed" w:cs="Arial"/>
-          <w:color w:val="222222"/>
-        </w:rPr>
-      </w:pPr>
-      <w:r>
-        <w:rPr>
-          <w:rFonts w:ascii="Bahnschrift Light SemiCondensed" w:eastAsia="Times New Roman" w:hAnsi="Bahnschrift Light SemiCondensed" w:cs="Arial"/>
-          <w:color w:val="222222"/>
-        </w:rPr>
-        <w:t>Most people can return to office work within 1 week after surgery.  Full activities can be resumed in 4 weeks.  Comfort should be your guide to most activities.</w:t>
-      </w:r>
-    </w:p>
-    <w:p>
-      <w:pPr>
-        <w:pBdr>
-          <w:bottom w:val="single" w:sz="6" w:space="4" w:color="8E8E8E"/>
-        </w:pBdr>
-        <w:shd w:val="clear" w:color="auto" w:fill="FFFFFF"/>
-        <w:spacing w:before="270" w:after="100" w:afterAutospacing="1"/>
-        <w:outlineLvl w:val="1"/>
-        <w:rPr>
-          <w:rFonts w:ascii="Bahnschrift SemiBold" w:eastAsia="Times New Roman" w:hAnsi="Bahnschrift SemiBold" w:cs="Arial"/>
-          <w:b/>
-          <w:bCs/>
-          <w:color w:val="222222"/>
-          <w:sz w:val="30"/>
-          <w:szCs w:val="30"/>
-        </w:rPr>
-      </w:pPr>
-      <w:r>
-        <w:rPr>
-          <w:rFonts w:ascii="Bahnschrift SemiBold" w:eastAsia="Times New Roman" w:hAnsi="Bahnschrift SemiBold" w:cs="Arial"/>
-          <w:b/>
-          <w:bCs/>
-          <w:color w:val="222222"/>
-          <w:sz w:val="30"/>
-          <w:szCs w:val="30"/>
-        </w:rPr>
-        <w:t>Driving</w:t>
-      </w:r>
-    </w:p>
-    <w:p>
-      <w:pPr>
-        <w:pBdr>
-          <w:bottom w:val="single" w:sz="6" w:space="4" w:color="8E8E8E"/>
-        </w:pBdr>
-        <w:shd w:val="clear" w:color="auto" w:fill="FFFFFF"/>
-        <w:spacing w:before="270" w:after="100" w:afterAutospacing="1"/>
-        <w:outlineLvl w:val="1"/>
-        <w:rPr>
-          <w:rFonts w:ascii="Bahnschrift Light SemiCondensed" w:eastAsia="Times New Roman" w:hAnsi="Bahnschrift Light SemiCondensed" w:cs="Arial"/>
-          <w:color w:val="222222"/>
-        </w:rPr>
-      </w:pPr>
-      <w:r>
-        <w:rPr>
-          <w:rFonts w:ascii="Bahnschrift Light SemiCondensed" w:eastAsia="Times New Roman" w:hAnsi="Bahnschrift Light SemiCondensed" w:cs="Arial"/>
-          <w:color w:val="222222"/>
-        </w:rPr>
-        <w:t>Most people can drive after about 3 days post-surgery. You must not be taking any narcotic medications and must be able to brake comfortably if you need to make a sudden stop.</w:t>
-      </w:r>
-    </w:p>
-    <w:p>
-      <w:pPr>
-        <w:pBdr>
-          <w:bottom w:val="single" w:sz="6" w:space="4" w:color="8E8E8E"/>
-        </w:pBdr>
-        <w:shd w:val="clear" w:color="auto" w:fill="FFFFFF"/>
-        <w:spacing w:before="270" w:after="100" w:afterAutospacing="1"/>
-        <w:outlineLvl w:val="1"/>
-        <w:rPr>
-          <w:rFonts w:ascii="Bahnschrift SemiBold" w:eastAsia="Times New Roman" w:hAnsi="Bahnschrift SemiBold" w:cs="Arial"/>
-          <w:b/>
-          <w:bCs/>
-          <w:color w:val="222222"/>
-          <w:sz w:val="30"/>
-          <w:szCs w:val="30"/>
-        </w:rPr>
-      </w:pPr>
-      <w:r>
-        <w:rPr>
-          <w:rFonts w:ascii="Bahnschrift SemiBold" w:eastAsia="Times New Roman" w:hAnsi="Bahnschrift SemiBold" w:cs="Arial"/>
-          <w:b/>
-          <w:bCs/>
-          <w:color w:val="222222"/>
-          <w:sz w:val="30"/>
-          <w:szCs w:val="30"/>
-        </w:rPr>
-        <w:t>Wound Care</w:t>
-      </w:r>
-    </w:p>
-    <w:p>
-      <w:pPr>
-        <w:pBdr>
-          <w:bottom w:val="single" w:sz="6" w:space="4" w:color="8E8E8E"/>
-        </w:pBdr>
-        <w:shd w:val="clear" w:color="auto" w:fill="FFFFFF"/>
-        <w:spacing w:before="270" w:after="100" w:afterAutospacing="1"/>
-        <w:outlineLvl w:val="1"/>
-        <w:rPr>
-          <w:rFonts w:ascii="Bahnschrift Light SemiCondensed" w:eastAsia="Times New Roman" w:hAnsi="Bahnschrift Light SemiCondensed" w:cs="Arial"/>
-          <w:color w:val="222222"/>
-        </w:rPr>
-      </w:pPr>
-      <w:r>
-        <w:rPr>
-          <w:rFonts w:ascii="Bahnschrift Light SemiCondensed" w:eastAsia="Times New Roman" w:hAnsi="Bahnschrift Light SemiCondensed" w:cs="Arial"/>
-          <w:color w:val="222222"/>
-        </w:rPr>
-        <w:t xml:space="preserve">It is safe to </w:t>
-      </w:r>
-      <w:r>
-        <w:rPr>
-          <w:rFonts w:ascii="Bahnschrift Light SemiCondensed" w:eastAsia="Times New Roman" w:hAnsi="Bahnschrift Light SemiCondensed" w:cs="Arial"/>
-          <w:color w:val="222222"/>
           <w:u w:val="single"/>
-        </w:rPr>
-        <w:t>shower</w:t>
-      </w:r>
-      <w:r>
-        <w:rPr>
-          <w:rFonts w:ascii="Bahnschrift Light SemiCondensed" w:eastAsia="Times New Roman" w:hAnsi="Bahnschrift Light SemiCondensed" w:cs="Arial"/>
-          <w:color w:val="222222"/>
-        </w:rPr>
-        <w:t xml:space="preserve"> 48 hours after surgery.  Pat the wounds dry gently.  Do not rub or apply soap to the area.  Tub baths are safe after 2 – 3 weeks.</w:t>
-      </w:r>
-    </w:p>
-    <w:p>
-      <w:pPr>
-        <w:pBdr>
-          <w:bottom w:val="single" w:sz="6" w:space="4" w:color="8E8E8E"/>
-        </w:pBdr>
-        <w:shd w:val="clear" w:color="auto" w:fill="FFFFFF"/>
-        <w:spacing w:before="270" w:after="100" w:afterAutospacing="1"/>
-        <w:outlineLvl w:val="1"/>
-        <w:rPr>
-          <w:rFonts w:ascii="Bahnschrift Light SemiCondensed" w:eastAsia="Times New Roman" w:hAnsi="Bahnschrift Light SemiCondensed" w:cs="Arial"/>
-          <w:color w:val="222222"/>
-        </w:rPr>
-      </w:pPr>
-      <w:r>
-        <w:rPr>
-          <w:rFonts w:ascii="Bahnschrift Light SemiCondensed" w:eastAsia="Times New Roman" w:hAnsi="Bahnschrift Light SemiCondensed" w:cs="Arial"/>
-          <w:color w:val="222222"/>
-          <w:u w:val="single"/>
-        </w:rPr>
-        <w:t>Steri-Strips</w:t>
-      </w:r>
-      <w:r>
-        <w:rPr>
-          <w:rFonts w:ascii="Bahnschrift Light SemiCondensed" w:eastAsia="Times New Roman" w:hAnsi="Bahnschrift Light SemiCondensed" w:cs="Arial"/>
-          <w:color w:val="222222"/>
-        </w:rPr>
-        <w:t xml:space="preserve"> can be removed after 7 days (they peel off like a Band-Aid). The sutures under the skin dissolve by itself.</w:t>
-      </w:r>
-    </w:p>
-    <w:p>
-      <w:pPr>
-        <w:pBdr>
-          <w:bottom w:val="single" w:sz="6" w:space="4" w:color="8E8E8E"/>
-        </w:pBdr>
-        <w:shd w:val="clear" w:color="auto" w:fill="FFFFFF"/>
-        <w:spacing w:before="270" w:after="100" w:afterAutospacing="1"/>
-        <w:outlineLvl w:val="1"/>
-        <w:rPr>
-          <w:rFonts w:ascii="Bahnschrift Light SemiCondensed" w:eastAsia="Times New Roman" w:hAnsi="Bahnschrift Light SemiCondensed" w:cs="Arial"/>
-          <w:color w:val="222222"/>
-        </w:rPr>
-      </w:pPr>
-      <w:r>
-        <w:rPr>
-          <w:rFonts w:ascii="Bahnschrift Light SemiCondensed" w:eastAsia="Times New Roman" w:hAnsi="Bahnschrift Light SemiCondensed" w:cs="Arial"/>
-          <w:color w:val="222222"/>
-        </w:rPr>
-        <w:t>Mild ooze of blood from the incisions is not unusual. Apply gentle pressure to the area and change a dry dressing as needed.</w:t>
-      </w:r>
-    </w:p>
-    <w:p>
-      <w:pPr>
-        <w:pBdr>
-          <w:bottom w:val="single" w:sz="6" w:space="4" w:color="8E8E8E"/>
-        </w:pBdr>
-        <w:shd w:val="clear" w:color="auto" w:fill="FFFFFF"/>
-        <w:spacing w:before="270" w:after="100" w:afterAutospacing="1"/>
-        <w:outlineLvl w:val="1"/>
-        <w:rPr>
-          <w:rFonts w:ascii="Bahnschrift Light SemiCondensed" w:eastAsia="Times New Roman" w:hAnsi="Bahnschrift Light SemiCondensed" w:cs="Arial"/>
-          <w:color w:val="222222"/>
-        </w:rPr>
-      </w:pPr>
-      <w:r>
-        <w:rPr>
-          <w:rFonts w:ascii="Bahnschrift Light SemiCondensed" w:eastAsia="Times New Roman" w:hAnsi="Bahnschrift Light SemiCondensed" w:cs="Arial"/>
-          <w:color w:val="222222"/>
-        </w:rPr>
-        <w:t>Bruising around the wound and tracking down into the lower abdomen is sometimes seen – this looks dramatic but is harmless and will settle spontaneously. Applying an ice pack to the area for the first 24 – 48 hours may help reduce the swelling and bruising</w:t>
-      </w:r>
-      <w:r>
-        <w:rPr>
-          <w:rFonts w:ascii="Bahnschrift Light SemiCondensed" w:eastAsia="Times New Roman" w:hAnsi="Bahnschrift Light SemiCondensed" w:cs="Arial"/>
-          <w:color w:val="222222"/>
-        </w:rPr>
-        <w:t>.</w:t>
-      </w:r>
-    </w:p>
-    <w:p>
-      <w:pPr>
-        <w:pBdr>
-          <w:bottom w:val="single" w:sz="6" w:space="4" w:color="8E8E8E"/>
-        </w:pBdr>
-        <w:shd w:val="clear" w:color="auto" w:fill="FFFFFF"/>
-        <w:spacing w:before="270" w:after="100" w:afterAutospacing="1"/>
-        <w:outlineLvl w:val="1"/>
-        <w:rPr>
-          <w:rFonts w:ascii="Bahnschrift Light SemiCondensed" w:eastAsia="Times New Roman" w:hAnsi="Bahnschrift Light SemiCondensed" w:cs="Arial"/>
-          <w:color w:val="222222"/>
-        </w:rPr>
-      </w:pPr>
-      <w:r>
-        <w:rPr>
-          <w:rFonts w:ascii="Bahnschrift Light SemiCondensed" w:eastAsia="Times New Roman" w:hAnsi="Bahnschrift Light SemiCondensed" w:cs="Arial"/>
-          <w:color w:val="222222"/>
-        </w:rPr>
-        <w:t>If a wound becomes red, hot or starts to drain pus or blood, contact your surgeon’s office. If not available, go to Credit Valley ER in case you have a wound infection and need antibiotics.</w:t>
-      </w:r>
-    </w:p>
-    <w:p>
-      <w:pPr>
-        <w:pBdr>
-          <w:bottom w:val="single" w:sz="6" w:space="4" w:color="8E8E8E"/>
-        </w:pBdr>
-        <w:shd w:val="clear" w:color="auto" w:fill="FFFFFF"/>
-        <w:spacing w:before="270" w:after="100" w:afterAutospacing="1"/>
-        <w:outlineLvl w:val="1"/>
-        <w:rPr>
-          <w:rFonts w:ascii="Bahnschrift Light SemiCondensed" w:eastAsia="Times New Roman" w:hAnsi="Bahnschrift Light SemiCondensed" w:cs="Arial"/>
-          <w:color w:val="222222"/>
-        </w:rPr>
-      </w:pPr>
-      <w:r>
-        <w:rPr>
-          <w:rFonts w:ascii="Bahnschrift Light SemiCondensed" w:eastAsia="Times New Roman" w:hAnsi="Bahnschrift Light SemiCondensed" w:cs="Arial"/>
-          <w:color w:val="222222"/>
-        </w:rPr>
-        <w:t>If you had an open surgery with a large incision, you need more time to recover. You will probably need to stay in the hospital for a few days after surgery. Expect to go back to full activities in 4 to 6 weeks. You will probably recover more slowly in other ways, too. Your doctor can tell you what to expect.</w:t>
-      </w:r>
-    </w:p>
-    <w:p>
-      <w:pPr>
-        <w:pBdr>
-          <w:bottom w:val="single" w:sz="6" w:space="4" w:color="8E8E8E"/>
-        </w:pBdr>
-        <w:shd w:val="clear" w:color="auto" w:fill="FFFFFF"/>
-        <w:spacing w:before="270" w:after="100" w:afterAutospacing="1"/>
-        <w:outlineLvl w:val="1"/>
-        <w:rPr>
-          <w:rFonts w:ascii="Bahnschrift SemiBold" w:eastAsia="Times New Roman" w:hAnsi="Bahnschrift SemiBold" w:cs="Arial"/>
-          <w:b/>
-          <w:bCs/>
-          <w:color w:val="222222"/>
-          <w:sz w:val="30"/>
-          <w:szCs w:val="30"/>
-        </w:rPr>
-      </w:pPr>
-      <w:r>
-        <w:rPr>
-          <w:rFonts w:ascii="Bahnschrift SemiBold" w:eastAsia="Times New Roman" w:hAnsi="Bahnschrift SemiBold" w:cs="Arial"/>
-          <w:b/>
-          <w:bCs/>
-          <w:color w:val="222222"/>
-          <w:sz w:val="30"/>
-          <w:szCs w:val="30"/>
-        </w:rPr>
-        <w:t>Follow Up Post Surgery</w:t>
-      </w:r>
-    </w:p>
-    <w:p>
-      <w:pPr>
-        <w:pBdr>
-          <w:bottom w:val="single" w:sz="6" w:space="4" w:color="8E8E8E"/>
-        </w:pBdr>
-        <w:shd w:val="clear" w:color="auto" w:fill="FFFFFF"/>
-        <w:spacing w:before="270" w:after="100" w:afterAutospacing="1"/>
-        <w:outlineLvl w:val="1"/>
-        <w:rPr>
-          <w:rFonts w:ascii="Bahnschrift Light SemiCondensed" w:eastAsia="Times New Roman" w:hAnsi="Bahnschrift Light SemiCondensed" w:cs="Arial"/>
-          <w:color w:val="222222"/>
-        </w:rPr>
-      </w:pPr>
-      <w:r>
-        <w:rPr>
-          <w:rFonts w:ascii="Bahnschrift Light SemiCondensed" w:eastAsia="Times New Roman" w:hAnsi="Bahnschrift Light SemiCondensed" w:cs="Arial"/>
-          <w:color w:val="222222"/>
-        </w:rPr>
-        <w:t xml:space="preserve">An appointment with your surgeon will be scheduled at the Ambulatory Care Clinic at Credit Valley Hospital, usually in 4 – 6 weeks.  </w:t>
-      </w:r>
-    </w:p>
-    <w:p>
-      <w:pPr>
-        <w:pBdr>
-          <w:bottom w:val="single" w:sz="6" w:space="4" w:color="8E8E8E"/>
-        </w:pBdr>
-        <w:shd w:val="clear" w:color="auto" w:fill="FFFFFF"/>
-        <w:spacing w:before="270" w:after="100" w:afterAutospacing="1"/>
-        <w:outlineLvl w:val="1"/>
-        <w:rPr>
-          <w:rFonts w:ascii="Bahnschrift Light SemiCondensed" w:eastAsia="Times New Roman" w:hAnsi="Bahnschrift Light SemiCondensed" w:cs="Arial"/>
-          <w:color w:val="222222"/>
-        </w:rPr>
-      </w:pPr>
-      <w:r>
-        <w:rPr>
-          <w:rFonts w:ascii="Bahnschrift Light SemiCondensed" w:eastAsia="Times New Roman" w:hAnsi="Bahnschrift Light SemiCondensed" w:cs="Arial"/>
-          <w:color w:val="222222"/>
-          <w:u w:val="single"/>
-        </w:rPr>
-        <w:t>Hospital staff</w:t>
-      </w:r>
-      <w:r>
-        <w:rPr>
-          <w:rFonts w:ascii="Bahnschrift Light SemiCondensed" w:eastAsia="Times New Roman" w:hAnsi="Bahnschrift Light SemiCondensed" w:cs="Arial"/>
-          <w:color w:val="222222"/>
-        </w:rPr>
-        <w:t xml:space="preserve"> will contact you for an appointment time and date within a few days after surgery.  If you are not called within a week after surgery, please contact our office.</w:t>
-      </w:r>
-    </w:p>
-    <w:p>
-      <w:pPr>
-        <w:spacing w:before="100" w:beforeAutospacing="1" w:after="100" w:afterAutospacing="1"/>
-        <w:rPr>
-          <w:rFonts w:ascii="Bahnschrift SemiBold" w:eastAsia="Times New Roman" w:hAnsi="Bahnschrift SemiBold" w:cs="Arial"/>
-          <w:b/>
-          <w:bCs/>
-          <w:color w:val="222222"/>
-          <w:sz w:val="28"/>
-          <w:szCs w:val="28"/>
-        </w:rPr>
-      </w:pPr>
-      <w:r>
-        <w:rPr>
-          <w:rFonts w:ascii="Bahnschrift SemiBold" w:eastAsia="Times New Roman" w:hAnsi="Bahnschrift SemiBold" w:cs="Arial"/>
-          <w:b/>
-          <w:bCs/>
-          <w:color w:val="222222"/>
-          <w:sz w:val="28"/>
-          <w:szCs w:val="28"/>
         </w:rPr>
         <w:lastRenderedPageBreak/>
         <w:t>ANESTHESIA</w:t>
@@ -4094,34 +4179,59 @@
       <w:pPr>
         <w:spacing w:before="100" w:beforeAutospacing="1" w:after="100" w:afterAutospacing="1"/>
         <w:rPr>
-          <w:rFonts w:ascii="Bahnschrift Light SemiCondensed" w:eastAsia="Times New Roman" w:hAnsi="Bahnschrift Light SemiCondensed" w:cs="Arial"/>
-          <w:color w:val="222222"/>
-        </w:rPr>
-      </w:pPr>
-      <w:r>
-        <w:rPr>
-          <w:rFonts w:ascii="Bahnschrift Light SemiCondensed" w:eastAsia="Times New Roman" w:hAnsi="Bahnschrift Light SemiCondensed" w:cs="Arial"/>
-        </w:rPr>
-        <w:t xml:space="preserve">The specific risks of anaesthesia will be discussed with you by your anaesthesiologist before the surgery. </w:t>
-      </w:r>
-      <w:r>
-        <w:rPr>
-          <w:rFonts w:ascii="Bahnschrift Light SemiCondensed" w:eastAsia="Times New Roman" w:hAnsi="Bahnschrift Light SemiCondensed" w:cs="Arial"/>
-          <w:color w:val="222222"/>
-        </w:rPr>
-        <w:t>The anesthesiologist will suggest the best type of anesthetic to keep you safe and comfortable during surgery.  They will be with you during the entire procedure monitoring the level of sedation / unconsciousness, your vital signs, breathing, temperature and oxygen levels. The anesthetic is stopped at the end of the surgical procedure and the patient is then transferred to the recovery room.</w:t>
+          <w:rFonts w:ascii="Arial" w:eastAsia="Times New Roman" w:hAnsi="Arial" w:cs="Arial"/>
+          <w:color w:val="222222"/>
+        </w:rPr>
+      </w:pPr>
+      <w:r>
+        <w:rPr>
+          <w:rFonts w:ascii="Arial" w:eastAsia="Times New Roman" w:hAnsi="Arial" w:cs="Arial"/>
+        </w:rPr>
+        <w:t>The specific risks of anaesthesia will be discussed with you by your anaesthesiologi</w:t>
+      </w:r>
+      <w:r>
+        <w:rPr>
+          <w:rFonts w:ascii="Arial" w:eastAsia="Times New Roman" w:hAnsi="Arial" w:cs="Arial"/>
+        </w:rPr>
+        <w:t xml:space="preserve">st </w:t>
+      </w:r>
+      <w:r>
+        <w:rPr>
+          <w:rFonts w:ascii="Arial" w:eastAsia="Times New Roman" w:hAnsi="Arial" w:cs="Arial"/>
+        </w:rPr>
+        <w:t>before the surgery</w:t>
+      </w:r>
+      <w:r>
+        <w:rPr>
+          <w:rFonts w:ascii="Arial" w:eastAsia="Times New Roman" w:hAnsi="Arial" w:cs="Arial"/>
+        </w:rPr>
+        <w:t xml:space="preserve">. </w:t>
+      </w:r>
+      <w:r>
+        <w:rPr>
+          <w:rFonts w:ascii="Arial" w:eastAsia="Times New Roman" w:hAnsi="Arial" w:cs="Arial"/>
+          <w:color w:val="222222"/>
+        </w:rPr>
+        <w:t>The anesthesiologist will suggest the best type of anesthetic to keep you safe and comfortable during surgery.</w:t>
+      </w:r>
+      <w:r>
+        <w:rPr>
+          <w:rFonts w:ascii="Arial" w:eastAsia="Times New Roman" w:hAnsi="Arial" w:cs="Arial"/>
+          <w:color w:val="222222"/>
+        </w:rPr>
+        <w:t xml:space="preserve">  They will be with you during the entire procedure monitoring the level of sedation / unconsciousness, your vital signs, breathing, temperature and oxygen levels. The anesthetic is stopped at the end of the surgical procedure and the patient is then transferred to the recovery room.</w:t>
       </w:r>
     </w:p>
     <w:p>
       <w:pPr>
         <w:spacing w:before="100" w:beforeAutospacing="1" w:after="100" w:afterAutospacing="1"/>
         <w:rPr>
-          <w:rFonts w:ascii="Bahnschrift Light SemiCondensed" w:eastAsia="Times New Roman" w:hAnsi="Bahnschrift Light SemiCondensed" w:cs="Arial"/>
-        </w:rPr>
-      </w:pPr>
-      <w:r>
-        <w:rPr>
-          <w:rFonts w:ascii="Bahnschrift Light SemiCondensed" w:eastAsia="Times New Roman" w:hAnsi="Bahnschrift Light SemiCondensed" w:cs="Arial"/>
+          <w:rFonts w:ascii="Arial" w:eastAsia="Times New Roman" w:hAnsi="Arial" w:cs="Arial"/>
+        </w:rPr>
+      </w:pPr>
+      <w:r>
+        <w:rPr>
+          <w:rFonts w:ascii="Arial" w:eastAsia="Times New Roman" w:hAnsi="Arial" w:cs="Arial"/>
           <w:color w:val="222222"/>
         </w:rPr>
         <w:t>Common anesthetic side effects include:</w:t>
@@ -4136,12 +4246,12 @@
         </w:numPr>
         <w:spacing w:before="100" w:beforeAutospacing="1" w:after="100" w:afterAutospacing="1"/>
         <w:rPr>
-          <w:rFonts w:ascii="Bahnschrift Light SemiCondensed" w:eastAsia="Times New Roman" w:hAnsi="Bahnschrift Light SemiCondensed" w:cs="Arial"/>
-        </w:rPr>
-      </w:pPr>
-      <w:r>
-        <w:rPr>
-          <w:rFonts w:ascii="Bahnschrift Light SemiCondensed" w:eastAsia="Times New Roman" w:hAnsi="Bahnschrift Light SemiCondensed" w:cs="Arial"/>
+          <w:rFonts w:ascii="Arial" w:eastAsia="Times New Roman" w:hAnsi="Arial" w:cs="Arial"/>
+        </w:rPr>
+      </w:pPr>
+      <w:r>
+        <w:rPr>
+          <w:rFonts w:ascii="Arial" w:eastAsia="Times New Roman" w:hAnsi="Arial" w:cs="Arial"/>
           <w:color w:val="222222"/>
         </w:rPr>
         <w:t>Nausea or vomiting</w:t>
@@ -4157,13 +4267,13 @@
         <w:shd w:val="clear" w:color="auto" w:fill="FFFFFF"/>
         <w:spacing w:after="100" w:afterAutospacing="1"/>
         <w:rPr>
-          <w:rFonts w:ascii="Bahnschrift Light SemiCondensed" w:eastAsia="Times New Roman" w:hAnsi="Bahnschrift Light SemiCondensed" w:cs="Arial"/>
-          <w:color w:val="222222"/>
-        </w:rPr>
-      </w:pPr>
-      <w:r>
-        <w:rPr>
-          <w:rFonts w:ascii="Bahnschrift Light SemiCondensed" w:eastAsia="Times New Roman" w:hAnsi="Bahnschrift Light SemiCondensed" w:cs="Arial"/>
+          <w:rFonts w:ascii="Arial" w:eastAsia="Times New Roman" w:hAnsi="Arial" w:cs="Arial"/>
+          <w:color w:val="222222"/>
+        </w:rPr>
+      </w:pPr>
+      <w:r>
+        <w:rPr>
+          <w:rFonts w:ascii="Arial" w:eastAsia="Times New Roman" w:hAnsi="Arial" w:cs="Arial"/>
           <w:color w:val="222222"/>
         </w:rPr>
         <w:t>Dizziness</w:t>
@@ -4179,13 +4289,13 @@
         <w:shd w:val="clear" w:color="auto" w:fill="FFFFFF"/>
         <w:spacing w:after="100" w:afterAutospacing="1"/>
         <w:rPr>
-          <w:rFonts w:ascii="Bahnschrift Light SemiCondensed" w:eastAsia="Times New Roman" w:hAnsi="Bahnschrift Light SemiCondensed" w:cs="Arial"/>
-          <w:color w:val="222222"/>
-        </w:rPr>
-      </w:pPr>
-      <w:r>
-        <w:rPr>
-          <w:rFonts w:ascii="Bahnschrift Light SemiCondensed" w:eastAsia="Times New Roman" w:hAnsi="Bahnschrift Light SemiCondensed" w:cs="Arial"/>
+          <w:rFonts w:ascii="Arial" w:eastAsia="Times New Roman" w:hAnsi="Arial" w:cs="Arial"/>
+          <w:color w:val="222222"/>
+        </w:rPr>
+      </w:pPr>
+      <w:r>
+        <w:rPr>
+          <w:rFonts w:ascii="Arial" w:eastAsia="Times New Roman" w:hAnsi="Arial" w:cs="Arial"/>
           <w:color w:val="222222"/>
         </w:rPr>
         <w:t>Sore throat</w:t>
@@ -4193,279 +4303,46 @@
     </w:p>
     <w:p>
       <w:pPr>
-        <w:pBdr>
-          <w:bottom w:val="single" w:sz="6" w:space="4" w:color="8E8E8E"/>
-        </w:pBdr>
-        <w:shd w:val="clear" w:color="auto" w:fill="FFFFFF"/>
-        <w:spacing w:before="270" w:after="100" w:afterAutospacing="1"/>
-        <w:outlineLvl w:val="1"/>
-        <w:rPr>
-          <w:rFonts w:ascii="Bahnschrift SemiBold" w:eastAsia="Times New Roman" w:hAnsi="Bahnschrift SemiBold" w:cs="Arial"/>
+        <w:shd w:val="clear" w:color="auto" w:fill="FFFFFF"/>
+        <w:spacing w:afterAutospacing="1"/>
+        <w:rPr>
+          <w:rFonts w:ascii="Arial" w:eastAsia="Times New Roman" w:hAnsi="Arial" w:cs="Arial"/>
+          <w:color w:val="333333"/>
+        </w:rPr>
+      </w:pPr>
+    </w:p>
+    <w:p>
+      <w:pPr>
+        <w:shd w:val="clear" w:color="auto" w:fill="FFFFFF"/>
+        <w:spacing w:afterAutospacing="1"/>
+        <w:rPr>
+          <w:rFonts w:ascii="Arial" w:eastAsia="Times New Roman" w:hAnsi="Arial" w:cs="Arial"/>
           <w:b/>
           <w:bCs/>
           <w:color w:val="222222"/>
-          <w:sz w:val="30"/>
-          <w:szCs w:val="30"/>
-        </w:rPr>
-      </w:pPr>
-      <w:r>
-        <w:rPr>
-          <w:rFonts w:ascii="Bahnschrift SemiBold" w:eastAsia="Times New Roman" w:hAnsi="Bahnschrift SemiBold" w:cs="Arial"/>
+          <w:sz w:val="28"/>
+          <w:szCs w:val="28"/>
+        </w:rPr>
+      </w:pPr>
+      <w:r>
+        <w:rPr>
+          <w:rFonts w:ascii="Arial" w:eastAsia="Times New Roman" w:hAnsi="Arial" w:cs="Arial"/>
           <w:b/>
           <w:bCs/>
-          <w:color w:val="222222"/>
-          <w:sz w:val="30"/>
-          <w:szCs w:val="30"/>
-        </w:rPr>
-        <w:t>When To Call Your Doctor’s Office (or go to the emergency room)</w:t>
-      </w:r>
-    </w:p>
-    <w:p>
-      <w:pPr>
-        <w:numPr>
-          <w:ilvl w:val="0"/>
-          <w:numId w:val="13"/>
-        </w:numPr>
-        <w:shd w:val="clear" w:color="auto" w:fill="FFFFFF"/>
-        <w:spacing w:before="100" w:beforeAutospacing="1" w:after="100" w:afterAutospacing="1"/>
-        <w:rPr>
-          <w:rFonts w:ascii="Bahnschrift Light SemiCondensed" w:eastAsia="Times New Roman" w:hAnsi="Bahnschrift Light SemiCondensed" w:cs="Arial"/>
-          <w:color w:val="222222"/>
-        </w:rPr>
-      </w:pPr>
-      <w:r>
-        <w:rPr>
-          <w:rFonts w:ascii="Bahnschrift Light SemiCondensed" w:eastAsia="Times New Roman" w:hAnsi="Bahnschrift Light SemiCondensed" w:cs="Arial"/>
-          <w:color w:val="222222"/>
-        </w:rPr>
-        <w:t>Fever over 38.3 degrees C (101 F)</w:t>
-      </w:r>
-    </w:p>
-    <w:p>
-      <w:pPr>
-        <w:numPr>
-          <w:ilvl w:val="0"/>
-          <w:numId w:val="13"/>
-        </w:numPr>
-        <w:shd w:val="clear" w:color="auto" w:fill="FFFFFF"/>
-        <w:spacing w:before="100" w:beforeAutospacing="1" w:after="100" w:afterAutospacing="1"/>
-        <w:rPr>
-          <w:rFonts w:ascii="Bahnschrift Light SemiCondensed" w:eastAsia="Times New Roman" w:hAnsi="Bahnschrift Light SemiCondensed" w:cs="Arial"/>
-          <w:color w:val="222222"/>
-        </w:rPr>
-      </w:pPr>
-      <w:r>
-        <w:rPr>
-          <w:rFonts w:ascii="Bahnschrift Light SemiCondensed" w:eastAsia="Times New Roman" w:hAnsi="Bahnschrift Light SemiCondensed" w:cs="Arial"/>
-          <w:color w:val="222222"/>
-        </w:rPr>
-        <w:t>Chills</w:t>
-      </w:r>
-    </w:p>
-    <w:p>
-      <w:pPr>
-        <w:numPr>
-          <w:ilvl w:val="0"/>
-          <w:numId w:val="13"/>
-        </w:numPr>
-        <w:shd w:val="clear" w:color="auto" w:fill="FFFFFF"/>
-        <w:spacing w:before="100" w:beforeAutospacing="1" w:after="100" w:afterAutospacing="1"/>
-        <w:rPr>
-          <w:rFonts w:ascii="Bahnschrift Light SemiCondensed" w:eastAsia="Times New Roman" w:hAnsi="Bahnschrift Light SemiCondensed" w:cs="Arial"/>
-          <w:color w:val="222222"/>
-        </w:rPr>
-      </w:pPr>
-      <w:r>
-        <w:rPr>
-          <w:rFonts w:ascii="Bahnschrift Light SemiCondensed" w:eastAsia="Times New Roman" w:hAnsi="Bahnschrift Light SemiCondensed" w:cs="Arial"/>
-          <w:color w:val="222222"/>
-        </w:rPr>
-        <w:t>Jaundice (yellow eyes or skin)</w:t>
-      </w:r>
-    </w:p>
-    <w:p>
-      <w:pPr>
-        <w:numPr>
-          <w:ilvl w:val="0"/>
-          <w:numId w:val="13"/>
-        </w:numPr>
-        <w:shd w:val="clear" w:color="auto" w:fill="FFFFFF"/>
-        <w:spacing w:before="100" w:beforeAutospacing="1" w:after="100" w:afterAutospacing="1"/>
-        <w:rPr>
-          <w:rFonts w:ascii="Bahnschrift Light SemiCondensed" w:eastAsia="Times New Roman" w:hAnsi="Bahnschrift Light SemiCondensed" w:cs="Arial"/>
-          <w:color w:val="222222"/>
-        </w:rPr>
-      </w:pPr>
-      <w:r>
-        <w:rPr>
-          <w:rFonts w:ascii="Bahnschrift Light SemiCondensed" w:eastAsia="Times New Roman" w:hAnsi="Bahnschrift Light SemiCondensed" w:cs="Arial"/>
-          <w:color w:val="222222"/>
-        </w:rPr>
-        <w:t>Severe Bleeding or other drainage from your incision(s)</w:t>
-      </w:r>
-    </w:p>
-    <w:p>
-      <w:pPr>
-        <w:numPr>
-          <w:ilvl w:val="0"/>
-          <w:numId w:val="13"/>
-        </w:numPr>
-        <w:shd w:val="clear" w:color="auto" w:fill="FFFFFF"/>
-        <w:spacing w:before="100" w:beforeAutospacing="1" w:after="100" w:afterAutospacing="1"/>
-        <w:rPr>
-          <w:rFonts w:ascii="Bahnschrift Light SemiCondensed" w:eastAsia="Times New Roman" w:hAnsi="Bahnschrift Light SemiCondensed" w:cs="Arial"/>
-          <w:color w:val="222222"/>
-        </w:rPr>
-      </w:pPr>
-      <w:r>
-        <w:rPr>
-          <w:rFonts w:ascii="Bahnschrift Light SemiCondensed" w:eastAsia="Times New Roman" w:hAnsi="Bahnschrift Light SemiCondensed" w:cs="Arial"/>
-          <w:color w:val="222222"/>
-        </w:rPr>
-        <w:t>Foul smelling drainage (pus) from any incision</w:t>
-      </w:r>
-    </w:p>
-    <w:p>
-      <w:pPr>
-        <w:numPr>
-          <w:ilvl w:val="0"/>
-          <w:numId w:val="13"/>
-        </w:numPr>
-        <w:shd w:val="clear" w:color="auto" w:fill="FFFFFF"/>
-        <w:spacing w:before="100" w:beforeAutospacing="1" w:after="100" w:afterAutospacing="1"/>
-        <w:rPr>
-          <w:rFonts w:ascii="Bahnschrift Light SemiCondensed" w:eastAsia="Times New Roman" w:hAnsi="Bahnschrift Light SemiCondensed" w:cs="Arial"/>
-          <w:color w:val="222222"/>
-        </w:rPr>
-      </w:pPr>
-      <w:r>
-        <w:rPr>
-          <w:rFonts w:ascii="Bahnschrift Light SemiCondensed" w:eastAsia="Times New Roman" w:hAnsi="Bahnschrift Light SemiCondensed" w:cs="Arial"/>
-          <w:color w:val="222222"/>
-        </w:rPr>
-        <w:t>Redness surrounding any of your incisions that is spreading</w:t>
-      </w:r>
-    </w:p>
-    <w:p>
-      <w:pPr>
-        <w:numPr>
-          <w:ilvl w:val="0"/>
-          <w:numId w:val="13"/>
-        </w:numPr>
-        <w:shd w:val="clear" w:color="auto" w:fill="FFFFFF"/>
-        <w:spacing w:before="100" w:beforeAutospacing="1" w:after="100" w:afterAutospacing="1"/>
-        <w:rPr>
-          <w:rFonts w:ascii="Bahnschrift Light SemiCondensed" w:eastAsia="Times New Roman" w:hAnsi="Bahnschrift Light SemiCondensed" w:cs="Arial"/>
-          <w:color w:val="222222"/>
-        </w:rPr>
-      </w:pPr>
-      <w:r>
-        <w:rPr>
-          <w:rFonts w:ascii="Bahnschrift Light SemiCondensed" w:eastAsia="Times New Roman" w:hAnsi="Bahnschrift Light SemiCondensed" w:cs="Arial"/>
-          <w:color w:val="222222"/>
-        </w:rPr>
-        <w:t>Progressive swelling of the abdomen</w:t>
-      </w:r>
-    </w:p>
-    <w:p>
-      <w:pPr>
-        <w:numPr>
-          <w:ilvl w:val="0"/>
-          <w:numId w:val="13"/>
-        </w:numPr>
-        <w:shd w:val="clear" w:color="auto" w:fill="FFFFFF"/>
-        <w:spacing w:before="100" w:beforeAutospacing="1" w:after="100" w:afterAutospacing="1"/>
-        <w:rPr>
-          <w:rFonts w:ascii="Bahnschrift Light SemiCondensed" w:eastAsia="Times New Roman" w:hAnsi="Bahnschrift Light SemiCondensed" w:cs="Arial"/>
-          <w:color w:val="222222"/>
-        </w:rPr>
-      </w:pPr>
-      <w:r>
-        <w:rPr>
-          <w:rFonts w:ascii="Bahnschrift Light SemiCondensed" w:eastAsia="Times New Roman" w:hAnsi="Bahnschrift Light SemiCondensed" w:cs="Arial"/>
-          <w:color w:val="222222"/>
-        </w:rPr>
-        <w:t>Nausea, vomiting, and/or inability to eat or drink liquids</w:t>
-      </w:r>
-    </w:p>
-    <w:p>
-      <w:pPr>
-        <w:numPr>
-          <w:ilvl w:val="0"/>
-          <w:numId w:val="13"/>
-        </w:numPr>
-        <w:shd w:val="clear" w:color="auto" w:fill="FFFFFF"/>
-        <w:spacing w:before="100" w:beforeAutospacing="1" w:after="100" w:afterAutospacing="1"/>
-        <w:rPr>
-          <w:rFonts w:ascii="Bahnschrift Light SemiCondensed" w:eastAsia="Times New Roman" w:hAnsi="Bahnschrift Light SemiCondensed" w:cs="Arial"/>
-          <w:color w:val="222222"/>
-        </w:rPr>
-      </w:pPr>
-      <w:r>
-        <w:rPr>
-          <w:rFonts w:ascii="Bahnschrift Light SemiCondensed" w:eastAsia="Times New Roman" w:hAnsi="Bahnschrift Light SemiCondensed" w:cs="Arial"/>
-          <w:color w:val="222222"/>
-        </w:rPr>
-        <w:t>Inability to urinate</w:t>
-      </w:r>
-    </w:p>
-    <w:p>
-      <w:pPr>
-        <w:numPr>
-          <w:ilvl w:val="0"/>
-          <w:numId w:val="13"/>
-        </w:numPr>
-        <w:shd w:val="clear" w:color="auto" w:fill="FFFFFF"/>
-        <w:spacing w:before="100" w:beforeAutospacing="1" w:after="100" w:afterAutospacing="1"/>
-        <w:rPr>
-          <w:rFonts w:ascii="Bahnschrift Light SemiCondensed" w:eastAsia="Times New Roman" w:hAnsi="Bahnschrift Light SemiCondensed" w:cs="Arial"/>
-          <w:color w:val="222222"/>
-        </w:rPr>
-      </w:pPr>
-      <w:r>
-        <w:rPr>
-          <w:rFonts w:ascii="Bahnschrift Light SemiCondensed" w:eastAsia="Times New Roman" w:hAnsi="Bahnschrift Light SemiCondensed" w:cs="Arial"/>
-          <w:color w:val="222222"/>
-        </w:rPr>
-        <w:t>Pain that is not relieved by your pain medications</w:t>
-      </w:r>
-    </w:p>
-    <w:p>
-      <w:pPr>
-        <w:numPr>
-          <w:ilvl w:val="0"/>
-          <w:numId w:val="13"/>
-        </w:numPr>
-        <w:shd w:val="clear" w:color="auto" w:fill="FFFFFF"/>
-        <w:spacing w:before="100" w:beforeAutospacing="1" w:after="100" w:afterAutospacing="1"/>
-        <w:rPr>
-          <w:rFonts w:ascii="Bahnschrift Light SemiCondensed" w:eastAsia="Times New Roman" w:hAnsi="Bahnschrift Light SemiCondensed" w:cs="Arial"/>
-          <w:color w:val="222222"/>
-        </w:rPr>
-      </w:pPr>
-      <w:r>
-        <w:rPr>
-          <w:rFonts w:ascii="Bahnschrift Light SemiCondensed" w:eastAsia="Times New Roman" w:hAnsi="Bahnschrift Light SemiCondensed" w:cs="Arial"/>
-          <w:color w:val="222222"/>
-        </w:rPr>
-        <w:t>Cough or shortness of breath</w:t>
-      </w:r>
-    </w:p>
-    <w:p>
-      <w:pPr>
-        <w:shd w:val="clear" w:color="auto" w:fill="FFFFFF"/>
-        <w:spacing w:afterAutospacing="1"/>
-        <w:rPr>
-          <w:rFonts w:ascii="Bahnschrift Light SemiCondensed" w:eastAsia="Times New Roman" w:hAnsi="Bahnschrift Light SemiCondensed" w:cs="Arial"/>
-          <w:color w:val="222222"/>
-        </w:rPr>
-      </w:pPr>
-      <w:r>
-        <w:rPr>
-          <w:rFonts w:ascii="Bahnschrift Light SemiCondensed" w:eastAsia="Times New Roman" w:hAnsi="Bahnschrift Light SemiCondensed" w:cs="Arial"/>
           <w:color w:val="333333"/>
+          <w:sz w:val="28"/>
+          <w:szCs w:val="28"/>
         </w:rPr>
         <w:t>This document is not intended to take the place of any discussion with your surgeon about your need for gallbladder surgery. We encourage you to ask questions about any details that need clarification.</w:t>
+      </w:r>
+    </w:p>
+    <w:p>
+      <w:r>
+        <w:rPr>
+          <w:rFonts w:ascii="Arial" w:eastAsia="Times New Roman" w:hAnsi="Arial" w:cs="Arial"/>
+          <w:color w:val="222222"/>
+        </w:rPr>
+        <w:br w:type="textWrapping" w:clear="all"/>
       </w:r>
     </w:p>
     <w:sectPr>
@@ -6825,7 +6702,6 @@
   <w:style w:type="paragraph" w:default="1" w:styleId="Normal">
     <w:name w:val="Normal"/>
     <w:qFormat/>
-    <w:rsid w:val="000C53F6"/>
   </w:style>
   <w:style w:type="paragraph" w:styleId="Heading1">
     <w:name w:val="heading 1"/>
